--- a/Miami Metro pd (3).docx
+++ b/Miami Metro pd (3).docx
@@ -256,11 +256,19 @@
         <w:ind w:right="39"/>
         <w:jc w:val="right"/>
       </w:pPr>
+      <w:proofErr w:type="spellStart"/>
       <w:r>
         <w:rPr>
           <w:rFonts w:ascii="Calibri" w:eastAsia="Calibri" w:hAnsi="Calibri" w:cs="Calibri"/>
         </w:rPr>
-        <w:t xml:space="preserve">Czifra </w:t>
+        <w:t>Czifra</w:t>
+      </w:r>
+      <w:proofErr w:type="spellEnd"/>
+      <w:r>
+        <w:rPr>
+          <w:rFonts w:ascii="Calibri" w:eastAsia="Calibri" w:hAnsi="Calibri" w:cs="Calibri"/>
+        </w:rPr>
+        <w:t xml:space="preserve"> </w:t>
       </w:r>
       <w:proofErr w:type="spellStart"/>
       <w:r>
@@ -482,10 +490,21 @@
         <w:t>Miskolc 2026.</w:t>
       </w:r>
       <w:bookmarkStart w:id="0" w:name="_Toc219274805"/>
+      <w:bookmarkStart w:id="1" w:name="_GoBack"/>
+      <w:bookmarkEnd w:id="1"/>
     </w:p>
     <w:bookmarkEnd w:id="0" w:displacedByCustomXml="next"/>
     <w:sdt>
       <w:sdtPr>
+        <w:rPr>
+          <w:rFonts w:asciiTheme="minorHAnsi" w:eastAsiaTheme="minorHAnsi" w:hAnsiTheme="minorHAnsi" w:cstheme="minorBidi"/>
+          <w:color w:val="auto"/>
+          <w:kern w:val="2"/>
+          <w:sz w:val="24"/>
+          <w:szCs w:val="24"/>
+          <w:lang w:val="en-US" w:eastAsia="en-US"/>
+          <w14:ligatures w14:val="standardContextual"/>
+        </w:rPr>
         <w:id w:val="-1125002688"/>
         <w:docPartObj>
           <w:docPartGallery w:val="Table of Contents"/>
@@ -494,15 +513,8 @@
       </w:sdtPr>
       <w:sdtEndPr>
         <w:rPr>
-          <w:rFonts w:asciiTheme="minorHAnsi" w:eastAsiaTheme="minorHAnsi" w:hAnsiTheme="minorHAnsi" w:cstheme="minorBidi"/>
           <w:b/>
           <w:bCs/>
-          <w:color w:val="auto"/>
-          <w:kern w:val="2"/>
-          <w:sz w:val="24"/>
-          <w:szCs w:val="24"/>
-          <w:lang w:val="en-US" w:eastAsia="en-US"/>
-          <w14:ligatures w14:val="standardContextual"/>
         </w:rPr>
       </w:sdtEndPr>
       <w:sdtContent>
@@ -556,7 +568,7 @@
               <w:rFonts w:eastAsiaTheme="minorEastAsia"/>
               <w:noProof/>
               <w:kern w:val="0"/>
-              <w:sz w:val="16"/>
+              <w:sz w:val="12"/>
               <w:szCs w:val="22"/>
               <w:lang w:val="hu-HU" w:eastAsia="hu-HU"/>
               <w14:ligatures w14:val="none"/>
@@ -564,30 +576,29 @@
           </w:pPr>
           <w:r>
             <w:rPr>
-              <w:sz w:val="18"/>
+              <w:sz w:val="8"/>
             </w:rPr>
             <w:fldChar w:fldCharType="begin"/>
           </w:r>
           <w:r>
             <w:rPr>
-              <w:sz w:val="18"/>
+              <w:sz w:val="8"/>
             </w:rPr>
             <w:instrText xml:space="preserve"> TOC \o "1-3" \h \z \u </w:instrText>
           </w:r>
           <w:r>
             <w:rPr>
-              <w:sz w:val="18"/>
+              <w:sz w:val="8"/>
             </w:rPr>
             <w:fldChar w:fldCharType="separate"/>
           </w:r>
-          <w:hyperlink w:anchor="_Toc219285129" w:history="1">
+          <w:hyperlink w:anchor="_Toc219371125" w:history="1">
             <w:r>
               <w:rPr>
                 <w:rStyle w:val="Hiperhivatkozs"/>
                 <w:b/>
                 <w:noProof/>
-                <w:sz w:val="18"/>
-                <w:lang w:val="pl-PL"/>
+                <w:sz w:val="14"/>
               </w:rPr>
               <w:t>MAIN: Topológiánk:</w:t>
             </w:r>
@@ -595,7 +606,7 @@
               <w:rPr>
                 <w:noProof/>
                 <w:webHidden/>
-                <w:sz w:val="18"/>
+                <w:sz w:val="14"/>
               </w:rPr>
               <w:tab/>
             </w:r>
@@ -603,7 +614,7 @@
               <w:rPr>
                 <w:noProof/>
                 <w:webHidden/>
-                <w:sz w:val="18"/>
+                <w:sz w:val="14"/>
               </w:rPr>
               <w:fldChar w:fldCharType="begin"/>
             </w:r>
@@ -611,22 +622,22 @@
               <w:rPr>
                 <w:noProof/>
                 <w:webHidden/>
-                <w:sz w:val="18"/>
-              </w:rPr>
-              <w:instrText xml:space="preserve"> PAGEREF _Toc219285129 \h </w:instrText>
-            </w:r>
-            <w:r>
-              <w:rPr>
-                <w:noProof/>
-                <w:webHidden/>
-                <w:sz w:val="18"/>
-              </w:rPr>
-            </w:r>
-            <w:r>
-              <w:rPr>
-                <w:noProof/>
-                <w:webHidden/>
-                <w:sz w:val="18"/>
+                <w:sz w:val="14"/>
+              </w:rPr>
+              <w:instrText xml:space="preserve"> PAGEREF _Toc219371125 \h </w:instrText>
+            </w:r>
+            <w:r>
+              <w:rPr>
+                <w:noProof/>
+                <w:webHidden/>
+                <w:sz w:val="14"/>
+              </w:rPr>
+            </w:r>
+            <w:r>
+              <w:rPr>
+                <w:noProof/>
+                <w:webHidden/>
+                <w:sz w:val="14"/>
               </w:rPr>
               <w:fldChar w:fldCharType="separate"/>
             </w:r>
@@ -634,15 +645,15 @@
               <w:rPr>
                 <w:noProof/>
                 <w:webHidden/>
-                <w:sz w:val="18"/>
-              </w:rPr>
-              <w:t>3</w:t>
-            </w:r>
-            <w:r>
-              <w:rPr>
-                <w:noProof/>
-                <w:webHidden/>
-                <w:sz w:val="18"/>
+                <w:sz w:val="14"/>
+              </w:rPr>
+              <w:t>4</w:t>
+            </w:r>
+            <w:r>
+              <w:rPr>
+                <w:noProof/>
+                <w:webHidden/>
+                <w:sz w:val="14"/>
               </w:rPr>
               <w:fldChar w:fldCharType="end"/>
             </w:r>
@@ -658,20 +669,19 @@
               <w:rFonts w:eastAsiaTheme="minorEastAsia"/>
               <w:noProof/>
               <w:kern w:val="0"/>
-              <w:sz w:val="16"/>
+              <w:sz w:val="12"/>
               <w:szCs w:val="22"/>
               <w:lang w:val="hu-HU" w:eastAsia="hu-HU"/>
               <w14:ligatures w14:val="none"/>
             </w:rPr>
           </w:pPr>
-          <w:hyperlink w:anchor="_Toc219285130" w:history="1">
+          <w:hyperlink w:anchor="_Toc219371126" w:history="1">
             <w:r>
               <w:rPr>
                 <w:rStyle w:val="Hiperhivatkozs"/>
                 <w:b/>
                 <w:noProof/>
-                <w:sz w:val="18"/>
-                <w:lang w:val="pl-PL"/>
+                <w:sz w:val="14"/>
               </w:rPr>
               <w:t>0. Miami Metro Police Dept.</w:t>
             </w:r>
@@ -679,7 +689,7 @@
               <w:rPr>
                 <w:noProof/>
                 <w:webHidden/>
-                <w:sz w:val="18"/>
+                <w:sz w:val="14"/>
               </w:rPr>
               <w:tab/>
             </w:r>
@@ -687,7 +697,7 @@
               <w:rPr>
                 <w:noProof/>
                 <w:webHidden/>
-                <w:sz w:val="18"/>
+                <w:sz w:val="14"/>
               </w:rPr>
               <w:fldChar w:fldCharType="begin"/>
             </w:r>
@@ -695,22 +705,22 @@
               <w:rPr>
                 <w:noProof/>
                 <w:webHidden/>
-                <w:sz w:val="18"/>
-              </w:rPr>
-              <w:instrText xml:space="preserve"> PAGEREF _Toc219285130 \h </w:instrText>
-            </w:r>
-            <w:r>
-              <w:rPr>
-                <w:noProof/>
-                <w:webHidden/>
-                <w:sz w:val="18"/>
-              </w:rPr>
-            </w:r>
-            <w:r>
-              <w:rPr>
-                <w:noProof/>
-                <w:webHidden/>
-                <w:sz w:val="18"/>
+                <w:sz w:val="14"/>
+              </w:rPr>
+              <w:instrText xml:space="preserve"> PAGEREF _Toc219371126 \h </w:instrText>
+            </w:r>
+            <w:r>
+              <w:rPr>
+                <w:noProof/>
+                <w:webHidden/>
+                <w:sz w:val="14"/>
+              </w:rPr>
+            </w:r>
+            <w:r>
+              <w:rPr>
+                <w:noProof/>
+                <w:webHidden/>
+                <w:sz w:val="14"/>
               </w:rPr>
               <w:fldChar w:fldCharType="separate"/>
             </w:r>
@@ -718,15 +728,15 @@
               <w:rPr>
                 <w:noProof/>
                 <w:webHidden/>
-                <w:sz w:val="18"/>
-              </w:rPr>
-              <w:t>4</w:t>
-            </w:r>
-            <w:r>
-              <w:rPr>
-                <w:noProof/>
-                <w:webHidden/>
-                <w:sz w:val="18"/>
+                <w:sz w:val="14"/>
+              </w:rPr>
+              <w:t>5</w:t>
+            </w:r>
+            <w:r>
+              <w:rPr>
+                <w:noProof/>
+                <w:webHidden/>
+                <w:sz w:val="14"/>
               </w:rPr>
               <w:fldChar w:fldCharType="end"/>
             </w:r>
@@ -742,19 +752,19 @@
               <w:rFonts w:eastAsiaTheme="minorEastAsia"/>
               <w:noProof/>
               <w:kern w:val="0"/>
-              <w:sz w:val="16"/>
+              <w:sz w:val="12"/>
               <w:szCs w:val="22"/>
               <w:lang w:val="hu-HU" w:eastAsia="hu-HU"/>
               <w14:ligatures w14:val="none"/>
             </w:rPr>
           </w:pPr>
-          <w:hyperlink w:anchor="_Toc219285131" w:history="1">
+          <w:hyperlink w:anchor="_Toc219371127" w:history="1">
             <w:r>
               <w:rPr>
                 <w:rStyle w:val="Hiperhivatkozs"/>
                 <w:b/>
                 <w:noProof/>
-                <w:sz w:val="18"/>
+                <w:sz w:val="14"/>
               </w:rPr>
               <w:t>0.1 Első telephely:</w:t>
             </w:r>
@@ -762,7 +772,7 @@
               <w:rPr>
                 <w:noProof/>
                 <w:webHidden/>
-                <w:sz w:val="18"/>
+                <w:sz w:val="14"/>
               </w:rPr>
               <w:tab/>
             </w:r>
@@ -770,7 +780,7 @@
               <w:rPr>
                 <w:noProof/>
                 <w:webHidden/>
-                <w:sz w:val="18"/>
+                <w:sz w:val="14"/>
               </w:rPr>
               <w:fldChar w:fldCharType="begin"/>
             </w:r>
@@ -778,22 +788,22 @@
               <w:rPr>
                 <w:noProof/>
                 <w:webHidden/>
-                <w:sz w:val="18"/>
-              </w:rPr>
-              <w:instrText xml:space="preserve"> PAGEREF _Toc219285131 \h </w:instrText>
-            </w:r>
-            <w:r>
-              <w:rPr>
-                <w:noProof/>
-                <w:webHidden/>
-                <w:sz w:val="18"/>
-              </w:rPr>
-            </w:r>
-            <w:r>
-              <w:rPr>
-                <w:noProof/>
-                <w:webHidden/>
-                <w:sz w:val="18"/>
+                <w:sz w:val="14"/>
+              </w:rPr>
+              <w:instrText xml:space="preserve"> PAGEREF _Toc219371127 \h </w:instrText>
+            </w:r>
+            <w:r>
+              <w:rPr>
+                <w:noProof/>
+                <w:webHidden/>
+                <w:sz w:val="14"/>
+              </w:rPr>
+            </w:r>
+            <w:r>
+              <w:rPr>
+                <w:noProof/>
+                <w:webHidden/>
+                <w:sz w:val="14"/>
               </w:rPr>
               <w:fldChar w:fldCharType="separate"/>
             </w:r>
@@ -801,15 +811,15 @@
               <w:rPr>
                 <w:noProof/>
                 <w:webHidden/>
-                <w:sz w:val="18"/>
-              </w:rPr>
-              <w:t>5</w:t>
-            </w:r>
-            <w:r>
-              <w:rPr>
-                <w:noProof/>
-                <w:webHidden/>
-                <w:sz w:val="18"/>
+                <w:sz w:val="14"/>
+              </w:rPr>
+              <w:t>6</w:t>
+            </w:r>
+            <w:r>
+              <w:rPr>
+                <w:noProof/>
+                <w:webHidden/>
+                <w:sz w:val="14"/>
               </w:rPr>
               <w:fldChar w:fldCharType="end"/>
             </w:r>
@@ -825,19 +835,19 @@
               <w:rFonts w:eastAsiaTheme="minorEastAsia"/>
               <w:noProof/>
               <w:kern w:val="0"/>
-              <w:sz w:val="16"/>
+              <w:sz w:val="12"/>
               <w:szCs w:val="22"/>
               <w:lang w:val="hu-HU" w:eastAsia="hu-HU"/>
               <w14:ligatures w14:val="none"/>
             </w:rPr>
           </w:pPr>
-          <w:hyperlink w:anchor="_Toc219285132" w:history="1">
+          <w:hyperlink w:anchor="_Toc219371128" w:history="1">
             <w:r>
               <w:rPr>
                 <w:rStyle w:val="Hiperhivatkozs"/>
                 <w:b/>
                 <w:noProof/>
-                <w:sz w:val="18"/>
+                <w:sz w:val="14"/>
               </w:rPr>
               <w:t>1. Vlan:</w:t>
             </w:r>
@@ -845,7 +855,7 @@
               <w:rPr>
                 <w:noProof/>
                 <w:webHidden/>
-                <w:sz w:val="18"/>
+                <w:sz w:val="14"/>
               </w:rPr>
               <w:tab/>
             </w:r>
@@ -853,7 +863,7 @@
               <w:rPr>
                 <w:noProof/>
                 <w:webHidden/>
-                <w:sz w:val="18"/>
+                <w:sz w:val="14"/>
               </w:rPr>
               <w:fldChar w:fldCharType="begin"/>
             </w:r>
@@ -861,22 +871,22 @@
               <w:rPr>
                 <w:noProof/>
                 <w:webHidden/>
-                <w:sz w:val="18"/>
-              </w:rPr>
-              <w:instrText xml:space="preserve"> PAGEREF _Toc219285132 \h </w:instrText>
-            </w:r>
-            <w:r>
-              <w:rPr>
-                <w:noProof/>
-                <w:webHidden/>
-                <w:sz w:val="18"/>
-              </w:rPr>
-            </w:r>
-            <w:r>
-              <w:rPr>
-                <w:noProof/>
-                <w:webHidden/>
-                <w:sz w:val="18"/>
+                <w:sz w:val="14"/>
+              </w:rPr>
+              <w:instrText xml:space="preserve"> PAGEREF _Toc219371128 \h </w:instrText>
+            </w:r>
+            <w:r>
+              <w:rPr>
+                <w:noProof/>
+                <w:webHidden/>
+                <w:sz w:val="14"/>
+              </w:rPr>
+            </w:r>
+            <w:r>
+              <w:rPr>
+                <w:noProof/>
+                <w:webHidden/>
+                <w:sz w:val="14"/>
               </w:rPr>
               <w:fldChar w:fldCharType="separate"/>
             </w:r>
@@ -884,15 +894,15 @@
               <w:rPr>
                 <w:noProof/>
                 <w:webHidden/>
-                <w:sz w:val="18"/>
-              </w:rPr>
-              <w:t>6</w:t>
-            </w:r>
-            <w:r>
-              <w:rPr>
-                <w:noProof/>
-                <w:webHidden/>
-                <w:sz w:val="18"/>
+                <w:sz w:val="14"/>
+              </w:rPr>
+              <w:t>7</w:t>
+            </w:r>
+            <w:r>
+              <w:rPr>
+                <w:noProof/>
+                <w:webHidden/>
+                <w:sz w:val="14"/>
               </w:rPr>
               <w:fldChar w:fldCharType="end"/>
             </w:r>
@@ -908,19 +918,19 @@
               <w:rFonts w:eastAsiaTheme="minorEastAsia"/>
               <w:noProof/>
               <w:kern w:val="0"/>
-              <w:sz w:val="16"/>
+              <w:sz w:val="12"/>
               <w:szCs w:val="22"/>
               <w:lang w:val="hu-HU" w:eastAsia="hu-HU"/>
               <w14:ligatures w14:val="none"/>
             </w:rPr>
           </w:pPr>
-          <w:hyperlink w:anchor="_Toc219285133" w:history="1">
+          <w:hyperlink w:anchor="_Toc219371129" w:history="1">
             <w:r>
               <w:rPr>
                 <w:rStyle w:val="Hiperhivatkozs"/>
                 <w:b/>
                 <w:noProof/>
-                <w:sz w:val="18"/>
+                <w:sz w:val="14"/>
               </w:rPr>
               <w:t>1.1 Vlan configolása:</w:t>
             </w:r>
@@ -928,7 +938,7 @@
               <w:rPr>
                 <w:noProof/>
                 <w:webHidden/>
-                <w:sz w:val="18"/>
+                <w:sz w:val="14"/>
               </w:rPr>
               <w:tab/>
             </w:r>
@@ -936,7 +946,7 @@
               <w:rPr>
                 <w:noProof/>
                 <w:webHidden/>
-                <w:sz w:val="18"/>
+                <w:sz w:val="14"/>
               </w:rPr>
               <w:fldChar w:fldCharType="begin"/>
             </w:r>
@@ -944,22 +954,22 @@
               <w:rPr>
                 <w:noProof/>
                 <w:webHidden/>
-                <w:sz w:val="18"/>
-              </w:rPr>
-              <w:instrText xml:space="preserve"> PAGEREF _Toc219285133 \h </w:instrText>
-            </w:r>
-            <w:r>
-              <w:rPr>
-                <w:noProof/>
-                <w:webHidden/>
-                <w:sz w:val="18"/>
-              </w:rPr>
-            </w:r>
-            <w:r>
-              <w:rPr>
-                <w:noProof/>
-                <w:webHidden/>
-                <w:sz w:val="18"/>
+                <w:sz w:val="14"/>
+              </w:rPr>
+              <w:instrText xml:space="preserve"> PAGEREF _Toc219371129 \h </w:instrText>
+            </w:r>
+            <w:r>
+              <w:rPr>
+                <w:noProof/>
+                <w:webHidden/>
+                <w:sz w:val="14"/>
+              </w:rPr>
+            </w:r>
+            <w:r>
+              <w:rPr>
+                <w:noProof/>
+                <w:webHidden/>
+                <w:sz w:val="14"/>
               </w:rPr>
               <w:fldChar w:fldCharType="separate"/>
             </w:r>
@@ -967,15 +977,15 @@
               <w:rPr>
                 <w:noProof/>
                 <w:webHidden/>
-                <w:sz w:val="18"/>
-              </w:rPr>
-              <w:t>6</w:t>
-            </w:r>
-            <w:r>
-              <w:rPr>
-                <w:noProof/>
-                <w:webHidden/>
-                <w:sz w:val="18"/>
+                <w:sz w:val="14"/>
+              </w:rPr>
+              <w:t>7</w:t>
+            </w:r>
+            <w:r>
+              <w:rPr>
+                <w:noProof/>
+                <w:webHidden/>
+                <w:sz w:val="14"/>
               </w:rPr>
               <w:fldChar w:fldCharType="end"/>
             </w:r>
@@ -991,19 +1001,19 @@
               <w:rFonts w:eastAsiaTheme="minorEastAsia"/>
               <w:noProof/>
               <w:kern w:val="0"/>
-              <w:sz w:val="16"/>
+              <w:sz w:val="12"/>
               <w:szCs w:val="22"/>
               <w:lang w:val="hu-HU" w:eastAsia="hu-HU"/>
               <w14:ligatures w14:val="none"/>
             </w:rPr>
           </w:pPr>
-          <w:hyperlink w:anchor="_Toc219285134" w:history="1">
+          <w:hyperlink w:anchor="_Toc219371130" w:history="1">
             <w:r>
               <w:rPr>
                 <w:rStyle w:val="Hiperhivatkozs"/>
                 <w:b/>
                 <w:noProof/>
-                <w:sz w:val="18"/>
+                <w:sz w:val="14"/>
               </w:rPr>
               <w:t>1.2 Vlan 10:</w:t>
             </w:r>
@@ -1011,7 +1021,7 @@
               <w:rPr>
                 <w:noProof/>
                 <w:webHidden/>
-                <w:sz w:val="18"/>
+                <w:sz w:val="14"/>
               </w:rPr>
               <w:tab/>
             </w:r>
@@ -1019,7 +1029,7 @@
               <w:rPr>
                 <w:noProof/>
                 <w:webHidden/>
-                <w:sz w:val="18"/>
+                <w:sz w:val="14"/>
               </w:rPr>
               <w:fldChar w:fldCharType="begin"/>
             </w:r>
@@ -1027,22 +1037,22 @@
               <w:rPr>
                 <w:noProof/>
                 <w:webHidden/>
-                <w:sz w:val="18"/>
-              </w:rPr>
-              <w:instrText xml:space="preserve"> PAGEREF _Toc219285134 \h </w:instrText>
-            </w:r>
-            <w:r>
-              <w:rPr>
-                <w:noProof/>
-                <w:webHidden/>
-                <w:sz w:val="18"/>
-              </w:rPr>
-            </w:r>
-            <w:r>
-              <w:rPr>
-                <w:noProof/>
-                <w:webHidden/>
-                <w:sz w:val="18"/>
+                <w:sz w:val="14"/>
+              </w:rPr>
+              <w:instrText xml:space="preserve"> PAGEREF _Toc219371130 \h </w:instrText>
+            </w:r>
+            <w:r>
+              <w:rPr>
+                <w:noProof/>
+                <w:webHidden/>
+                <w:sz w:val="14"/>
+              </w:rPr>
+            </w:r>
+            <w:r>
+              <w:rPr>
+                <w:noProof/>
+                <w:webHidden/>
+                <w:sz w:val="14"/>
               </w:rPr>
               <w:fldChar w:fldCharType="separate"/>
             </w:r>
@@ -1050,15 +1060,15 @@
               <w:rPr>
                 <w:noProof/>
                 <w:webHidden/>
-                <w:sz w:val="18"/>
-              </w:rPr>
-              <w:t>6</w:t>
-            </w:r>
-            <w:r>
-              <w:rPr>
-                <w:noProof/>
-                <w:webHidden/>
-                <w:sz w:val="18"/>
+                <w:sz w:val="14"/>
+              </w:rPr>
+              <w:t>7</w:t>
+            </w:r>
+            <w:r>
+              <w:rPr>
+                <w:noProof/>
+                <w:webHidden/>
+                <w:sz w:val="14"/>
               </w:rPr>
               <w:fldChar w:fldCharType="end"/>
             </w:r>
@@ -1074,19 +1084,19 @@
               <w:rFonts w:eastAsiaTheme="minorEastAsia"/>
               <w:noProof/>
               <w:kern w:val="0"/>
-              <w:sz w:val="16"/>
+              <w:sz w:val="12"/>
               <w:szCs w:val="22"/>
               <w:lang w:val="hu-HU" w:eastAsia="hu-HU"/>
               <w14:ligatures w14:val="none"/>
             </w:rPr>
           </w:pPr>
-          <w:hyperlink w:anchor="_Toc219285135" w:history="1">
+          <w:hyperlink w:anchor="_Toc219371131" w:history="1">
             <w:r>
               <w:rPr>
                 <w:rStyle w:val="Hiperhivatkozs"/>
                 <w:b/>
                 <w:noProof/>
-                <w:sz w:val="18"/>
+                <w:sz w:val="14"/>
               </w:rPr>
               <w:t>1.3 Vlan 20:</w:t>
             </w:r>
@@ -1094,7 +1104,7 @@
               <w:rPr>
                 <w:noProof/>
                 <w:webHidden/>
-                <w:sz w:val="18"/>
+                <w:sz w:val="14"/>
               </w:rPr>
               <w:tab/>
             </w:r>
@@ -1102,7 +1112,7 @@
               <w:rPr>
                 <w:noProof/>
                 <w:webHidden/>
-                <w:sz w:val="18"/>
+                <w:sz w:val="14"/>
               </w:rPr>
               <w:fldChar w:fldCharType="begin"/>
             </w:r>
@@ -1110,22 +1120,22 @@
               <w:rPr>
                 <w:noProof/>
                 <w:webHidden/>
-                <w:sz w:val="18"/>
-              </w:rPr>
-              <w:instrText xml:space="preserve"> PAGEREF _Toc219285135 \h </w:instrText>
-            </w:r>
-            <w:r>
-              <w:rPr>
-                <w:noProof/>
-                <w:webHidden/>
-                <w:sz w:val="18"/>
-              </w:rPr>
-            </w:r>
-            <w:r>
-              <w:rPr>
-                <w:noProof/>
-                <w:webHidden/>
-                <w:sz w:val="18"/>
+                <w:sz w:val="14"/>
+              </w:rPr>
+              <w:instrText xml:space="preserve"> PAGEREF _Toc219371131 \h </w:instrText>
+            </w:r>
+            <w:r>
+              <w:rPr>
+                <w:noProof/>
+                <w:webHidden/>
+                <w:sz w:val="14"/>
+              </w:rPr>
+            </w:r>
+            <w:r>
+              <w:rPr>
+                <w:noProof/>
+                <w:webHidden/>
+                <w:sz w:val="14"/>
               </w:rPr>
               <w:fldChar w:fldCharType="separate"/>
             </w:r>
@@ -1133,15 +1143,15 @@
               <w:rPr>
                 <w:noProof/>
                 <w:webHidden/>
-                <w:sz w:val="18"/>
-              </w:rPr>
-              <w:t>6</w:t>
-            </w:r>
-            <w:r>
-              <w:rPr>
-                <w:noProof/>
-                <w:webHidden/>
-                <w:sz w:val="18"/>
+                <w:sz w:val="14"/>
+              </w:rPr>
+              <w:t>8</w:t>
+            </w:r>
+            <w:r>
+              <w:rPr>
+                <w:noProof/>
+                <w:webHidden/>
+                <w:sz w:val="14"/>
               </w:rPr>
               <w:fldChar w:fldCharType="end"/>
             </w:r>
@@ -1157,19 +1167,19 @@
               <w:rFonts w:eastAsiaTheme="minorEastAsia"/>
               <w:noProof/>
               <w:kern w:val="0"/>
-              <w:sz w:val="16"/>
+              <w:sz w:val="12"/>
               <w:szCs w:val="22"/>
               <w:lang w:val="hu-HU" w:eastAsia="hu-HU"/>
               <w14:ligatures w14:val="none"/>
             </w:rPr>
           </w:pPr>
-          <w:hyperlink w:anchor="_Toc219285136" w:history="1">
+          <w:hyperlink w:anchor="_Toc219371132" w:history="1">
             <w:r>
               <w:rPr>
                 <w:rStyle w:val="Hiperhivatkozs"/>
                 <w:b/>
                 <w:noProof/>
-                <w:sz w:val="18"/>
+                <w:sz w:val="14"/>
               </w:rPr>
               <w:t>1.4 Vlan 30:</w:t>
             </w:r>
@@ -1177,7 +1187,7 @@
               <w:rPr>
                 <w:noProof/>
                 <w:webHidden/>
-                <w:sz w:val="18"/>
+                <w:sz w:val="14"/>
               </w:rPr>
               <w:tab/>
             </w:r>
@@ -1185,7 +1195,7 @@
               <w:rPr>
                 <w:noProof/>
                 <w:webHidden/>
-                <w:sz w:val="18"/>
+                <w:sz w:val="14"/>
               </w:rPr>
               <w:fldChar w:fldCharType="begin"/>
             </w:r>
@@ -1193,22 +1203,22 @@
               <w:rPr>
                 <w:noProof/>
                 <w:webHidden/>
-                <w:sz w:val="18"/>
-              </w:rPr>
-              <w:instrText xml:space="preserve"> PAGEREF _Toc219285136 \h </w:instrText>
-            </w:r>
-            <w:r>
-              <w:rPr>
-                <w:noProof/>
-                <w:webHidden/>
-                <w:sz w:val="18"/>
-              </w:rPr>
-            </w:r>
-            <w:r>
-              <w:rPr>
-                <w:noProof/>
-                <w:webHidden/>
-                <w:sz w:val="18"/>
+                <w:sz w:val="14"/>
+              </w:rPr>
+              <w:instrText xml:space="preserve"> PAGEREF _Toc219371132 \h </w:instrText>
+            </w:r>
+            <w:r>
+              <w:rPr>
+                <w:noProof/>
+                <w:webHidden/>
+                <w:sz w:val="14"/>
+              </w:rPr>
+            </w:r>
+            <w:r>
+              <w:rPr>
+                <w:noProof/>
+                <w:webHidden/>
+                <w:sz w:val="14"/>
               </w:rPr>
               <w:fldChar w:fldCharType="separate"/>
             </w:r>
@@ -1216,15 +1226,15 @@
               <w:rPr>
                 <w:noProof/>
                 <w:webHidden/>
-                <w:sz w:val="18"/>
-              </w:rPr>
-              <w:t>7</w:t>
-            </w:r>
-            <w:r>
-              <w:rPr>
-                <w:noProof/>
-                <w:webHidden/>
-                <w:sz w:val="18"/>
+                <w:sz w:val="14"/>
+              </w:rPr>
+              <w:t>8</w:t>
+            </w:r>
+            <w:r>
+              <w:rPr>
+                <w:noProof/>
+                <w:webHidden/>
+                <w:sz w:val="14"/>
               </w:rPr>
               <w:fldChar w:fldCharType="end"/>
             </w:r>
@@ -1240,19 +1250,19 @@
               <w:rFonts w:eastAsiaTheme="minorEastAsia"/>
               <w:noProof/>
               <w:kern w:val="0"/>
-              <w:sz w:val="16"/>
+              <w:sz w:val="12"/>
               <w:szCs w:val="22"/>
               <w:lang w:val="hu-HU" w:eastAsia="hu-HU"/>
               <w14:ligatures w14:val="none"/>
             </w:rPr>
           </w:pPr>
-          <w:hyperlink w:anchor="_Toc219285137" w:history="1">
+          <w:hyperlink w:anchor="_Toc219371133" w:history="1">
             <w:r>
               <w:rPr>
                 <w:rStyle w:val="Hiperhivatkozs"/>
                 <w:b/>
                 <w:noProof/>
-                <w:sz w:val="18"/>
+                <w:sz w:val="14"/>
               </w:rPr>
               <w:t>1.5 Vlan 99:</w:t>
             </w:r>
@@ -1260,7 +1270,7 @@
               <w:rPr>
                 <w:noProof/>
                 <w:webHidden/>
-                <w:sz w:val="18"/>
+                <w:sz w:val="14"/>
               </w:rPr>
               <w:tab/>
             </w:r>
@@ -1268,7 +1278,7 @@
               <w:rPr>
                 <w:noProof/>
                 <w:webHidden/>
-                <w:sz w:val="18"/>
+                <w:sz w:val="14"/>
               </w:rPr>
               <w:fldChar w:fldCharType="begin"/>
             </w:r>
@@ -1276,22 +1286,22 @@
               <w:rPr>
                 <w:noProof/>
                 <w:webHidden/>
-                <w:sz w:val="18"/>
-              </w:rPr>
-              <w:instrText xml:space="preserve"> PAGEREF _Toc219285137 \h </w:instrText>
-            </w:r>
-            <w:r>
-              <w:rPr>
-                <w:noProof/>
-                <w:webHidden/>
-                <w:sz w:val="18"/>
-              </w:rPr>
-            </w:r>
-            <w:r>
-              <w:rPr>
-                <w:noProof/>
-                <w:webHidden/>
-                <w:sz w:val="18"/>
+                <w:sz w:val="14"/>
+              </w:rPr>
+              <w:instrText xml:space="preserve"> PAGEREF _Toc219371133 \h </w:instrText>
+            </w:r>
+            <w:r>
+              <w:rPr>
+                <w:noProof/>
+                <w:webHidden/>
+                <w:sz w:val="14"/>
+              </w:rPr>
+            </w:r>
+            <w:r>
+              <w:rPr>
+                <w:noProof/>
+                <w:webHidden/>
+                <w:sz w:val="14"/>
               </w:rPr>
               <w:fldChar w:fldCharType="separate"/>
             </w:r>
@@ -1299,15 +1309,15 @@
               <w:rPr>
                 <w:noProof/>
                 <w:webHidden/>
-                <w:sz w:val="18"/>
-              </w:rPr>
-              <w:t>7</w:t>
-            </w:r>
-            <w:r>
-              <w:rPr>
-                <w:noProof/>
-                <w:webHidden/>
-                <w:sz w:val="18"/>
+                <w:sz w:val="14"/>
+              </w:rPr>
+              <w:t>8</w:t>
+            </w:r>
+            <w:r>
+              <w:rPr>
+                <w:noProof/>
+                <w:webHidden/>
+                <w:sz w:val="14"/>
               </w:rPr>
               <w:fldChar w:fldCharType="end"/>
             </w:r>
@@ -1323,19 +1333,19 @@
               <w:rFonts w:eastAsiaTheme="minorEastAsia"/>
               <w:noProof/>
               <w:kern w:val="0"/>
-              <w:sz w:val="16"/>
+              <w:sz w:val="12"/>
               <w:szCs w:val="22"/>
               <w:lang w:val="hu-HU" w:eastAsia="hu-HU"/>
               <w14:ligatures w14:val="none"/>
             </w:rPr>
           </w:pPr>
-          <w:hyperlink w:anchor="_Toc219285138" w:history="1">
+          <w:hyperlink w:anchor="_Toc219371134" w:history="1">
             <w:r>
               <w:rPr>
                 <w:rStyle w:val="Hiperhivatkozs"/>
                 <w:b/>
                 <w:noProof/>
-                <w:sz w:val="18"/>
+                <w:sz w:val="14"/>
               </w:rPr>
               <w:t>1.6 Vlan 999:</w:t>
             </w:r>
@@ -1343,7 +1353,7 @@
               <w:rPr>
                 <w:noProof/>
                 <w:webHidden/>
-                <w:sz w:val="18"/>
+                <w:sz w:val="14"/>
               </w:rPr>
               <w:tab/>
             </w:r>
@@ -1351,7 +1361,7 @@
               <w:rPr>
                 <w:noProof/>
                 <w:webHidden/>
-                <w:sz w:val="18"/>
+                <w:sz w:val="14"/>
               </w:rPr>
               <w:fldChar w:fldCharType="begin"/>
             </w:r>
@@ -1359,22 +1369,22 @@
               <w:rPr>
                 <w:noProof/>
                 <w:webHidden/>
-                <w:sz w:val="18"/>
-              </w:rPr>
-              <w:instrText xml:space="preserve"> PAGEREF _Toc219285138 \h </w:instrText>
-            </w:r>
-            <w:r>
-              <w:rPr>
-                <w:noProof/>
-                <w:webHidden/>
-                <w:sz w:val="18"/>
-              </w:rPr>
-            </w:r>
-            <w:r>
-              <w:rPr>
-                <w:noProof/>
-                <w:webHidden/>
-                <w:sz w:val="18"/>
+                <w:sz w:val="14"/>
+              </w:rPr>
+              <w:instrText xml:space="preserve"> PAGEREF _Toc219371134 \h </w:instrText>
+            </w:r>
+            <w:r>
+              <w:rPr>
+                <w:noProof/>
+                <w:webHidden/>
+                <w:sz w:val="14"/>
+              </w:rPr>
+            </w:r>
+            <w:r>
+              <w:rPr>
+                <w:noProof/>
+                <w:webHidden/>
+                <w:sz w:val="14"/>
               </w:rPr>
               <w:fldChar w:fldCharType="separate"/>
             </w:r>
@@ -1382,15 +1392,15 @@
               <w:rPr>
                 <w:noProof/>
                 <w:webHidden/>
-                <w:sz w:val="18"/>
-              </w:rPr>
-              <w:t>7</w:t>
-            </w:r>
-            <w:r>
-              <w:rPr>
-                <w:noProof/>
-                <w:webHidden/>
-                <w:sz w:val="18"/>
+                <w:sz w:val="14"/>
+              </w:rPr>
+              <w:t>9</w:t>
+            </w:r>
+            <w:r>
+              <w:rPr>
+                <w:noProof/>
+                <w:webHidden/>
+                <w:sz w:val="14"/>
               </w:rPr>
               <w:fldChar w:fldCharType="end"/>
             </w:r>
@@ -1406,19 +1416,19 @@
               <w:rFonts w:eastAsiaTheme="minorEastAsia"/>
               <w:noProof/>
               <w:kern w:val="0"/>
-              <w:sz w:val="16"/>
+              <w:sz w:val="12"/>
               <w:szCs w:val="22"/>
               <w:lang w:val="hu-HU" w:eastAsia="hu-HU"/>
               <w14:ligatures w14:val="none"/>
             </w:rPr>
           </w:pPr>
-          <w:hyperlink w:anchor="_Toc219285139" w:history="1">
+          <w:hyperlink w:anchor="_Toc219371135" w:history="1">
             <w:r>
               <w:rPr>
                 <w:rStyle w:val="Hiperhivatkozs"/>
                 <w:b/>
                 <w:noProof/>
-                <w:sz w:val="18"/>
+                <w:sz w:val="14"/>
               </w:rPr>
               <w:t>2. Inter VLAN Routing:</w:t>
             </w:r>
@@ -1426,7 +1436,7 @@
               <w:rPr>
                 <w:noProof/>
                 <w:webHidden/>
-                <w:sz w:val="18"/>
+                <w:sz w:val="14"/>
               </w:rPr>
               <w:tab/>
             </w:r>
@@ -1434,7 +1444,7 @@
               <w:rPr>
                 <w:noProof/>
                 <w:webHidden/>
-                <w:sz w:val="18"/>
+                <w:sz w:val="14"/>
               </w:rPr>
               <w:fldChar w:fldCharType="begin"/>
             </w:r>
@@ -1442,22 +1452,22 @@
               <w:rPr>
                 <w:noProof/>
                 <w:webHidden/>
-                <w:sz w:val="18"/>
-              </w:rPr>
-              <w:instrText xml:space="preserve"> PAGEREF _Toc219285139 \h </w:instrText>
-            </w:r>
-            <w:r>
-              <w:rPr>
-                <w:noProof/>
-                <w:webHidden/>
-                <w:sz w:val="18"/>
-              </w:rPr>
-            </w:r>
-            <w:r>
-              <w:rPr>
-                <w:noProof/>
-                <w:webHidden/>
-                <w:sz w:val="18"/>
+                <w:sz w:val="14"/>
+              </w:rPr>
+              <w:instrText xml:space="preserve"> PAGEREF _Toc219371135 \h </w:instrText>
+            </w:r>
+            <w:r>
+              <w:rPr>
+                <w:noProof/>
+                <w:webHidden/>
+                <w:sz w:val="14"/>
+              </w:rPr>
+            </w:r>
+            <w:r>
+              <w:rPr>
+                <w:noProof/>
+                <w:webHidden/>
+                <w:sz w:val="14"/>
               </w:rPr>
               <w:fldChar w:fldCharType="separate"/>
             </w:r>
@@ -1465,15 +1475,15 @@
               <w:rPr>
                 <w:noProof/>
                 <w:webHidden/>
-                <w:sz w:val="18"/>
-              </w:rPr>
-              <w:t>8</w:t>
-            </w:r>
-            <w:r>
-              <w:rPr>
-                <w:noProof/>
-                <w:webHidden/>
-                <w:sz w:val="18"/>
+                <w:sz w:val="14"/>
+              </w:rPr>
+              <w:t>10</w:t>
+            </w:r>
+            <w:r>
+              <w:rPr>
+                <w:noProof/>
+                <w:webHidden/>
+                <w:sz w:val="14"/>
               </w:rPr>
               <w:fldChar w:fldCharType="end"/>
             </w:r>
@@ -1489,19 +1499,19 @@
               <w:rFonts w:eastAsiaTheme="minorEastAsia"/>
               <w:noProof/>
               <w:kern w:val="0"/>
-              <w:sz w:val="16"/>
+              <w:sz w:val="12"/>
               <w:szCs w:val="22"/>
               <w:lang w:val="hu-HU" w:eastAsia="hu-HU"/>
               <w14:ligatures w14:val="none"/>
             </w:rPr>
           </w:pPr>
-          <w:hyperlink w:anchor="_Toc219285140" w:history="1">
+          <w:hyperlink w:anchor="_Toc219371136" w:history="1">
             <w:r>
               <w:rPr>
                 <w:rStyle w:val="Hiperhivatkozs"/>
                 <w:b/>
                 <w:noProof/>
-                <w:sz w:val="18"/>
+                <w:sz w:val="14"/>
               </w:rPr>
               <w:t>2.1 -R1_ACTIVE:</w:t>
             </w:r>
@@ -1509,7 +1519,7 @@
               <w:rPr>
                 <w:noProof/>
                 <w:webHidden/>
-                <w:sz w:val="18"/>
+                <w:sz w:val="14"/>
               </w:rPr>
               <w:tab/>
             </w:r>
@@ -1517,7 +1527,7 @@
               <w:rPr>
                 <w:noProof/>
                 <w:webHidden/>
-                <w:sz w:val="18"/>
+                <w:sz w:val="14"/>
               </w:rPr>
               <w:fldChar w:fldCharType="begin"/>
             </w:r>
@@ -1525,22 +1535,22 @@
               <w:rPr>
                 <w:noProof/>
                 <w:webHidden/>
-                <w:sz w:val="18"/>
-              </w:rPr>
-              <w:instrText xml:space="preserve"> PAGEREF _Toc219285140 \h </w:instrText>
-            </w:r>
-            <w:r>
-              <w:rPr>
-                <w:noProof/>
-                <w:webHidden/>
-                <w:sz w:val="18"/>
-              </w:rPr>
-            </w:r>
-            <w:r>
-              <w:rPr>
-                <w:noProof/>
-                <w:webHidden/>
-                <w:sz w:val="18"/>
+                <w:sz w:val="14"/>
+              </w:rPr>
+              <w:instrText xml:space="preserve"> PAGEREF _Toc219371136 \h </w:instrText>
+            </w:r>
+            <w:r>
+              <w:rPr>
+                <w:noProof/>
+                <w:webHidden/>
+                <w:sz w:val="14"/>
+              </w:rPr>
+            </w:r>
+            <w:r>
+              <w:rPr>
+                <w:noProof/>
+                <w:webHidden/>
+                <w:sz w:val="14"/>
               </w:rPr>
               <w:fldChar w:fldCharType="separate"/>
             </w:r>
@@ -1548,15 +1558,15 @@
               <w:rPr>
                 <w:noProof/>
                 <w:webHidden/>
-                <w:sz w:val="18"/>
-              </w:rPr>
-              <w:t>8</w:t>
-            </w:r>
-            <w:r>
-              <w:rPr>
-                <w:noProof/>
-                <w:webHidden/>
-                <w:sz w:val="18"/>
+                <w:sz w:val="14"/>
+              </w:rPr>
+              <w:t>10</w:t>
+            </w:r>
+            <w:r>
+              <w:rPr>
+                <w:noProof/>
+                <w:webHidden/>
+                <w:sz w:val="14"/>
               </w:rPr>
               <w:fldChar w:fldCharType="end"/>
             </w:r>
@@ -1572,19 +1582,19 @@
               <w:rFonts w:eastAsiaTheme="minorEastAsia"/>
               <w:noProof/>
               <w:kern w:val="0"/>
-              <w:sz w:val="16"/>
+              <w:sz w:val="12"/>
               <w:szCs w:val="22"/>
               <w:lang w:val="hu-HU" w:eastAsia="hu-HU"/>
               <w14:ligatures w14:val="none"/>
             </w:rPr>
           </w:pPr>
-          <w:hyperlink w:anchor="_Toc219285141" w:history="1">
+          <w:hyperlink w:anchor="_Toc219371137" w:history="1">
             <w:r>
               <w:rPr>
                 <w:rStyle w:val="Hiperhivatkozs"/>
                 <w:b/>
                 <w:noProof/>
-                <w:sz w:val="18"/>
+                <w:sz w:val="14"/>
               </w:rPr>
               <w:t>2.2  -R2_PASSIVE:</w:t>
             </w:r>
@@ -1592,7 +1602,7 @@
               <w:rPr>
                 <w:noProof/>
                 <w:webHidden/>
-                <w:sz w:val="18"/>
+                <w:sz w:val="14"/>
               </w:rPr>
               <w:tab/>
             </w:r>
@@ -1600,7 +1610,7 @@
               <w:rPr>
                 <w:noProof/>
                 <w:webHidden/>
-                <w:sz w:val="18"/>
+                <w:sz w:val="14"/>
               </w:rPr>
               <w:fldChar w:fldCharType="begin"/>
             </w:r>
@@ -1608,22 +1618,22 @@
               <w:rPr>
                 <w:noProof/>
                 <w:webHidden/>
-                <w:sz w:val="18"/>
-              </w:rPr>
-              <w:instrText xml:space="preserve"> PAGEREF _Toc219285141 \h </w:instrText>
-            </w:r>
-            <w:r>
-              <w:rPr>
-                <w:noProof/>
-                <w:webHidden/>
-                <w:sz w:val="18"/>
-              </w:rPr>
-            </w:r>
-            <w:r>
-              <w:rPr>
-                <w:noProof/>
-                <w:webHidden/>
-                <w:sz w:val="18"/>
+                <w:sz w:val="14"/>
+              </w:rPr>
+              <w:instrText xml:space="preserve"> PAGEREF _Toc219371137 \h </w:instrText>
+            </w:r>
+            <w:r>
+              <w:rPr>
+                <w:noProof/>
+                <w:webHidden/>
+                <w:sz w:val="14"/>
+              </w:rPr>
+            </w:r>
+            <w:r>
+              <w:rPr>
+                <w:noProof/>
+                <w:webHidden/>
+                <w:sz w:val="14"/>
               </w:rPr>
               <w:fldChar w:fldCharType="separate"/>
             </w:r>
@@ -1631,15 +1641,15 @@
               <w:rPr>
                 <w:noProof/>
                 <w:webHidden/>
-                <w:sz w:val="18"/>
-              </w:rPr>
-              <w:t>9</w:t>
-            </w:r>
-            <w:r>
-              <w:rPr>
-                <w:noProof/>
-                <w:webHidden/>
-                <w:sz w:val="18"/>
+                <w:sz w:val="14"/>
+              </w:rPr>
+              <w:t>11</w:t>
+            </w:r>
+            <w:r>
+              <w:rPr>
+                <w:noProof/>
+                <w:webHidden/>
+                <w:sz w:val="14"/>
               </w:rPr>
               <w:fldChar w:fldCharType="end"/>
             </w:r>
@@ -1655,19 +1665,93 @@
               <w:rFonts w:eastAsiaTheme="minorEastAsia"/>
               <w:noProof/>
               <w:kern w:val="0"/>
-              <w:sz w:val="16"/>
+              <w:sz w:val="12"/>
               <w:szCs w:val="22"/>
               <w:lang w:val="hu-HU" w:eastAsia="hu-HU"/>
               <w14:ligatures w14:val="none"/>
             </w:rPr>
           </w:pPr>
-          <w:hyperlink w:anchor="_Toc219285142" w:history="1">
+          <w:hyperlink w:anchor="_Toc219371138" w:history="1">
+            <w:r>
+              <w:rPr>
+                <w:noProof/>
+                <w:webHidden/>
+                <w:sz w:val="14"/>
+              </w:rPr>
+              <w:tab/>
+            </w:r>
+            <w:r>
+              <w:rPr>
+                <w:noProof/>
+                <w:webHidden/>
+                <w:sz w:val="14"/>
+              </w:rPr>
+              <w:fldChar w:fldCharType="begin"/>
+            </w:r>
+            <w:r>
+              <w:rPr>
+                <w:noProof/>
+                <w:webHidden/>
+                <w:sz w:val="14"/>
+              </w:rPr>
+              <w:instrText xml:space="preserve"> PAGEREF _Toc219371138 \h </w:instrText>
+            </w:r>
+            <w:r>
+              <w:rPr>
+                <w:noProof/>
+                <w:webHidden/>
+                <w:sz w:val="14"/>
+              </w:rPr>
+            </w:r>
+            <w:r>
+              <w:rPr>
+                <w:noProof/>
+                <w:webHidden/>
+                <w:sz w:val="14"/>
+              </w:rPr>
+              <w:fldChar w:fldCharType="separate"/>
+            </w:r>
+            <w:r>
+              <w:rPr>
+                <w:noProof/>
+                <w:webHidden/>
+                <w:sz w:val="14"/>
+              </w:rPr>
+              <w:t>11</w:t>
+            </w:r>
+            <w:r>
+              <w:rPr>
+                <w:noProof/>
+                <w:webHidden/>
+                <w:sz w:val="14"/>
+              </w:rPr>
+              <w:fldChar w:fldCharType="end"/>
+            </w:r>
+          </w:hyperlink>
+        </w:p>
+        <w:p>
+          <w:pPr>
+            <w:pStyle w:val="TJ1"/>
+            <w:tabs>
+              <w:tab w:val="right" w:leader="dot" w:pos="9350"/>
+            </w:tabs>
+            <w:rPr>
+              <w:rFonts w:eastAsiaTheme="minorEastAsia"/>
+              <w:noProof/>
+              <w:kern w:val="0"/>
+              <w:sz w:val="12"/>
+              <w:szCs w:val="22"/>
+              <w:lang w:val="hu-HU" w:eastAsia="hu-HU"/>
+              <w14:ligatures w14:val="none"/>
+            </w:rPr>
+          </w:pPr>
+          <w:hyperlink w:anchor="_Toc219371139" w:history="1">
             <w:r>
               <w:rPr>
                 <w:rStyle w:val="Hiperhivatkozs"/>
                 <w:b/>
                 <w:noProof/>
-                <w:sz w:val="18"/>
+                <w:sz w:val="14"/>
               </w:rPr>
               <w:t>3. OSPF:</w:t>
             </w:r>
@@ -1675,7 +1759,7 @@
               <w:rPr>
                 <w:noProof/>
                 <w:webHidden/>
-                <w:sz w:val="18"/>
+                <w:sz w:val="14"/>
               </w:rPr>
               <w:tab/>
             </w:r>
@@ -1683,7 +1767,7 @@
               <w:rPr>
                 <w:noProof/>
                 <w:webHidden/>
-                <w:sz w:val="18"/>
+                <w:sz w:val="14"/>
               </w:rPr>
               <w:fldChar w:fldCharType="begin"/>
             </w:r>
@@ -1691,22 +1775,22 @@
               <w:rPr>
                 <w:noProof/>
                 <w:webHidden/>
-                <w:sz w:val="18"/>
-              </w:rPr>
-              <w:instrText xml:space="preserve"> PAGEREF _Toc219285142 \h </w:instrText>
-            </w:r>
-            <w:r>
-              <w:rPr>
-                <w:noProof/>
-                <w:webHidden/>
-                <w:sz w:val="18"/>
-              </w:rPr>
-            </w:r>
-            <w:r>
-              <w:rPr>
-                <w:noProof/>
-                <w:webHidden/>
-                <w:sz w:val="18"/>
+                <w:sz w:val="14"/>
+              </w:rPr>
+              <w:instrText xml:space="preserve"> PAGEREF _Toc219371139 \h </w:instrText>
+            </w:r>
+            <w:r>
+              <w:rPr>
+                <w:noProof/>
+                <w:webHidden/>
+                <w:sz w:val="14"/>
+              </w:rPr>
+            </w:r>
+            <w:r>
+              <w:rPr>
+                <w:noProof/>
+                <w:webHidden/>
+                <w:sz w:val="14"/>
               </w:rPr>
               <w:fldChar w:fldCharType="separate"/>
             </w:r>
@@ -1714,15 +1798,15 @@
               <w:rPr>
                 <w:noProof/>
                 <w:webHidden/>
-                <w:sz w:val="18"/>
-              </w:rPr>
-              <w:t>10</w:t>
-            </w:r>
-            <w:r>
-              <w:rPr>
-                <w:noProof/>
-                <w:webHidden/>
-                <w:sz w:val="18"/>
+                <w:sz w:val="14"/>
+              </w:rPr>
+              <w:t>12</w:t>
+            </w:r>
+            <w:r>
+              <w:rPr>
+                <w:noProof/>
+                <w:webHidden/>
+                <w:sz w:val="14"/>
               </w:rPr>
               <w:fldChar w:fldCharType="end"/>
             </w:r>
@@ -1738,19 +1822,19 @@
               <w:rFonts w:eastAsiaTheme="minorEastAsia"/>
               <w:noProof/>
               <w:kern w:val="0"/>
-              <w:sz w:val="16"/>
+              <w:sz w:val="12"/>
               <w:szCs w:val="22"/>
               <w:lang w:val="hu-HU" w:eastAsia="hu-HU"/>
               <w14:ligatures w14:val="none"/>
             </w:rPr>
           </w:pPr>
-          <w:hyperlink w:anchor="_Toc219285143" w:history="1">
+          <w:hyperlink w:anchor="_Toc219371140" w:history="1">
             <w:r>
               <w:rPr>
                 <w:rStyle w:val="Hiperhivatkozs"/>
                 <w:b/>
                 <w:noProof/>
-                <w:sz w:val="18"/>
+                <w:sz w:val="14"/>
               </w:rPr>
               <w:t>3.1 OSPF config:</w:t>
             </w:r>
@@ -1758,7 +1842,7 @@
               <w:rPr>
                 <w:noProof/>
                 <w:webHidden/>
-                <w:sz w:val="18"/>
+                <w:sz w:val="14"/>
               </w:rPr>
               <w:tab/>
             </w:r>
@@ -1766,7 +1850,7 @@
               <w:rPr>
                 <w:noProof/>
                 <w:webHidden/>
-                <w:sz w:val="18"/>
+                <w:sz w:val="14"/>
               </w:rPr>
               <w:fldChar w:fldCharType="begin"/>
             </w:r>
@@ -1774,22 +1858,22 @@
               <w:rPr>
                 <w:noProof/>
                 <w:webHidden/>
-                <w:sz w:val="18"/>
-              </w:rPr>
-              <w:instrText xml:space="preserve"> PAGEREF _Toc219285143 \h </w:instrText>
-            </w:r>
-            <w:r>
-              <w:rPr>
-                <w:noProof/>
-                <w:webHidden/>
-                <w:sz w:val="18"/>
-              </w:rPr>
-            </w:r>
-            <w:r>
-              <w:rPr>
-                <w:noProof/>
-                <w:webHidden/>
-                <w:sz w:val="18"/>
+                <w:sz w:val="14"/>
+              </w:rPr>
+              <w:instrText xml:space="preserve"> PAGEREF _Toc219371140 \h </w:instrText>
+            </w:r>
+            <w:r>
+              <w:rPr>
+                <w:noProof/>
+                <w:webHidden/>
+                <w:sz w:val="14"/>
+              </w:rPr>
+            </w:r>
+            <w:r>
+              <w:rPr>
+                <w:noProof/>
+                <w:webHidden/>
+                <w:sz w:val="14"/>
               </w:rPr>
               <w:fldChar w:fldCharType="separate"/>
             </w:r>
@@ -1797,15 +1881,15 @@
               <w:rPr>
                 <w:noProof/>
                 <w:webHidden/>
-                <w:sz w:val="18"/>
-              </w:rPr>
-              <w:t>10</w:t>
-            </w:r>
-            <w:r>
-              <w:rPr>
-                <w:noProof/>
-                <w:webHidden/>
-                <w:sz w:val="18"/>
+                <w:sz w:val="14"/>
+              </w:rPr>
+              <w:t>12</w:t>
+            </w:r>
+            <w:r>
+              <w:rPr>
+                <w:noProof/>
+                <w:webHidden/>
+                <w:sz w:val="14"/>
               </w:rPr>
               <w:fldChar w:fldCharType="end"/>
             </w:r>
@@ -1821,19 +1905,19 @@
               <w:rFonts w:eastAsiaTheme="minorEastAsia"/>
               <w:noProof/>
               <w:kern w:val="0"/>
-              <w:sz w:val="16"/>
+              <w:sz w:val="12"/>
               <w:szCs w:val="22"/>
               <w:lang w:val="hu-HU" w:eastAsia="hu-HU"/>
               <w14:ligatures w14:val="none"/>
             </w:rPr>
           </w:pPr>
-          <w:hyperlink w:anchor="_Toc219285144" w:history="1">
+          <w:hyperlink w:anchor="_Toc219371141" w:history="1">
             <w:r>
               <w:rPr>
                 <w:rStyle w:val="Hiperhivatkozs"/>
                 <w:b/>
                 <w:noProof/>
-                <w:sz w:val="18"/>
+                <w:sz w:val="14"/>
               </w:rPr>
               <w:t>3.2  -R1:</w:t>
             </w:r>
@@ -1841,7 +1925,7 @@
               <w:rPr>
                 <w:noProof/>
                 <w:webHidden/>
-                <w:sz w:val="18"/>
+                <w:sz w:val="14"/>
               </w:rPr>
               <w:tab/>
             </w:r>
@@ -1849,7 +1933,7 @@
               <w:rPr>
                 <w:noProof/>
                 <w:webHidden/>
-                <w:sz w:val="18"/>
+                <w:sz w:val="14"/>
               </w:rPr>
               <w:fldChar w:fldCharType="begin"/>
             </w:r>
@@ -1857,22 +1941,22 @@
               <w:rPr>
                 <w:noProof/>
                 <w:webHidden/>
-                <w:sz w:val="18"/>
-              </w:rPr>
-              <w:instrText xml:space="preserve"> PAGEREF _Toc219285144 \h </w:instrText>
-            </w:r>
-            <w:r>
-              <w:rPr>
-                <w:noProof/>
-                <w:webHidden/>
-                <w:sz w:val="18"/>
-              </w:rPr>
-            </w:r>
-            <w:r>
-              <w:rPr>
-                <w:noProof/>
-                <w:webHidden/>
-                <w:sz w:val="18"/>
+                <w:sz w:val="14"/>
+              </w:rPr>
+              <w:instrText xml:space="preserve"> PAGEREF _Toc219371141 \h </w:instrText>
+            </w:r>
+            <w:r>
+              <w:rPr>
+                <w:noProof/>
+                <w:webHidden/>
+                <w:sz w:val="14"/>
+              </w:rPr>
+            </w:r>
+            <w:r>
+              <w:rPr>
+                <w:noProof/>
+                <w:webHidden/>
+                <w:sz w:val="14"/>
               </w:rPr>
               <w:fldChar w:fldCharType="separate"/>
             </w:r>
@@ -1880,15 +1964,15 @@
               <w:rPr>
                 <w:noProof/>
                 <w:webHidden/>
-                <w:sz w:val="18"/>
-              </w:rPr>
-              <w:t>11</w:t>
-            </w:r>
-            <w:r>
-              <w:rPr>
-                <w:noProof/>
-                <w:webHidden/>
-                <w:sz w:val="18"/>
+                <w:sz w:val="14"/>
+              </w:rPr>
+              <w:t>13</w:t>
+            </w:r>
+            <w:r>
+              <w:rPr>
+                <w:noProof/>
+                <w:webHidden/>
+                <w:sz w:val="14"/>
               </w:rPr>
               <w:fldChar w:fldCharType="end"/>
             </w:r>
@@ -1904,19 +1988,19 @@
               <w:rFonts w:eastAsiaTheme="minorEastAsia"/>
               <w:noProof/>
               <w:kern w:val="0"/>
-              <w:sz w:val="16"/>
+              <w:sz w:val="12"/>
               <w:szCs w:val="22"/>
               <w:lang w:val="hu-HU" w:eastAsia="hu-HU"/>
               <w14:ligatures w14:val="none"/>
             </w:rPr>
           </w:pPr>
-          <w:hyperlink w:anchor="_Toc219285145" w:history="1">
+          <w:hyperlink w:anchor="_Toc219371142" w:history="1">
             <w:r>
               <w:rPr>
                 <w:rStyle w:val="Hiperhivatkozs"/>
                 <w:b/>
                 <w:noProof/>
-                <w:sz w:val="18"/>
+                <w:sz w:val="14"/>
               </w:rPr>
               <w:t>3.3  -R2:</w:t>
             </w:r>
@@ -1924,7 +2008,7 @@
               <w:rPr>
                 <w:noProof/>
                 <w:webHidden/>
-                <w:sz w:val="18"/>
+                <w:sz w:val="14"/>
               </w:rPr>
               <w:tab/>
             </w:r>
@@ -1932,7 +2016,7 @@
               <w:rPr>
                 <w:noProof/>
                 <w:webHidden/>
-                <w:sz w:val="18"/>
+                <w:sz w:val="14"/>
               </w:rPr>
               <w:fldChar w:fldCharType="begin"/>
             </w:r>
@@ -1940,22 +2024,22 @@
               <w:rPr>
                 <w:noProof/>
                 <w:webHidden/>
-                <w:sz w:val="18"/>
-              </w:rPr>
-              <w:instrText xml:space="preserve"> PAGEREF _Toc219285145 \h </w:instrText>
-            </w:r>
-            <w:r>
-              <w:rPr>
-                <w:noProof/>
-                <w:webHidden/>
-                <w:sz w:val="18"/>
-              </w:rPr>
-            </w:r>
-            <w:r>
-              <w:rPr>
-                <w:noProof/>
-                <w:webHidden/>
-                <w:sz w:val="18"/>
+                <w:sz w:val="14"/>
+              </w:rPr>
+              <w:instrText xml:space="preserve"> PAGEREF _Toc219371142 \h </w:instrText>
+            </w:r>
+            <w:r>
+              <w:rPr>
+                <w:noProof/>
+                <w:webHidden/>
+                <w:sz w:val="14"/>
+              </w:rPr>
+            </w:r>
+            <w:r>
+              <w:rPr>
+                <w:noProof/>
+                <w:webHidden/>
+                <w:sz w:val="14"/>
               </w:rPr>
               <w:fldChar w:fldCharType="separate"/>
             </w:r>
@@ -1963,15 +2047,15 @@
               <w:rPr>
                 <w:noProof/>
                 <w:webHidden/>
-                <w:sz w:val="18"/>
-              </w:rPr>
-              <w:t>11</w:t>
-            </w:r>
-            <w:r>
-              <w:rPr>
-                <w:noProof/>
-                <w:webHidden/>
-                <w:sz w:val="18"/>
+                <w:sz w:val="14"/>
+              </w:rPr>
+              <w:t>13</w:t>
+            </w:r>
+            <w:r>
+              <w:rPr>
+                <w:noProof/>
+                <w:webHidden/>
+                <w:sz w:val="14"/>
               </w:rPr>
               <w:fldChar w:fldCharType="end"/>
             </w:r>
@@ -1987,19 +2071,19 @@
               <w:rFonts w:eastAsiaTheme="minorEastAsia"/>
               <w:noProof/>
               <w:kern w:val="0"/>
-              <w:sz w:val="16"/>
+              <w:sz w:val="12"/>
               <w:szCs w:val="22"/>
               <w:lang w:val="hu-HU" w:eastAsia="hu-HU"/>
               <w14:ligatures w14:val="none"/>
             </w:rPr>
           </w:pPr>
-          <w:hyperlink w:anchor="_Toc219285146" w:history="1">
+          <w:hyperlink w:anchor="_Toc219371143" w:history="1">
             <w:r>
               <w:rPr>
                 <w:rStyle w:val="Hiperhivatkozs"/>
                 <w:b/>
                 <w:noProof/>
-                <w:sz w:val="18"/>
+                <w:sz w:val="14"/>
               </w:rPr>
               <w:t>3.4  -R3:</w:t>
             </w:r>
@@ -2007,7 +2091,7 @@
               <w:rPr>
                 <w:noProof/>
                 <w:webHidden/>
-                <w:sz w:val="18"/>
+                <w:sz w:val="14"/>
               </w:rPr>
               <w:tab/>
             </w:r>
@@ -2015,7 +2099,7 @@
               <w:rPr>
                 <w:noProof/>
                 <w:webHidden/>
-                <w:sz w:val="18"/>
+                <w:sz w:val="14"/>
               </w:rPr>
               <w:fldChar w:fldCharType="begin"/>
             </w:r>
@@ -2023,22 +2107,22 @@
               <w:rPr>
                 <w:noProof/>
                 <w:webHidden/>
-                <w:sz w:val="18"/>
-              </w:rPr>
-              <w:instrText xml:space="preserve"> PAGEREF _Toc219285146 \h </w:instrText>
-            </w:r>
-            <w:r>
-              <w:rPr>
-                <w:noProof/>
-                <w:webHidden/>
-                <w:sz w:val="18"/>
-              </w:rPr>
-            </w:r>
-            <w:r>
-              <w:rPr>
-                <w:noProof/>
-                <w:webHidden/>
-                <w:sz w:val="18"/>
+                <w:sz w:val="14"/>
+              </w:rPr>
+              <w:instrText xml:space="preserve"> PAGEREF _Toc219371143 \h </w:instrText>
+            </w:r>
+            <w:r>
+              <w:rPr>
+                <w:noProof/>
+                <w:webHidden/>
+                <w:sz w:val="14"/>
+              </w:rPr>
+            </w:r>
+            <w:r>
+              <w:rPr>
+                <w:noProof/>
+                <w:webHidden/>
+                <w:sz w:val="14"/>
               </w:rPr>
               <w:fldChar w:fldCharType="separate"/>
             </w:r>
@@ -2046,15 +2130,15 @@
               <w:rPr>
                 <w:noProof/>
                 <w:webHidden/>
-                <w:sz w:val="18"/>
-              </w:rPr>
-              <w:t>11</w:t>
-            </w:r>
-            <w:r>
-              <w:rPr>
-                <w:noProof/>
-                <w:webHidden/>
-                <w:sz w:val="18"/>
+                <w:sz w:val="14"/>
+              </w:rPr>
+              <w:t>13</w:t>
+            </w:r>
+            <w:r>
+              <w:rPr>
+                <w:noProof/>
+                <w:webHidden/>
+                <w:sz w:val="14"/>
               </w:rPr>
               <w:fldChar w:fldCharType="end"/>
             </w:r>
@@ -2070,19 +2154,19 @@
               <w:rFonts w:eastAsiaTheme="minorEastAsia"/>
               <w:noProof/>
               <w:kern w:val="0"/>
-              <w:sz w:val="16"/>
+              <w:sz w:val="12"/>
               <w:szCs w:val="22"/>
               <w:lang w:val="hu-HU" w:eastAsia="hu-HU"/>
               <w14:ligatures w14:val="none"/>
             </w:rPr>
           </w:pPr>
-          <w:hyperlink w:anchor="_Toc219285147" w:history="1">
+          <w:hyperlink w:anchor="_Toc219371144" w:history="1">
             <w:r>
               <w:rPr>
                 <w:rStyle w:val="Hiperhivatkozs"/>
                 <w:b/>
                 <w:noProof/>
-                <w:sz w:val="18"/>
+                <w:sz w:val="14"/>
               </w:rPr>
               <w:t>3.5  -R4:</w:t>
             </w:r>
@@ -2090,7 +2174,7 @@
               <w:rPr>
                 <w:noProof/>
                 <w:webHidden/>
-                <w:sz w:val="18"/>
+                <w:sz w:val="14"/>
               </w:rPr>
               <w:tab/>
             </w:r>
@@ -2098,7 +2182,7 @@
               <w:rPr>
                 <w:noProof/>
                 <w:webHidden/>
-                <w:sz w:val="18"/>
+                <w:sz w:val="14"/>
               </w:rPr>
               <w:fldChar w:fldCharType="begin"/>
             </w:r>
@@ -2106,22 +2190,22 @@
               <w:rPr>
                 <w:noProof/>
                 <w:webHidden/>
-                <w:sz w:val="18"/>
-              </w:rPr>
-              <w:instrText xml:space="preserve"> PAGEREF _Toc219285147 \h </w:instrText>
-            </w:r>
-            <w:r>
-              <w:rPr>
-                <w:noProof/>
-                <w:webHidden/>
-                <w:sz w:val="18"/>
-              </w:rPr>
-            </w:r>
-            <w:r>
-              <w:rPr>
-                <w:noProof/>
-                <w:webHidden/>
-                <w:sz w:val="18"/>
+                <w:sz w:val="14"/>
+              </w:rPr>
+              <w:instrText xml:space="preserve"> PAGEREF _Toc219371144 \h </w:instrText>
+            </w:r>
+            <w:r>
+              <w:rPr>
+                <w:noProof/>
+                <w:webHidden/>
+                <w:sz w:val="14"/>
+              </w:rPr>
+            </w:r>
+            <w:r>
+              <w:rPr>
+                <w:noProof/>
+                <w:webHidden/>
+                <w:sz w:val="14"/>
               </w:rPr>
               <w:fldChar w:fldCharType="separate"/>
             </w:r>
@@ -2129,15 +2213,15 @@
               <w:rPr>
                 <w:noProof/>
                 <w:webHidden/>
-                <w:sz w:val="18"/>
-              </w:rPr>
-              <w:t>11</w:t>
-            </w:r>
-            <w:r>
-              <w:rPr>
-                <w:noProof/>
-                <w:webHidden/>
-                <w:sz w:val="18"/>
+                <w:sz w:val="14"/>
+              </w:rPr>
+              <w:t>13</w:t>
+            </w:r>
+            <w:r>
+              <w:rPr>
+                <w:noProof/>
+                <w:webHidden/>
+                <w:sz w:val="14"/>
               </w:rPr>
               <w:fldChar w:fldCharType="end"/>
             </w:r>
@@ -2153,19 +2237,19 @@
               <w:rFonts w:eastAsiaTheme="minorEastAsia"/>
               <w:noProof/>
               <w:kern w:val="0"/>
-              <w:sz w:val="16"/>
+              <w:sz w:val="12"/>
               <w:szCs w:val="22"/>
               <w:lang w:val="hu-HU" w:eastAsia="hu-HU"/>
               <w14:ligatures w14:val="none"/>
             </w:rPr>
           </w:pPr>
-          <w:hyperlink w:anchor="_Toc219285148" w:history="1">
+          <w:hyperlink w:anchor="_Toc219371145" w:history="1">
             <w:r>
               <w:rPr>
                 <w:rStyle w:val="Hiperhivatkozs"/>
                 <w:b/>
                 <w:noProof/>
-                <w:sz w:val="18"/>
+                <w:sz w:val="14"/>
               </w:rPr>
               <w:t>4. Etherchannel:</w:t>
             </w:r>
@@ -2173,7 +2257,7 @@
               <w:rPr>
                 <w:noProof/>
                 <w:webHidden/>
-                <w:sz w:val="18"/>
+                <w:sz w:val="14"/>
               </w:rPr>
               <w:tab/>
             </w:r>
@@ -2181,7 +2265,7 @@
               <w:rPr>
                 <w:noProof/>
                 <w:webHidden/>
-                <w:sz w:val="18"/>
+                <w:sz w:val="14"/>
               </w:rPr>
               <w:fldChar w:fldCharType="begin"/>
             </w:r>
@@ -2189,22 +2273,22 @@
               <w:rPr>
                 <w:noProof/>
                 <w:webHidden/>
-                <w:sz w:val="18"/>
-              </w:rPr>
-              <w:instrText xml:space="preserve"> PAGEREF _Toc219285148 \h </w:instrText>
-            </w:r>
-            <w:r>
-              <w:rPr>
-                <w:noProof/>
-                <w:webHidden/>
-                <w:sz w:val="18"/>
-              </w:rPr>
-            </w:r>
-            <w:r>
-              <w:rPr>
-                <w:noProof/>
-                <w:webHidden/>
-                <w:sz w:val="18"/>
+                <w:sz w:val="14"/>
+              </w:rPr>
+              <w:instrText xml:space="preserve"> PAGEREF _Toc219371145 \h </w:instrText>
+            </w:r>
+            <w:r>
+              <w:rPr>
+                <w:noProof/>
+                <w:webHidden/>
+                <w:sz w:val="14"/>
+              </w:rPr>
+            </w:r>
+            <w:r>
+              <w:rPr>
+                <w:noProof/>
+                <w:webHidden/>
+                <w:sz w:val="14"/>
               </w:rPr>
               <w:fldChar w:fldCharType="separate"/>
             </w:r>
@@ -2212,15 +2296,15 @@
               <w:rPr>
                 <w:noProof/>
                 <w:webHidden/>
-                <w:sz w:val="18"/>
-              </w:rPr>
-              <w:t>12</w:t>
-            </w:r>
-            <w:r>
-              <w:rPr>
-                <w:noProof/>
-                <w:webHidden/>
-                <w:sz w:val="18"/>
+                <w:sz w:val="14"/>
+              </w:rPr>
+              <w:t>14</w:t>
+            </w:r>
+            <w:r>
+              <w:rPr>
+                <w:noProof/>
+                <w:webHidden/>
+                <w:sz w:val="14"/>
               </w:rPr>
               <w:fldChar w:fldCharType="end"/>
             </w:r>
@@ -2236,19 +2320,19 @@
               <w:rFonts w:eastAsiaTheme="minorEastAsia"/>
               <w:noProof/>
               <w:kern w:val="0"/>
-              <w:sz w:val="16"/>
+              <w:sz w:val="12"/>
               <w:szCs w:val="22"/>
               <w:lang w:val="hu-HU" w:eastAsia="hu-HU"/>
               <w14:ligatures w14:val="none"/>
             </w:rPr>
           </w:pPr>
-          <w:hyperlink w:anchor="_Toc219285149" w:history="1">
+          <w:hyperlink w:anchor="_Toc219371146" w:history="1">
             <w:r>
               <w:rPr>
                 <w:rStyle w:val="Hiperhivatkozs"/>
                 <w:b/>
                 <w:noProof/>
-                <w:sz w:val="18"/>
+                <w:sz w:val="14"/>
               </w:rPr>
               <w:t>4.1 -configoltam egy Etherchannelt az alábbikat szerint SW1 es SW2 között:</w:t>
             </w:r>
@@ -2256,7 +2340,7 @@
               <w:rPr>
                 <w:noProof/>
                 <w:webHidden/>
-                <w:sz w:val="18"/>
+                <w:sz w:val="14"/>
               </w:rPr>
               <w:tab/>
             </w:r>
@@ -2264,7 +2348,7 @@
               <w:rPr>
                 <w:noProof/>
                 <w:webHidden/>
-                <w:sz w:val="18"/>
+                <w:sz w:val="14"/>
               </w:rPr>
               <w:fldChar w:fldCharType="begin"/>
             </w:r>
@@ -2272,22 +2356,22 @@
               <w:rPr>
                 <w:noProof/>
                 <w:webHidden/>
-                <w:sz w:val="18"/>
-              </w:rPr>
-              <w:instrText xml:space="preserve"> PAGEREF _Toc219285149 \h </w:instrText>
-            </w:r>
-            <w:r>
-              <w:rPr>
-                <w:noProof/>
-                <w:webHidden/>
-                <w:sz w:val="18"/>
-              </w:rPr>
-            </w:r>
-            <w:r>
-              <w:rPr>
-                <w:noProof/>
-                <w:webHidden/>
-                <w:sz w:val="18"/>
+                <w:sz w:val="14"/>
+              </w:rPr>
+              <w:instrText xml:space="preserve"> PAGEREF _Toc219371146 \h </w:instrText>
+            </w:r>
+            <w:r>
+              <w:rPr>
+                <w:noProof/>
+                <w:webHidden/>
+                <w:sz w:val="14"/>
+              </w:rPr>
+            </w:r>
+            <w:r>
+              <w:rPr>
+                <w:noProof/>
+                <w:webHidden/>
+                <w:sz w:val="14"/>
               </w:rPr>
               <w:fldChar w:fldCharType="separate"/>
             </w:r>
@@ -2295,15 +2379,15 @@
               <w:rPr>
                 <w:noProof/>
                 <w:webHidden/>
-                <w:sz w:val="18"/>
-              </w:rPr>
-              <w:t>12</w:t>
-            </w:r>
-            <w:r>
-              <w:rPr>
-                <w:noProof/>
-                <w:webHidden/>
-                <w:sz w:val="18"/>
+                <w:sz w:val="14"/>
+              </w:rPr>
+              <w:t>14</w:t>
+            </w:r>
+            <w:r>
+              <w:rPr>
+                <w:noProof/>
+                <w:webHidden/>
+                <w:sz w:val="14"/>
               </w:rPr>
               <w:fldChar w:fldCharType="end"/>
             </w:r>
@@ -2319,19 +2403,19 @@
               <w:rFonts w:eastAsiaTheme="minorEastAsia"/>
               <w:noProof/>
               <w:kern w:val="0"/>
-              <w:sz w:val="16"/>
+              <w:sz w:val="12"/>
               <w:szCs w:val="22"/>
               <w:lang w:val="hu-HU" w:eastAsia="hu-HU"/>
               <w14:ligatures w14:val="none"/>
             </w:rPr>
           </w:pPr>
-          <w:hyperlink w:anchor="_Toc219285150" w:history="1">
+          <w:hyperlink w:anchor="_Toc219371147" w:history="1">
             <w:r>
               <w:rPr>
                 <w:rStyle w:val="Hiperhivatkozs"/>
                 <w:b/>
                 <w:noProof/>
-                <w:sz w:val="18"/>
+                <w:sz w:val="14"/>
               </w:rPr>
               <w:t>5. HSRP:</w:t>
             </w:r>
@@ -2339,7 +2423,7 @@
               <w:rPr>
                 <w:noProof/>
                 <w:webHidden/>
-                <w:sz w:val="18"/>
+                <w:sz w:val="14"/>
               </w:rPr>
               <w:tab/>
             </w:r>
@@ -2347,7 +2431,7 @@
               <w:rPr>
                 <w:noProof/>
                 <w:webHidden/>
-                <w:sz w:val="18"/>
+                <w:sz w:val="14"/>
               </w:rPr>
               <w:fldChar w:fldCharType="begin"/>
             </w:r>
@@ -2355,22 +2439,22 @@
               <w:rPr>
                 <w:noProof/>
                 <w:webHidden/>
-                <w:sz w:val="18"/>
-              </w:rPr>
-              <w:instrText xml:space="preserve"> PAGEREF _Toc219285150 \h </w:instrText>
-            </w:r>
-            <w:r>
-              <w:rPr>
-                <w:noProof/>
-                <w:webHidden/>
-                <w:sz w:val="18"/>
-              </w:rPr>
-            </w:r>
-            <w:r>
-              <w:rPr>
-                <w:noProof/>
-                <w:webHidden/>
-                <w:sz w:val="18"/>
+                <w:sz w:val="14"/>
+              </w:rPr>
+              <w:instrText xml:space="preserve"> PAGEREF _Toc219371147 \h </w:instrText>
+            </w:r>
+            <w:r>
+              <w:rPr>
+                <w:noProof/>
+                <w:webHidden/>
+                <w:sz w:val="14"/>
+              </w:rPr>
+            </w:r>
+            <w:r>
+              <w:rPr>
+                <w:noProof/>
+                <w:webHidden/>
+                <w:sz w:val="14"/>
               </w:rPr>
               <w:fldChar w:fldCharType="separate"/>
             </w:r>
@@ -2378,15 +2462,15 @@
               <w:rPr>
                 <w:noProof/>
                 <w:webHidden/>
-                <w:sz w:val="18"/>
-              </w:rPr>
-              <w:t>13</w:t>
-            </w:r>
-            <w:r>
-              <w:rPr>
-                <w:noProof/>
-                <w:webHidden/>
-                <w:sz w:val="18"/>
+                <w:sz w:val="14"/>
+              </w:rPr>
+              <w:t>15</w:t>
+            </w:r>
+            <w:r>
+              <w:rPr>
+                <w:noProof/>
+                <w:webHidden/>
+                <w:sz w:val="14"/>
               </w:rPr>
               <w:fldChar w:fldCharType="end"/>
             </w:r>
@@ -2402,19 +2486,19 @@
               <w:rFonts w:eastAsiaTheme="minorEastAsia"/>
               <w:noProof/>
               <w:kern w:val="0"/>
-              <w:sz w:val="16"/>
+              <w:sz w:val="12"/>
               <w:szCs w:val="22"/>
               <w:lang w:val="hu-HU" w:eastAsia="hu-HU"/>
               <w14:ligatures w14:val="none"/>
             </w:rPr>
           </w:pPr>
-          <w:hyperlink w:anchor="_Toc219285151" w:history="1">
+          <w:hyperlink w:anchor="_Toc219371148" w:history="1">
             <w:r>
               <w:rPr>
                 <w:rStyle w:val="Hiperhivatkozs"/>
                 <w:b/>
                 <w:noProof/>
-                <w:sz w:val="18"/>
+                <w:sz w:val="14"/>
               </w:rPr>
               <w:t>5.1 -Running conf:</w:t>
             </w:r>
@@ -2422,7 +2506,7 @@
               <w:rPr>
                 <w:noProof/>
                 <w:webHidden/>
-                <w:sz w:val="18"/>
+                <w:sz w:val="14"/>
               </w:rPr>
               <w:tab/>
             </w:r>
@@ -2430,7 +2514,7 @@
               <w:rPr>
                 <w:noProof/>
                 <w:webHidden/>
-                <w:sz w:val="18"/>
+                <w:sz w:val="14"/>
               </w:rPr>
               <w:fldChar w:fldCharType="begin"/>
             </w:r>
@@ -2438,22 +2522,22 @@
               <w:rPr>
                 <w:noProof/>
                 <w:webHidden/>
-                <w:sz w:val="18"/>
-              </w:rPr>
-              <w:instrText xml:space="preserve"> PAGEREF _Toc219285151 \h </w:instrText>
-            </w:r>
-            <w:r>
-              <w:rPr>
-                <w:noProof/>
-                <w:webHidden/>
-                <w:sz w:val="18"/>
-              </w:rPr>
-            </w:r>
-            <w:r>
-              <w:rPr>
-                <w:noProof/>
-                <w:webHidden/>
-                <w:sz w:val="18"/>
+                <w:sz w:val="14"/>
+              </w:rPr>
+              <w:instrText xml:space="preserve"> PAGEREF _Toc219371148 \h </w:instrText>
+            </w:r>
+            <w:r>
+              <w:rPr>
+                <w:noProof/>
+                <w:webHidden/>
+                <w:sz w:val="14"/>
+              </w:rPr>
+            </w:r>
+            <w:r>
+              <w:rPr>
+                <w:noProof/>
+                <w:webHidden/>
+                <w:sz w:val="14"/>
               </w:rPr>
               <w:fldChar w:fldCharType="separate"/>
             </w:r>
@@ -2461,15 +2545,15 @@
               <w:rPr>
                 <w:noProof/>
                 <w:webHidden/>
-                <w:sz w:val="18"/>
-              </w:rPr>
-              <w:t>13</w:t>
-            </w:r>
-            <w:r>
-              <w:rPr>
-                <w:noProof/>
-                <w:webHidden/>
-                <w:sz w:val="18"/>
+                <w:sz w:val="14"/>
+              </w:rPr>
+              <w:t>15</w:t>
+            </w:r>
+            <w:r>
+              <w:rPr>
+                <w:noProof/>
+                <w:webHidden/>
+                <w:sz w:val="14"/>
               </w:rPr>
               <w:fldChar w:fldCharType="end"/>
             </w:r>
@@ -2485,19 +2569,19 @@
               <w:rFonts w:eastAsiaTheme="minorEastAsia"/>
               <w:noProof/>
               <w:kern w:val="0"/>
-              <w:sz w:val="16"/>
+              <w:sz w:val="12"/>
               <w:szCs w:val="22"/>
               <w:lang w:val="hu-HU" w:eastAsia="hu-HU"/>
               <w14:ligatures w14:val="none"/>
             </w:rPr>
           </w:pPr>
-          <w:hyperlink w:anchor="_Toc219285152" w:history="1">
+          <w:hyperlink w:anchor="_Toc219371149" w:history="1">
             <w:r>
               <w:rPr>
                 <w:rStyle w:val="Hiperhivatkozs"/>
                 <w:b/>
                 <w:noProof/>
-                <w:sz w:val="18"/>
+                <w:sz w:val="14"/>
               </w:rPr>
               <w:t>5.2 -Addressek:</w:t>
             </w:r>
@@ -2505,7 +2589,7 @@
               <w:rPr>
                 <w:noProof/>
                 <w:webHidden/>
-                <w:sz w:val="18"/>
+                <w:sz w:val="14"/>
               </w:rPr>
               <w:tab/>
             </w:r>
@@ -2513,7 +2597,7 @@
               <w:rPr>
                 <w:noProof/>
                 <w:webHidden/>
-                <w:sz w:val="18"/>
+                <w:sz w:val="14"/>
               </w:rPr>
               <w:fldChar w:fldCharType="begin"/>
             </w:r>
@@ -2521,22 +2605,22 @@
               <w:rPr>
                 <w:noProof/>
                 <w:webHidden/>
-                <w:sz w:val="18"/>
-              </w:rPr>
-              <w:instrText xml:space="preserve"> PAGEREF _Toc219285152 \h </w:instrText>
-            </w:r>
-            <w:r>
-              <w:rPr>
-                <w:noProof/>
-                <w:webHidden/>
-                <w:sz w:val="18"/>
-              </w:rPr>
-            </w:r>
-            <w:r>
-              <w:rPr>
-                <w:noProof/>
-                <w:webHidden/>
-                <w:sz w:val="18"/>
+                <w:sz w:val="14"/>
+              </w:rPr>
+              <w:instrText xml:space="preserve"> PAGEREF _Toc219371149 \h </w:instrText>
+            </w:r>
+            <w:r>
+              <w:rPr>
+                <w:noProof/>
+                <w:webHidden/>
+                <w:sz w:val="14"/>
+              </w:rPr>
+            </w:r>
+            <w:r>
+              <w:rPr>
+                <w:noProof/>
+                <w:webHidden/>
+                <w:sz w:val="14"/>
               </w:rPr>
               <w:fldChar w:fldCharType="separate"/>
             </w:r>
@@ -2544,15 +2628,15 @@
               <w:rPr>
                 <w:noProof/>
                 <w:webHidden/>
-                <w:sz w:val="18"/>
-              </w:rPr>
-              <w:t>13</w:t>
-            </w:r>
-            <w:r>
-              <w:rPr>
-                <w:noProof/>
-                <w:webHidden/>
-                <w:sz w:val="18"/>
+                <w:sz w:val="14"/>
+              </w:rPr>
+              <w:t>15</w:t>
+            </w:r>
+            <w:r>
+              <w:rPr>
+                <w:noProof/>
+                <w:webHidden/>
+                <w:sz w:val="14"/>
               </w:rPr>
               <w:fldChar w:fldCharType="end"/>
             </w:r>
@@ -2568,19 +2652,19 @@
               <w:rFonts w:eastAsiaTheme="minorEastAsia"/>
               <w:noProof/>
               <w:kern w:val="0"/>
-              <w:sz w:val="16"/>
+              <w:sz w:val="12"/>
               <w:szCs w:val="22"/>
               <w:lang w:val="hu-HU" w:eastAsia="hu-HU"/>
               <w14:ligatures w14:val="none"/>
             </w:rPr>
           </w:pPr>
-          <w:hyperlink w:anchor="_Toc219285153" w:history="1">
+          <w:hyperlink w:anchor="_Toc219371150" w:history="1">
             <w:r>
               <w:rPr>
                 <w:rStyle w:val="Hiperhivatkozs"/>
                 <w:b/>
                 <w:noProof/>
-                <w:sz w:val="18"/>
+                <w:sz w:val="14"/>
               </w:rPr>
               <w:t>6. SSH:</w:t>
             </w:r>
@@ -2588,7 +2672,7 @@
               <w:rPr>
                 <w:noProof/>
                 <w:webHidden/>
-                <w:sz w:val="18"/>
+                <w:sz w:val="14"/>
               </w:rPr>
               <w:tab/>
             </w:r>
@@ -2596,7 +2680,7 @@
               <w:rPr>
                 <w:noProof/>
                 <w:webHidden/>
-                <w:sz w:val="18"/>
+                <w:sz w:val="14"/>
               </w:rPr>
               <w:fldChar w:fldCharType="begin"/>
             </w:r>
@@ -2604,22 +2688,22 @@
               <w:rPr>
                 <w:noProof/>
                 <w:webHidden/>
-                <w:sz w:val="18"/>
-              </w:rPr>
-              <w:instrText xml:space="preserve"> PAGEREF _Toc219285153 \h </w:instrText>
-            </w:r>
-            <w:r>
-              <w:rPr>
-                <w:noProof/>
-                <w:webHidden/>
-                <w:sz w:val="18"/>
-              </w:rPr>
-            </w:r>
-            <w:r>
-              <w:rPr>
-                <w:noProof/>
-                <w:webHidden/>
-                <w:sz w:val="18"/>
+                <w:sz w:val="14"/>
+              </w:rPr>
+              <w:instrText xml:space="preserve"> PAGEREF _Toc219371150 \h </w:instrText>
+            </w:r>
+            <w:r>
+              <w:rPr>
+                <w:noProof/>
+                <w:webHidden/>
+                <w:sz w:val="14"/>
+              </w:rPr>
+            </w:r>
+            <w:r>
+              <w:rPr>
+                <w:noProof/>
+                <w:webHidden/>
+                <w:sz w:val="14"/>
               </w:rPr>
               <w:fldChar w:fldCharType="separate"/>
             </w:r>
@@ -2627,15 +2711,15 @@
               <w:rPr>
                 <w:noProof/>
                 <w:webHidden/>
-                <w:sz w:val="18"/>
-              </w:rPr>
-              <w:t>14</w:t>
-            </w:r>
-            <w:r>
-              <w:rPr>
-                <w:noProof/>
-                <w:webHidden/>
-                <w:sz w:val="18"/>
+                <w:sz w:val="14"/>
+              </w:rPr>
+              <w:t>16</w:t>
+            </w:r>
+            <w:r>
+              <w:rPr>
+                <w:noProof/>
+                <w:webHidden/>
+                <w:sz w:val="14"/>
               </w:rPr>
               <w:fldChar w:fldCharType="end"/>
             </w:r>
@@ -2651,19 +2735,20 @@
               <w:rFonts w:eastAsiaTheme="minorEastAsia"/>
               <w:noProof/>
               <w:kern w:val="0"/>
-              <w:sz w:val="16"/>
+              <w:sz w:val="12"/>
               <w:szCs w:val="22"/>
               <w:lang w:val="hu-HU" w:eastAsia="hu-HU"/>
               <w14:ligatures w14:val="none"/>
             </w:rPr>
           </w:pPr>
-          <w:hyperlink w:anchor="_Toc219285154" w:history="1">
+          <w:hyperlink w:anchor="_Toc219371151" w:history="1">
             <w:r>
               <w:rPr>
                 <w:rStyle w:val="Hiperhivatkozs"/>
                 <w:b/>
                 <w:noProof/>
-                <w:sz w:val="18"/>
+                <w:sz w:val="14"/>
+                <w:lang w:val="de-DE"/>
               </w:rPr>
               <w:t>6.1 Username:</w:t>
             </w:r>
@@ -2671,7 +2756,7 @@
               <w:rPr>
                 <w:noProof/>
                 <w:webHidden/>
-                <w:sz w:val="18"/>
+                <w:sz w:val="14"/>
               </w:rPr>
               <w:tab/>
             </w:r>
@@ -2679,7 +2764,7 @@
               <w:rPr>
                 <w:noProof/>
                 <w:webHidden/>
-                <w:sz w:val="18"/>
+                <w:sz w:val="14"/>
               </w:rPr>
               <w:fldChar w:fldCharType="begin"/>
             </w:r>
@@ -2687,22 +2772,22 @@
               <w:rPr>
                 <w:noProof/>
                 <w:webHidden/>
-                <w:sz w:val="18"/>
-              </w:rPr>
-              <w:instrText xml:space="preserve"> PAGEREF _Toc219285154 \h </w:instrText>
-            </w:r>
-            <w:r>
-              <w:rPr>
-                <w:noProof/>
-                <w:webHidden/>
-                <w:sz w:val="18"/>
-              </w:rPr>
-            </w:r>
-            <w:r>
-              <w:rPr>
-                <w:noProof/>
-                <w:webHidden/>
-                <w:sz w:val="18"/>
+                <w:sz w:val="14"/>
+              </w:rPr>
+              <w:instrText xml:space="preserve"> PAGEREF _Toc219371151 \h </w:instrText>
+            </w:r>
+            <w:r>
+              <w:rPr>
+                <w:noProof/>
+                <w:webHidden/>
+                <w:sz w:val="14"/>
+              </w:rPr>
+            </w:r>
+            <w:r>
+              <w:rPr>
+                <w:noProof/>
+                <w:webHidden/>
+                <w:sz w:val="14"/>
               </w:rPr>
               <w:fldChar w:fldCharType="separate"/>
             </w:r>
@@ -2710,15 +2795,15 @@
               <w:rPr>
                 <w:noProof/>
                 <w:webHidden/>
-                <w:sz w:val="18"/>
-              </w:rPr>
-              <w:t>14</w:t>
-            </w:r>
-            <w:r>
-              <w:rPr>
-                <w:noProof/>
-                <w:webHidden/>
-                <w:sz w:val="18"/>
+                <w:sz w:val="14"/>
+              </w:rPr>
+              <w:t>16</w:t>
+            </w:r>
+            <w:r>
+              <w:rPr>
+                <w:noProof/>
+                <w:webHidden/>
+                <w:sz w:val="14"/>
               </w:rPr>
               <w:fldChar w:fldCharType="end"/>
             </w:r>
@@ -2734,19 +2819,20 @@
               <w:rFonts w:eastAsiaTheme="minorEastAsia"/>
               <w:noProof/>
               <w:kern w:val="0"/>
-              <w:sz w:val="16"/>
+              <w:sz w:val="12"/>
               <w:szCs w:val="22"/>
               <w:lang w:val="hu-HU" w:eastAsia="hu-HU"/>
               <w14:ligatures w14:val="none"/>
             </w:rPr>
           </w:pPr>
-          <w:hyperlink w:anchor="_Toc219285155" w:history="1">
+          <w:hyperlink w:anchor="_Toc219371152" w:history="1">
             <w:r>
               <w:rPr>
                 <w:rStyle w:val="Hiperhivatkozs"/>
                 <w:b/>
                 <w:noProof/>
-                <w:sz w:val="18"/>
+                <w:sz w:val="14"/>
+                <w:lang w:val="de-DE"/>
               </w:rPr>
               <w:t>6.2 Password:</w:t>
             </w:r>
@@ -2754,7 +2840,7 @@
               <w:rPr>
                 <w:noProof/>
                 <w:webHidden/>
-                <w:sz w:val="18"/>
+                <w:sz w:val="14"/>
               </w:rPr>
               <w:tab/>
             </w:r>
@@ -2762,7 +2848,7 @@
               <w:rPr>
                 <w:noProof/>
                 <w:webHidden/>
-                <w:sz w:val="18"/>
+                <w:sz w:val="14"/>
               </w:rPr>
               <w:fldChar w:fldCharType="begin"/>
             </w:r>
@@ -2770,22 +2856,22 @@
               <w:rPr>
                 <w:noProof/>
                 <w:webHidden/>
-                <w:sz w:val="18"/>
-              </w:rPr>
-              <w:instrText xml:space="preserve"> PAGEREF _Toc219285155 \h </w:instrText>
-            </w:r>
-            <w:r>
-              <w:rPr>
-                <w:noProof/>
-                <w:webHidden/>
-                <w:sz w:val="18"/>
-              </w:rPr>
-            </w:r>
-            <w:r>
-              <w:rPr>
-                <w:noProof/>
-                <w:webHidden/>
-                <w:sz w:val="18"/>
+                <w:sz w:val="14"/>
+              </w:rPr>
+              <w:instrText xml:space="preserve"> PAGEREF _Toc219371152 \h </w:instrText>
+            </w:r>
+            <w:r>
+              <w:rPr>
+                <w:noProof/>
+                <w:webHidden/>
+                <w:sz w:val="14"/>
+              </w:rPr>
+            </w:r>
+            <w:r>
+              <w:rPr>
+                <w:noProof/>
+                <w:webHidden/>
+                <w:sz w:val="14"/>
               </w:rPr>
               <w:fldChar w:fldCharType="separate"/>
             </w:r>
@@ -2793,15 +2879,15 @@
               <w:rPr>
                 <w:noProof/>
                 <w:webHidden/>
-                <w:sz w:val="18"/>
-              </w:rPr>
-              <w:t>14</w:t>
-            </w:r>
-            <w:r>
-              <w:rPr>
-                <w:noProof/>
-                <w:webHidden/>
-                <w:sz w:val="18"/>
+                <w:sz w:val="14"/>
+              </w:rPr>
+              <w:t>16</w:t>
+            </w:r>
+            <w:r>
+              <w:rPr>
+                <w:noProof/>
+                <w:webHidden/>
+                <w:sz w:val="14"/>
               </w:rPr>
               <w:fldChar w:fldCharType="end"/>
             </w:r>
@@ -2817,19 +2903,20 @@
               <w:rFonts w:eastAsiaTheme="minorEastAsia"/>
               <w:noProof/>
               <w:kern w:val="0"/>
-              <w:sz w:val="16"/>
+              <w:sz w:val="12"/>
               <w:szCs w:val="22"/>
               <w:lang w:val="hu-HU" w:eastAsia="hu-HU"/>
               <w14:ligatures w14:val="none"/>
             </w:rPr>
           </w:pPr>
-          <w:hyperlink w:anchor="_Toc219285156" w:history="1">
+          <w:hyperlink w:anchor="_Toc219371153" w:history="1">
             <w:r>
               <w:rPr>
                 <w:rStyle w:val="Hiperhivatkozs"/>
                 <w:b/>
                 <w:noProof/>
-                <w:sz w:val="18"/>
+                <w:sz w:val="14"/>
+                <w:lang w:val="de-DE"/>
               </w:rPr>
               <w:t>7. GRE Tunnel:</w:t>
             </w:r>
@@ -2837,7 +2924,7 @@
               <w:rPr>
                 <w:noProof/>
                 <w:webHidden/>
-                <w:sz w:val="18"/>
+                <w:sz w:val="14"/>
               </w:rPr>
               <w:tab/>
             </w:r>
@@ -2845,7 +2932,7 @@
               <w:rPr>
                 <w:noProof/>
                 <w:webHidden/>
-                <w:sz w:val="18"/>
+                <w:sz w:val="14"/>
               </w:rPr>
               <w:fldChar w:fldCharType="begin"/>
             </w:r>
@@ -2853,22 +2940,22 @@
               <w:rPr>
                 <w:noProof/>
                 <w:webHidden/>
-                <w:sz w:val="18"/>
-              </w:rPr>
-              <w:instrText xml:space="preserve"> PAGEREF _Toc219285156 \h </w:instrText>
-            </w:r>
-            <w:r>
-              <w:rPr>
-                <w:noProof/>
-                <w:webHidden/>
-                <w:sz w:val="18"/>
-              </w:rPr>
-            </w:r>
-            <w:r>
-              <w:rPr>
-                <w:noProof/>
-                <w:webHidden/>
-                <w:sz w:val="18"/>
+                <w:sz w:val="14"/>
+              </w:rPr>
+              <w:instrText xml:space="preserve"> PAGEREF _Toc219371153 \h </w:instrText>
+            </w:r>
+            <w:r>
+              <w:rPr>
+                <w:noProof/>
+                <w:webHidden/>
+                <w:sz w:val="14"/>
+              </w:rPr>
+            </w:r>
+            <w:r>
+              <w:rPr>
+                <w:noProof/>
+                <w:webHidden/>
+                <w:sz w:val="14"/>
               </w:rPr>
               <w:fldChar w:fldCharType="separate"/>
             </w:r>
@@ -2876,15 +2963,15 @@
               <w:rPr>
                 <w:noProof/>
                 <w:webHidden/>
-                <w:sz w:val="18"/>
-              </w:rPr>
-              <w:t>15</w:t>
-            </w:r>
-            <w:r>
-              <w:rPr>
-                <w:noProof/>
-                <w:webHidden/>
-                <w:sz w:val="18"/>
+                <w:sz w:val="14"/>
+              </w:rPr>
+              <w:t>17</w:t>
+            </w:r>
+            <w:r>
+              <w:rPr>
+                <w:noProof/>
+                <w:webHidden/>
+                <w:sz w:val="14"/>
               </w:rPr>
               <w:fldChar w:fldCharType="end"/>
             </w:r>
@@ -2900,19 +2987,20 @@
               <w:rFonts w:eastAsiaTheme="minorEastAsia"/>
               <w:noProof/>
               <w:kern w:val="0"/>
-              <w:sz w:val="16"/>
+              <w:sz w:val="12"/>
               <w:szCs w:val="22"/>
               <w:lang w:val="hu-HU" w:eastAsia="hu-HU"/>
               <w14:ligatures w14:val="none"/>
             </w:rPr>
           </w:pPr>
-          <w:hyperlink w:anchor="_Toc219285157" w:history="1">
+          <w:hyperlink w:anchor="_Toc219371154" w:history="1">
             <w:r>
               <w:rPr>
                 <w:rStyle w:val="Hiperhivatkozs"/>
                 <w:b/>
                 <w:noProof/>
-                <w:sz w:val="18"/>
+                <w:sz w:val="14"/>
+                <w:lang w:val="de-DE"/>
               </w:rPr>
               <w:t>7.1  -R2_PASSIVE:</w:t>
             </w:r>
@@ -2920,7 +3008,7 @@
               <w:rPr>
                 <w:noProof/>
                 <w:webHidden/>
-                <w:sz w:val="18"/>
+                <w:sz w:val="14"/>
               </w:rPr>
               <w:tab/>
             </w:r>
@@ -2928,7 +3016,7 @@
               <w:rPr>
                 <w:noProof/>
                 <w:webHidden/>
-                <w:sz w:val="18"/>
+                <w:sz w:val="14"/>
               </w:rPr>
               <w:fldChar w:fldCharType="begin"/>
             </w:r>
@@ -2936,22 +3024,22 @@
               <w:rPr>
                 <w:noProof/>
                 <w:webHidden/>
-                <w:sz w:val="18"/>
-              </w:rPr>
-              <w:instrText xml:space="preserve"> PAGEREF _Toc219285157 \h </w:instrText>
-            </w:r>
-            <w:r>
-              <w:rPr>
-                <w:noProof/>
-                <w:webHidden/>
-                <w:sz w:val="18"/>
-              </w:rPr>
-            </w:r>
-            <w:r>
-              <w:rPr>
-                <w:noProof/>
-                <w:webHidden/>
-                <w:sz w:val="18"/>
+                <w:sz w:val="14"/>
+              </w:rPr>
+              <w:instrText xml:space="preserve"> PAGEREF _Toc219371154 \h </w:instrText>
+            </w:r>
+            <w:r>
+              <w:rPr>
+                <w:noProof/>
+                <w:webHidden/>
+                <w:sz w:val="14"/>
+              </w:rPr>
+            </w:r>
+            <w:r>
+              <w:rPr>
+                <w:noProof/>
+                <w:webHidden/>
+                <w:sz w:val="14"/>
               </w:rPr>
               <w:fldChar w:fldCharType="separate"/>
             </w:r>
@@ -2959,15 +3047,15 @@
               <w:rPr>
                 <w:noProof/>
                 <w:webHidden/>
-                <w:sz w:val="18"/>
-              </w:rPr>
-              <w:t>15</w:t>
-            </w:r>
-            <w:r>
-              <w:rPr>
-                <w:noProof/>
-                <w:webHidden/>
-                <w:sz w:val="18"/>
+                <w:sz w:val="14"/>
+              </w:rPr>
+              <w:t>17</w:t>
+            </w:r>
+            <w:r>
+              <w:rPr>
+                <w:noProof/>
+                <w:webHidden/>
+                <w:sz w:val="14"/>
               </w:rPr>
               <w:fldChar w:fldCharType="end"/>
             </w:r>
@@ -2983,19 +3071,20 @@
               <w:rFonts w:eastAsiaTheme="minorEastAsia"/>
               <w:noProof/>
               <w:kern w:val="0"/>
-              <w:sz w:val="16"/>
+              <w:sz w:val="12"/>
               <w:szCs w:val="22"/>
               <w:lang w:val="hu-HU" w:eastAsia="hu-HU"/>
               <w14:ligatures w14:val="none"/>
             </w:rPr>
           </w:pPr>
-          <w:hyperlink w:anchor="_Toc219285158" w:history="1">
+          <w:hyperlink w:anchor="_Toc219371155" w:history="1">
             <w:r>
               <w:rPr>
                 <w:rStyle w:val="Hiperhivatkozs"/>
                 <w:b/>
                 <w:noProof/>
-                <w:sz w:val="18"/>
+                <w:sz w:val="14"/>
+                <w:lang w:val="de-DE"/>
               </w:rPr>
               <w:t>7.2  -R1_ACTIVE:</w:t>
             </w:r>
@@ -3003,7 +3092,7 @@
               <w:rPr>
                 <w:noProof/>
                 <w:webHidden/>
-                <w:sz w:val="18"/>
+                <w:sz w:val="14"/>
               </w:rPr>
               <w:tab/>
             </w:r>
@@ -3011,7 +3100,7 @@
               <w:rPr>
                 <w:noProof/>
                 <w:webHidden/>
-                <w:sz w:val="18"/>
+                <w:sz w:val="14"/>
               </w:rPr>
               <w:fldChar w:fldCharType="begin"/>
             </w:r>
@@ -3019,22 +3108,22 @@
               <w:rPr>
                 <w:noProof/>
                 <w:webHidden/>
-                <w:sz w:val="18"/>
-              </w:rPr>
-              <w:instrText xml:space="preserve"> PAGEREF _Toc219285158 \h </w:instrText>
-            </w:r>
-            <w:r>
-              <w:rPr>
-                <w:noProof/>
-                <w:webHidden/>
-                <w:sz w:val="18"/>
-              </w:rPr>
-            </w:r>
-            <w:r>
-              <w:rPr>
-                <w:noProof/>
-                <w:webHidden/>
-                <w:sz w:val="18"/>
+                <w:sz w:val="14"/>
+              </w:rPr>
+              <w:instrText xml:space="preserve"> PAGEREF _Toc219371155 \h </w:instrText>
+            </w:r>
+            <w:r>
+              <w:rPr>
+                <w:noProof/>
+                <w:webHidden/>
+                <w:sz w:val="14"/>
+              </w:rPr>
+            </w:r>
+            <w:r>
+              <w:rPr>
+                <w:noProof/>
+                <w:webHidden/>
+                <w:sz w:val="14"/>
               </w:rPr>
               <w:fldChar w:fldCharType="separate"/>
             </w:r>
@@ -3042,15 +3131,15 @@
               <w:rPr>
                 <w:noProof/>
                 <w:webHidden/>
-                <w:sz w:val="18"/>
-              </w:rPr>
-              <w:t>15</w:t>
-            </w:r>
-            <w:r>
-              <w:rPr>
-                <w:noProof/>
-                <w:webHidden/>
-                <w:sz w:val="18"/>
+                <w:sz w:val="14"/>
+              </w:rPr>
+              <w:t>17</w:t>
+            </w:r>
+            <w:r>
+              <w:rPr>
+                <w:noProof/>
+                <w:webHidden/>
+                <w:sz w:val="14"/>
               </w:rPr>
               <w:fldChar w:fldCharType="end"/>
             </w:r>
@@ -3066,19 +3155,20 @@
               <w:rFonts w:eastAsiaTheme="minorEastAsia"/>
               <w:noProof/>
               <w:kern w:val="0"/>
-              <w:sz w:val="16"/>
+              <w:sz w:val="12"/>
               <w:szCs w:val="22"/>
               <w:lang w:val="hu-HU" w:eastAsia="hu-HU"/>
               <w14:ligatures w14:val="none"/>
             </w:rPr>
           </w:pPr>
-          <w:hyperlink w:anchor="_Toc219285159" w:history="1">
+          <w:hyperlink w:anchor="_Toc219371156" w:history="1">
             <w:r>
               <w:rPr>
                 <w:rStyle w:val="Hiperhivatkozs"/>
                 <w:b/>
                 <w:noProof/>
-                <w:sz w:val="18"/>
+                <w:sz w:val="14"/>
+                <w:lang w:val="de-DE"/>
               </w:rPr>
               <w:t>8. PPP:</w:t>
             </w:r>
@@ -3086,7 +3176,7 @@
               <w:rPr>
                 <w:noProof/>
                 <w:webHidden/>
-                <w:sz w:val="18"/>
+                <w:sz w:val="14"/>
               </w:rPr>
               <w:tab/>
             </w:r>
@@ -3094,7 +3184,7 @@
               <w:rPr>
                 <w:noProof/>
                 <w:webHidden/>
-                <w:sz w:val="18"/>
+                <w:sz w:val="14"/>
               </w:rPr>
               <w:fldChar w:fldCharType="begin"/>
             </w:r>
@@ -3102,22 +3192,22 @@
               <w:rPr>
                 <w:noProof/>
                 <w:webHidden/>
-                <w:sz w:val="18"/>
-              </w:rPr>
-              <w:instrText xml:space="preserve"> PAGEREF _Toc219285159 \h </w:instrText>
-            </w:r>
-            <w:r>
-              <w:rPr>
-                <w:noProof/>
-                <w:webHidden/>
-                <w:sz w:val="18"/>
-              </w:rPr>
-            </w:r>
-            <w:r>
-              <w:rPr>
-                <w:noProof/>
-                <w:webHidden/>
-                <w:sz w:val="18"/>
+                <w:sz w:val="14"/>
+              </w:rPr>
+              <w:instrText xml:space="preserve"> PAGEREF _Toc219371156 \h </w:instrText>
+            </w:r>
+            <w:r>
+              <w:rPr>
+                <w:noProof/>
+                <w:webHidden/>
+                <w:sz w:val="14"/>
+              </w:rPr>
+            </w:r>
+            <w:r>
+              <w:rPr>
+                <w:noProof/>
+                <w:webHidden/>
+                <w:sz w:val="14"/>
               </w:rPr>
               <w:fldChar w:fldCharType="separate"/>
             </w:r>
@@ -3125,15 +3215,15 @@
               <w:rPr>
                 <w:noProof/>
                 <w:webHidden/>
-                <w:sz w:val="18"/>
-              </w:rPr>
-              <w:t>16</w:t>
-            </w:r>
-            <w:r>
-              <w:rPr>
-                <w:noProof/>
-                <w:webHidden/>
-                <w:sz w:val="18"/>
+                <w:sz w:val="14"/>
+              </w:rPr>
+              <w:t>18</w:t>
+            </w:r>
+            <w:r>
+              <w:rPr>
+                <w:noProof/>
+                <w:webHidden/>
+                <w:sz w:val="14"/>
               </w:rPr>
               <w:fldChar w:fldCharType="end"/>
             </w:r>
@@ -3149,19 +3239,19 @@
               <w:rFonts w:eastAsiaTheme="minorEastAsia"/>
               <w:noProof/>
               <w:kern w:val="0"/>
-              <w:sz w:val="16"/>
+              <w:sz w:val="12"/>
               <w:szCs w:val="22"/>
               <w:lang w:val="hu-HU" w:eastAsia="hu-HU"/>
               <w14:ligatures w14:val="none"/>
             </w:rPr>
           </w:pPr>
-          <w:hyperlink w:anchor="_Toc219285160" w:history="1">
+          <w:hyperlink w:anchor="_Toc219371157" w:history="1">
             <w:r>
               <w:rPr>
                 <w:rStyle w:val="Hiperhivatkozs"/>
                 <w:b/>
                 <w:noProof/>
-                <w:sz w:val="18"/>
+                <w:sz w:val="14"/>
               </w:rPr>
               <w:t>8.1  -R1_ACTIVE:</w:t>
             </w:r>
@@ -3169,7 +3259,7 @@
               <w:rPr>
                 <w:noProof/>
                 <w:webHidden/>
-                <w:sz w:val="18"/>
+                <w:sz w:val="14"/>
               </w:rPr>
               <w:tab/>
             </w:r>
@@ -3177,7 +3267,7 @@
               <w:rPr>
                 <w:noProof/>
                 <w:webHidden/>
-                <w:sz w:val="18"/>
+                <w:sz w:val="14"/>
               </w:rPr>
               <w:fldChar w:fldCharType="begin"/>
             </w:r>
@@ -3185,22 +3275,22 @@
               <w:rPr>
                 <w:noProof/>
                 <w:webHidden/>
-                <w:sz w:val="18"/>
-              </w:rPr>
-              <w:instrText xml:space="preserve"> PAGEREF _Toc219285160 \h </w:instrText>
-            </w:r>
-            <w:r>
-              <w:rPr>
-                <w:noProof/>
-                <w:webHidden/>
-                <w:sz w:val="18"/>
-              </w:rPr>
-            </w:r>
-            <w:r>
-              <w:rPr>
-                <w:noProof/>
-                <w:webHidden/>
-                <w:sz w:val="18"/>
+                <w:sz w:val="14"/>
+              </w:rPr>
+              <w:instrText xml:space="preserve"> PAGEREF _Toc219371157 \h </w:instrText>
+            </w:r>
+            <w:r>
+              <w:rPr>
+                <w:noProof/>
+                <w:webHidden/>
+                <w:sz w:val="14"/>
+              </w:rPr>
+            </w:r>
+            <w:r>
+              <w:rPr>
+                <w:noProof/>
+                <w:webHidden/>
+                <w:sz w:val="14"/>
               </w:rPr>
               <w:fldChar w:fldCharType="separate"/>
             </w:r>
@@ -3208,15 +3298,15 @@
               <w:rPr>
                 <w:noProof/>
                 <w:webHidden/>
-                <w:sz w:val="18"/>
-              </w:rPr>
-              <w:t>16</w:t>
-            </w:r>
-            <w:r>
-              <w:rPr>
-                <w:noProof/>
-                <w:webHidden/>
-                <w:sz w:val="18"/>
+                <w:sz w:val="14"/>
+              </w:rPr>
+              <w:t>18</w:t>
+            </w:r>
+            <w:r>
+              <w:rPr>
+                <w:noProof/>
+                <w:webHidden/>
+                <w:sz w:val="14"/>
               </w:rPr>
               <w:fldChar w:fldCharType="end"/>
             </w:r>
@@ -3232,19 +3322,19 @@
               <w:rFonts w:eastAsiaTheme="minorEastAsia"/>
               <w:noProof/>
               <w:kern w:val="0"/>
-              <w:sz w:val="16"/>
+              <w:sz w:val="12"/>
               <w:szCs w:val="22"/>
               <w:lang w:val="hu-HU" w:eastAsia="hu-HU"/>
               <w14:ligatures w14:val="none"/>
             </w:rPr>
           </w:pPr>
-          <w:hyperlink w:anchor="_Toc219285161" w:history="1">
+          <w:hyperlink w:anchor="_Toc219371158" w:history="1">
             <w:r>
               <w:rPr>
                 <w:rStyle w:val="Hiperhivatkozs"/>
                 <w:b/>
                 <w:noProof/>
-                <w:sz w:val="18"/>
+                <w:sz w:val="14"/>
               </w:rPr>
               <w:t>8.2 -R3:</w:t>
             </w:r>
@@ -3252,7 +3342,7 @@
               <w:rPr>
                 <w:noProof/>
                 <w:webHidden/>
-                <w:sz w:val="18"/>
+                <w:sz w:val="14"/>
               </w:rPr>
               <w:tab/>
             </w:r>
@@ -3260,7 +3350,7 @@
               <w:rPr>
                 <w:noProof/>
                 <w:webHidden/>
-                <w:sz w:val="18"/>
+                <w:sz w:val="14"/>
               </w:rPr>
               <w:fldChar w:fldCharType="begin"/>
             </w:r>
@@ -3268,22 +3358,22 @@
               <w:rPr>
                 <w:noProof/>
                 <w:webHidden/>
-                <w:sz w:val="18"/>
-              </w:rPr>
-              <w:instrText xml:space="preserve"> PAGEREF _Toc219285161 \h </w:instrText>
-            </w:r>
-            <w:r>
-              <w:rPr>
-                <w:noProof/>
-                <w:webHidden/>
-                <w:sz w:val="18"/>
-              </w:rPr>
-            </w:r>
-            <w:r>
-              <w:rPr>
-                <w:noProof/>
-                <w:webHidden/>
-                <w:sz w:val="18"/>
+                <w:sz w:val="14"/>
+              </w:rPr>
+              <w:instrText xml:space="preserve"> PAGEREF _Toc219371158 \h </w:instrText>
+            </w:r>
+            <w:r>
+              <w:rPr>
+                <w:noProof/>
+                <w:webHidden/>
+                <w:sz w:val="14"/>
+              </w:rPr>
+            </w:r>
+            <w:r>
+              <w:rPr>
+                <w:noProof/>
+                <w:webHidden/>
+                <w:sz w:val="14"/>
               </w:rPr>
               <w:fldChar w:fldCharType="separate"/>
             </w:r>
@@ -3291,15 +3381,430 @@
               <w:rPr>
                 <w:noProof/>
                 <w:webHidden/>
-                <w:sz w:val="18"/>
-              </w:rPr>
-              <w:t>16</w:t>
-            </w:r>
-            <w:r>
-              <w:rPr>
-                <w:noProof/>
-                <w:webHidden/>
-                <w:sz w:val="18"/>
+                <w:sz w:val="14"/>
+              </w:rPr>
+              <w:t>18</w:t>
+            </w:r>
+            <w:r>
+              <w:rPr>
+                <w:noProof/>
+                <w:webHidden/>
+                <w:sz w:val="14"/>
+              </w:rPr>
+              <w:fldChar w:fldCharType="end"/>
+            </w:r>
+          </w:hyperlink>
+        </w:p>
+        <w:p>
+          <w:pPr>
+            <w:pStyle w:val="TJ1"/>
+            <w:tabs>
+              <w:tab w:val="right" w:leader="dot" w:pos="9350"/>
+            </w:tabs>
+            <w:rPr>
+              <w:rFonts w:eastAsiaTheme="minorEastAsia"/>
+              <w:noProof/>
+              <w:kern w:val="0"/>
+              <w:sz w:val="12"/>
+              <w:szCs w:val="22"/>
+              <w:lang w:val="hu-HU" w:eastAsia="hu-HU"/>
+              <w14:ligatures w14:val="none"/>
+            </w:rPr>
+          </w:pPr>
+          <w:hyperlink w:anchor="_Toc219371159" w:history="1">
+            <w:r>
+              <w:rPr>
+                <w:rStyle w:val="Hiperhivatkozs"/>
+                <w:b/>
+                <w:noProof/>
+                <w:sz w:val="14"/>
+              </w:rPr>
+              <w:t>9.ACL:</w:t>
+            </w:r>
+            <w:r>
+              <w:rPr>
+                <w:noProof/>
+                <w:webHidden/>
+                <w:sz w:val="14"/>
+              </w:rPr>
+              <w:tab/>
+            </w:r>
+            <w:r>
+              <w:rPr>
+                <w:noProof/>
+                <w:webHidden/>
+                <w:sz w:val="14"/>
+              </w:rPr>
+              <w:fldChar w:fldCharType="begin"/>
+            </w:r>
+            <w:r>
+              <w:rPr>
+                <w:noProof/>
+                <w:webHidden/>
+                <w:sz w:val="14"/>
+              </w:rPr>
+              <w:instrText xml:space="preserve"> PAGEREF _Toc219371159 \h </w:instrText>
+            </w:r>
+            <w:r>
+              <w:rPr>
+                <w:noProof/>
+                <w:webHidden/>
+                <w:sz w:val="14"/>
+              </w:rPr>
+            </w:r>
+            <w:r>
+              <w:rPr>
+                <w:noProof/>
+                <w:webHidden/>
+                <w:sz w:val="14"/>
+              </w:rPr>
+              <w:fldChar w:fldCharType="separate"/>
+            </w:r>
+            <w:r>
+              <w:rPr>
+                <w:noProof/>
+                <w:webHidden/>
+                <w:sz w:val="14"/>
+              </w:rPr>
+              <w:t>19</w:t>
+            </w:r>
+            <w:r>
+              <w:rPr>
+                <w:noProof/>
+                <w:webHidden/>
+                <w:sz w:val="14"/>
+              </w:rPr>
+              <w:fldChar w:fldCharType="end"/>
+            </w:r>
+          </w:hyperlink>
+        </w:p>
+        <w:p>
+          <w:pPr>
+            <w:pStyle w:val="TJ2"/>
+            <w:tabs>
+              <w:tab w:val="right" w:leader="dot" w:pos="9350"/>
+            </w:tabs>
+            <w:rPr>
+              <w:rFonts w:eastAsiaTheme="minorEastAsia"/>
+              <w:noProof/>
+              <w:kern w:val="0"/>
+              <w:sz w:val="12"/>
+              <w:szCs w:val="22"/>
+              <w:lang w:val="hu-HU" w:eastAsia="hu-HU"/>
+              <w14:ligatures w14:val="none"/>
+            </w:rPr>
+          </w:pPr>
+          <w:hyperlink w:anchor="_Toc219371160" w:history="1">
+            <w:r>
+              <w:rPr>
+                <w:rStyle w:val="Hiperhivatkozs"/>
+                <w:b/>
+                <w:noProof/>
+                <w:sz w:val="14"/>
+              </w:rPr>
+              <w:t>9.1 R1:</w:t>
+            </w:r>
+            <w:r>
+              <w:rPr>
+                <w:noProof/>
+                <w:webHidden/>
+                <w:sz w:val="14"/>
+              </w:rPr>
+              <w:tab/>
+            </w:r>
+            <w:r>
+              <w:rPr>
+                <w:noProof/>
+                <w:webHidden/>
+                <w:sz w:val="14"/>
+              </w:rPr>
+              <w:fldChar w:fldCharType="begin"/>
+            </w:r>
+            <w:r>
+              <w:rPr>
+                <w:noProof/>
+                <w:webHidden/>
+                <w:sz w:val="14"/>
+              </w:rPr>
+              <w:instrText xml:space="preserve"> PAGEREF _Toc219371160 \h </w:instrText>
+            </w:r>
+            <w:r>
+              <w:rPr>
+                <w:noProof/>
+                <w:webHidden/>
+                <w:sz w:val="14"/>
+              </w:rPr>
+            </w:r>
+            <w:r>
+              <w:rPr>
+                <w:noProof/>
+                <w:webHidden/>
+                <w:sz w:val="14"/>
+              </w:rPr>
+              <w:fldChar w:fldCharType="separate"/>
+            </w:r>
+            <w:r>
+              <w:rPr>
+                <w:noProof/>
+                <w:webHidden/>
+                <w:sz w:val="14"/>
+              </w:rPr>
+              <w:t>19</w:t>
+            </w:r>
+            <w:r>
+              <w:rPr>
+                <w:noProof/>
+                <w:webHidden/>
+                <w:sz w:val="14"/>
+              </w:rPr>
+              <w:fldChar w:fldCharType="end"/>
+            </w:r>
+          </w:hyperlink>
+        </w:p>
+        <w:p>
+          <w:pPr>
+            <w:pStyle w:val="TJ2"/>
+            <w:tabs>
+              <w:tab w:val="right" w:leader="dot" w:pos="9350"/>
+            </w:tabs>
+            <w:rPr>
+              <w:rFonts w:eastAsiaTheme="minorEastAsia"/>
+              <w:noProof/>
+              <w:kern w:val="0"/>
+              <w:sz w:val="12"/>
+              <w:szCs w:val="22"/>
+              <w:lang w:val="hu-HU" w:eastAsia="hu-HU"/>
+              <w14:ligatures w14:val="none"/>
+            </w:rPr>
+          </w:pPr>
+          <w:hyperlink w:anchor="_Toc219371161" w:history="1">
+            <w:r>
+              <w:rPr>
+                <w:rStyle w:val="Hiperhivatkozs"/>
+                <w:b/>
+                <w:noProof/>
+                <w:sz w:val="14"/>
+              </w:rPr>
+              <w:t>9.2 R2:</w:t>
+            </w:r>
+            <w:r>
+              <w:rPr>
+                <w:noProof/>
+                <w:webHidden/>
+                <w:sz w:val="14"/>
+              </w:rPr>
+              <w:tab/>
+            </w:r>
+            <w:r>
+              <w:rPr>
+                <w:noProof/>
+                <w:webHidden/>
+                <w:sz w:val="14"/>
+              </w:rPr>
+              <w:fldChar w:fldCharType="begin"/>
+            </w:r>
+            <w:r>
+              <w:rPr>
+                <w:noProof/>
+                <w:webHidden/>
+                <w:sz w:val="14"/>
+              </w:rPr>
+              <w:instrText xml:space="preserve"> PAGEREF _Toc219371161 \h </w:instrText>
+            </w:r>
+            <w:r>
+              <w:rPr>
+                <w:noProof/>
+                <w:webHidden/>
+                <w:sz w:val="14"/>
+              </w:rPr>
+            </w:r>
+            <w:r>
+              <w:rPr>
+                <w:noProof/>
+                <w:webHidden/>
+                <w:sz w:val="14"/>
+              </w:rPr>
+              <w:fldChar w:fldCharType="separate"/>
+            </w:r>
+            <w:r>
+              <w:rPr>
+                <w:noProof/>
+                <w:webHidden/>
+                <w:sz w:val="14"/>
+              </w:rPr>
+              <w:t>19</w:t>
+            </w:r>
+            <w:r>
+              <w:rPr>
+                <w:noProof/>
+                <w:webHidden/>
+                <w:sz w:val="14"/>
+              </w:rPr>
+              <w:fldChar w:fldCharType="end"/>
+            </w:r>
+          </w:hyperlink>
+        </w:p>
+        <w:p>
+          <w:pPr>
+            <w:pStyle w:val="TJ2"/>
+            <w:tabs>
+              <w:tab w:val="right" w:leader="dot" w:pos="9350"/>
+            </w:tabs>
+            <w:rPr>
+              <w:rFonts w:eastAsiaTheme="minorEastAsia"/>
+              <w:noProof/>
+              <w:kern w:val="0"/>
+              <w:sz w:val="12"/>
+              <w:szCs w:val="22"/>
+              <w:lang w:val="hu-HU" w:eastAsia="hu-HU"/>
+              <w14:ligatures w14:val="none"/>
+            </w:rPr>
+          </w:pPr>
+          <w:hyperlink w:anchor="_Toc219371162" w:history="1">
+            <w:r>
+              <w:rPr>
+                <w:rStyle w:val="Hiperhivatkozs"/>
+                <w:b/>
+                <w:noProof/>
+                <w:sz w:val="14"/>
+              </w:rPr>
+              <w:t>9.3 R3:</w:t>
+            </w:r>
+            <w:r>
+              <w:rPr>
+                <w:noProof/>
+                <w:webHidden/>
+                <w:sz w:val="14"/>
+              </w:rPr>
+              <w:tab/>
+            </w:r>
+            <w:r>
+              <w:rPr>
+                <w:noProof/>
+                <w:webHidden/>
+                <w:sz w:val="14"/>
+              </w:rPr>
+              <w:fldChar w:fldCharType="begin"/>
+            </w:r>
+            <w:r>
+              <w:rPr>
+                <w:noProof/>
+                <w:webHidden/>
+                <w:sz w:val="14"/>
+              </w:rPr>
+              <w:instrText xml:space="preserve"> PAGEREF _Toc219371162 \h </w:instrText>
+            </w:r>
+            <w:r>
+              <w:rPr>
+                <w:noProof/>
+                <w:webHidden/>
+                <w:sz w:val="14"/>
+              </w:rPr>
+            </w:r>
+            <w:r>
+              <w:rPr>
+                <w:noProof/>
+                <w:webHidden/>
+                <w:sz w:val="14"/>
+              </w:rPr>
+              <w:fldChar w:fldCharType="separate"/>
+            </w:r>
+            <w:r>
+              <w:rPr>
+                <w:noProof/>
+                <w:webHidden/>
+                <w:sz w:val="14"/>
+              </w:rPr>
+              <w:t>19</w:t>
+            </w:r>
+            <w:r>
+              <w:rPr>
+                <w:noProof/>
+                <w:webHidden/>
+                <w:sz w:val="14"/>
+              </w:rPr>
+              <w:fldChar w:fldCharType="end"/>
+            </w:r>
+          </w:hyperlink>
+        </w:p>
+        <w:p>
+          <w:pPr>
+            <w:pStyle w:val="TJ2"/>
+            <w:tabs>
+              <w:tab w:val="right" w:leader="dot" w:pos="9350"/>
+            </w:tabs>
+            <w:rPr>
+              <w:rFonts w:eastAsiaTheme="minorEastAsia"/>
+              <w:noProof/>
+              <w:kern w:val="0"/>
+              <w:sz w:val="12"/>
+              <w:szCs w:val="22"/>
+              <w:lang w:val="hu-HU" w:eastAsia="hu-HU"/>
+              <w14:ligatures w14:val="none"/>
+            </w:rPr>
+          </w:pPr>
+          <w:hyperlink w:anchor="_Toc219371163" w:history="1">
+            <w:r>
+              <w:rPr>
+                <w:rStyle w:val="Hiperhivatkozs"/>
+                <w:b/>
+                <w:noProof/>
+                <w:sz w:val="14"/>
+              </w:rPr>
+              <w:t>9.4 R4:</w:t>
+            </w:r>
+            <w:r>
+              <w:rPr>
+                <w:noProof/>
+                <w:webHidden/>
+                <w:sz w:val="14"/>
+              </w:rPr>
+              <w:tab/>
+            </w:r>
+            <w:r>
+              <w:rPr>
+                <w:noProof/>
+                <w:webHidden/>
+                <w:sz w:val="14"/>
+              </w:rPr>
+              <w:fldChar w:fldCharType="begin"/>
+            </w:r>
+            <w:r>
+              <w:rPr>
+                <w:noProof/>
+                <w:webHidden/>
+                <w:sz w:val="14"/>
+              </w:rPr>
+              <w:instrText xml:space="preserve"> PAGEREF _Toc219371163 \h </w:instrText>
+            </w:r>
+            <w:r>
+              <w:rPr>
+                <w:noProof/>
+                <w:webHidden/>
+                <w:sz w:val="14"/>
+              </w:rPr>
+            </w:r>
+            <w:r>
+              <w:rPr>
+                <w:noProof/>
+                <w:webHidden/>
+                <w:sz w:val="14"/>
+              </w:rPr>
+              <w:fldChar w:fldCharType="separate"/>
+            </w:r>
+            <w:r>
+              <w:rPr>
+                <w:noProof/>
+                <w:webHidden/>
+                <w:sz w:val="14"/>
+              </w:rPr>
+              <w:t>19</w:t>
+            </w:r>
+            <w:r>
+              <w:rPr>
+                <w:noProof/>
+                <w:webHidden/>
+                <w:sz w:val="14"/>
               </w:rPr>
               <w:fldChar w:fldCharType="end"/>
             </w:r>
@@ -3310,7 +3815,7 @@
             <w:rPr>
               <w:b/>
               <w:bCs/>
-              <w:sz w:val="18"/>
+              <w:sz w:val="8"/>
             </w:rPr>
             <w:lastRenderedPageBreak/>
             <w:fldChar w:fldCharType="end"/>
@@ -3332,13 +3837,13 @@
         <w:jc w:val="center"/>
         <w:rPr>
           <w:b/>
-          <w:lang w:val="pl-PL"/>
-        </w:rPr>
-      </w:pPr>
-      <w:bookmarkStart w:id="1" w:name="_Toc219285129"/>
-      <w:r>
-        <w:rPr>
-          <w:b/>
+        </w:rPr>
+      </w:pPr>
+      <w:bookmarkStart w:id="2" w:name="_Toc219371125"/>
+      <w:r>
+        <w:rPr>
+          <w:b/>
+          <w:noProof/>
           <w:color w:val="auto"/>
           <w:sz w:val="48"/>
           <w:lang w:val="pl-PL"/>
@@ -3412,7 +3917,6 @@
           <w:b/>
           <w:color w:val="auto"/>
           <w:sz w:val="48"/>
-          <w:lang w:val="pl-PL"/>
         </w:rPr>
         <w:t xml:space="preserve">MAIN: </w:t>
       </w:r>
@@ -3422,7 +3926,6 @@
           <w:b/>
           <w:color w:val="auto"/>
           <w:sz w:val="48"/>
-          <w:lang w:val="pl-PL"/>
         </w:rPr>
         <w:t>Topológiánk</w:t>
       </w:r>
@@ -3432,24 +3935,21 @@
           <w:b/>
           <w:color w:val="auto"/>
           <w:sz w:val="48"/>
-          <w:lang w:val="pl-PL"/>
         </w:rPr>
         <w:t>:</w:t>
       </w:r>
-      <w:bookmarkEnd w:id="1"/>
+      <w:bookmarkEnd w:id="2"/>
       <w:r>
         <w:rPr>
           <w:b/>
           <w:color w:val="auto"/>
           <w:sz w:val="48"/>
-          <w:lang w:val="pl-PL"/>
-        </w:rPr>
-        <w:t xml:space="preserve"> </w:t>
-      </w:r>
-      <w:r>
-        <w:rPr>
-          <w:b/>
-          <w:lang w:val="pl-PL"/>
+        </w:rPr>
+        <w:t xml:space="preserve"> </w:t>
+      </w:r>
+      <w:r>
+        <w:rPr>
+          <w:b/>
         </w:rPr>
         <w:br w:type="page"/>
       </w:r>
@@ -3457,9 +3957,6 @@
     <w:p>
       <w:pPr>
         <w:pStyle w:val="Cmsor1"/>
-        <w:rPr>
-          <w:lang w:val="pl-PL"/>
-        </w:rPr>
       </w:pPr>
     </w:p>
     <w:p>
@@ -3470,47 +3967,34 @@
           <w:b/>
           <w:color w:val="auto"/>
           <w:sz w:val="48"/>
-          <w:lang w:val="pl-PL"/>
-        </w:rPr>
-      </w:pPr>
-      <w:bookmarkStart w:id="2" w:name="_Toc219285130"/>
+        </w:rPr>
+      </w:pPr>
+      <w:bookmarkStart w:id="3" w:name="_Toc219371126"/>
       <w:r>
         <w:rPr>
           <w:b/>
           <w:color w:val="auto"/>
           <w:sz w:val="48"/>
-          <w:lang w:val="pl-PL"/>
-        </w:rPr>
-        <w:t>0.</w:t>
+        </w:rPr>
+        <w:t xml:space="preserve">0. </w:t>
       </w:r>
       <w:r>
         <w:rPr>
           <w:b/>
           <w:color w:val="auto"/>
           <w:sz w:val="48"/>
-          <w:lang w:val="pl-PL"/>
-        </w:rPr>
-        <w:t xml:space="preserve"> </w:t>
+        </w:rPr>
+        <w:t xml:space="preserve">Miami Metro </w:t>
       </w:r>
       <w:r>
         <w:rPr>
           <w:b/>
           <w:color w:val="auto"/>
           <w:sz w:val="48"/>
-          <w:lang w:val="pl-PL"/>
-        </w:rPr>
-        <w:t xml:space="preserve">Miami Metro </w:t>
-      </w:r>
-      <w:r>
-        <w:rPr>
-          <w:b/>
-          <w:color w:val="auto"/>
-          <w:sz w:val="48"/>
-          <w:lang w:val="pl-PL"/>
         </w:rPr>
         <w:t>Police Dept.</w:t>
       </w:r>
-      <w:bookmarkEnd w:id="2"/>
+      <w:bookmarkEnd w:id="3"/>
     </w:p>
     <w:p>
       <w:pPr>
@@ -3518,7 +4002,6 @@
           <w:rFonts w:ascii="Ferro Rosso" w:hAnsi="Ferro Rosso"/>
           <w:sz w:val="44"/>
           <w:szCs w:val="44"/>
-          <w:lang w:val="pl-PL"/>
         </w:rPr>
       </w:pPr>
     </w:p>
@@ -4098,7 +4581,7 @@
           <w:szCs w:val="28"/>
         </w:rPr>
       </w:pPr>
-      <w:bookmarkStart w:id="3" w:name="_Toc219285131"/>
+      <w:bookmarkStart w:id="4" w:name="_Toc219371127"/>
       <w:r>
         <w:rPr>
           <w:b/>
@@ -4145,7 +4628,7 @@
         </w:rPr>
         <w:t>:</w:t>
       </w:r>
-      <w:bookmarkEnd w:id="3"/>
+      <w:bookmarkEnd w:id="4"/>
       <w:r>
         <w:rPr>
           <w:b/>
@@ -4166,6 +4649,7 @@
       <w:r>
         <w:rPr>
           <w:b/>
+          <w:noProof/>
           <w:sz w:val="72"/>
         </w:rPr>
         <w:drawing>
@@ -4769,7 +5253,7 @@
           <w:color w:val="000000" w:themeColor="text1"/>
         </w:rPr>
       </w:pPr>
-      <w:bookmarkStart w:id="4" w:name="_Toc219285132"/>
+      <w:bookmarkStart w:id="5" w:name="_Toc219371128"/>
       <w:r>
         <w:rPr>
           <w:b/>
@@ -4801,7 +5285,7 @@
         </w:rPr>
         <w:t>:</w:t>
       </w:r>
-      <w:bookmarkEnd w:id="4"/>
+      <w:bookmarkEnd w:id="5"/>
     </w:p>
     <w:p>
       <w:pPr>
@@ -4814,6 +5298,7 @@
       <w:r>
         <w:rPr>
           <w:b/>
+          <w:noProof/>
           <w:color w:val="000000" w:themeColor="text1"/>
         </w:rPr>
         <w:drawing>
@@ -5141,8 +5626,8 @@
           <w:color w:val="000000" w:themeColor="text1"/>
         </w:rPr>
       </w:pPr>
-      <w:bookmarkStart w:id="5" w:name="_Toc219275159"/>
-      <w:bookmarkStart w:id="6" w:name="_Toc219285133"/>
+      <w:bookmarkStart w:id="6" w:name="_Toc219275159"/>
+      <w:bookmarkStart w:id="7" w:name="_Toc219371129"/>
       <w:r>
         <w:rPr>
           <w:b/>
@@ -5182,8 +5667,8 @@
         </w:rPr>
         <w:t>:</w:t>
       </w:r>
-      <w:bookmarkEnd w:id="5"/>
       <w:bookmarkEnd w:id="6"/>
+      <w:bookmarkEnd w:id="7"/>
     </w:p>
     <w:p>
       <w:pPr>
@@ -5410,7 +5895,7 @@
           <w:color w:val="000000" w:themeColor="text1"/>
         </w:rPr>
       </w:pPr>
-      <w:bookmarkStart w:id="7" w:name="_Toc219285134"/>
+      <w:bookmarkStart w:id="8" w:name="_Toc219371130"/>
       <w:r>
         <w:rPr>
           <w:b/>
@@ -5434,7 +5919,7 @@
         </w:rPr>
         <w:t xml:space="preserve"> 10:</w:t>
       </w:r>
-      <w:bookmarkEnd w:id="7"/>
+      <w:bookmarkEnd w:id="8"/>
       <w:r>
         <w:rPr>
           <w:noProof/>
@@ -5699,7 +6184,6 @@
           <w:color w:val="000000" w:themeColor="text1"/>
         </w:rPr>
       </w:pPr>
-      <w:bookmarkStart w:id="8" w:name="_Toc219285135"/>
     </w:p>
     <w:p/>
     <w:p/>
@@ -5712,6 +6196,7 @@
           <w:color w:val="000000" w:themeColor="text1"/>
         </w:rPr>
       </w:pPr>
+      <w:bookmarkStart w:id="9" w:name="_Toc219371131"/>
       <w:r>
         <w:rPr>
           <w:b/>
@@ -5735,7 +6220,7 @@
         </w:rPr>
         <w:t xml:space="preserve"> 20:</w:t>
       </w:r>
-      <w:bookmarkEnd w:id="8"/>
+      <w:bookmarkEnd w:id="9"/>
     </w:p>
     <w:p>
       <w:pPr>
@@ -5897,7 +6382,7 @@
           <w:color w:val="000000" w:themeColor="text1"/>
         </w:rPr>
       </w:pPr>
-      <w:bookmarkStart w:id="9" w:name="_Toc219285136"/>
+      <w:bookmarkStart w:id="10" w:name="_Toc219371132"/>
       <w:r>
         <w:rPr>
           <w:b/>
@@ -5921,7 +6406,7 @@
         </w:rPr>
         <w:t xml:space="preserve"> 30:</w:t>
       </w:r>
-      <w:bookmarkEnd w:id="9"/>
+      <w:bookmarkEnd w:id="10"/>
     </w:p>
     <w:p>
       <w:pPr>
@@ -6183,7 +6668,7 @@
           <w:color w:val="000000" w:themeColor="text1"/>
         </w:rPr>
       </w:pPr>
-      <w:bookmarkStart w:id="10" w:name="_Toc219285137"/>
+      <w:bookmarkStart w:id="11" w:name="_Toc219371133"/>
       <w:r>
         <w:rPr>
           <w:b/>
@@ -6207,7 +6692,7 @@
         </w:rPr>
         <w:t xml:space="preserve"> 99:</w:t>
       </w:r>
-      <w:bookmarkEnd w:id="10"/>
+      <w:bookmarkEnd w:id="11"/>
     </w:p>
     <w:p>
       <w:pPr>
@@ -6260,7 +6745,6 @@
           <w:color w:val="000000" w:themeColor="text1"/>
         </w:rPr>
       </w:pPr>
-      <w:bookmarkStart w:id="11" w:name="_Toc219285138"/>
     </w:p>
     <w:p/>
     <w:p/>
@@ -6277,6 +6761,7 @@
           <w:color w:val="000000" w:themeColor="text1"/>
         </w:rPr>
       </w:pPr>
+      <w:bookmarkStart w:id="12" w:name="_Toc219371134"/>
       <w:r>
         <w:rPr>
           <w:b/>
@@ -6301,7 +6786,7 @@
         </w:rPr>
         <w:t xml:space="preserve"> 999:</w:t>
       </w:r>
-      <w:bookmarkEnd w:id="11"/>
+      <w:bookmarkEnd w:id="12"/>
     </w:p>
     <w:p>
       <w:pPr>
@@ -6332,6 +6817,7 @@
       <w:r>
         <w:rPr>
           <w:rFonts w:ascii="Ferro Rosso" w:hAnsi="Ferro Rosso"/>
+          <w:noProof/>
           <w:color w:val="000000" w:themeColor="text1"/>
           <w:sz w:val="20"/>
           <w:szCs w:val="32"/>
@@ -6526,13 +7012,21 @@
           <w:color w:val="auto"/>
         </w:rPr>
       </w:pPr>
-      <w:bookmarkStart w:id="12" w:name="_Toc219285139"/>
-      <w:r>
+    </w:p>
+    <w:p>
+      <w:pPr>
+        <w:pStyle w:val="Cmsor1"/>
         <w:rPr>
           <w:b/>
           <w:color w:val="auto"/>
         </w:rPr>
-        <w:lastRenderedPageBreak/>
+      </w:pPr>
+      <w:bookmarkStart w:id="13" w:name="_Toc219371135"/>
+      <w:r>
+        <w:rPr>
+          <w:b/>
+          <w:color w:val="auto"/>
+        </w:rPr>
         <w:t xml:space="preserve">2. </w:t>
       </w:r>
       <w:r>
@@ -6542,7 +7036,7 @@
         </w:rPr>
         <w:t>Inter VLAN Routing:</w:t>
       </w:r>
-      <w:bookmarkEnd w:id="12"/>
+      <w:bookmarkEnd w:id="13"/>
     </w:p>
     <w:p>
       <w:r>
@@ -6714,10 +7208,11 @@
           <w:color w:val="000000" w:themeColor="text1"/>
         </w:rPr>
       </w:pPr>
-      <w:bookmarkStart w:id="13" w:name="_Toc219285140"/>
-      <w:r>
-        <w:rPr>
-          <w:b/>
+      <w:bookmarkStart w:id="14" w:name="_Toc219371136"/>
+      <w:r>
+        <w:rPr>
+          <w:b/>
+          <w:noProof/>
           <w:color w:val="000000" w:themeColor="text1"/>
         </w:rPr>
         <w:drawing>
@@ -6798,7 +7293,7 @@
         </w:rPr>
         <w:t>-R1_ACTIVE:</w:t>
       </w:r>
-      <w:bookmarkEnd w:id="13"/>
+      <w:bookmarkEnd w:id="14"/>
       <w:r>
         <w:rPr>
           <w:b/>
@@ -7013,7 +7508,7 @@
           <w:b/>
         </w:rPr>
       </w:pPr>
-      <w:bookmarkStart w:id="14" w:name="_Toc219285141"/>
+      <w:bookmarkStart w:id="15" w:name="_Toc219371137"/>
       <w:r>
         <w:rPr>
           <w:b/>
@@ -7031,6 +7526,7 @@
       <w:r>
         <w:rPr>
           <w:b/>
+          <w:noProof/>
         </w:rPr>
         <w:drawing>
           <wp:anchor distT="0" distB="0" distL="114300" distR="114300" simplePos="0" relativeHeight="251701760" behindDoc="1" locked="0" layoutInCell="1" allowOverlap="1" wp14:anchorId="0D072501" wp14:editId="5C954105">
@@ -7096,7 +7592,7 @@
           </wp:anchor>
         </w:drawing>
       </w:r>
-      <w:bookmarkEnd w:id="14"/>
+      <w:bookmarkEnd w:id="15"/>
     </w:p>
     <w:p>
       <w:pPr>
@@ -7151,26 +7647,32 @@
           <w:color w:val="auto"/>
         </w:rPr>
       </w:pPr>
-    </w:p>
-    <w:p>
-      <w:pPr>
-        <w:pStyle w:val="Cmsor1"/>
-        <w:rPr>
-          <w:b/>
-          <w:color w:val="auto"/>
-        </w:rPr>
-      </w:pPr>
-      <w:r>
-        <w:rPr>
-          <w:b/>
+      <w:bookmarkStart w:id="16" w:name="_Toc219371138"/>
+      <w:r>
+        <w:rPr>
           <w:noProof/>
-          <w:color w:val="auto"/>
         </w:rPr>
         <w:drawing>
-          <wp:inline distT="0" distB="0" distL="0" distR="0" wp14:anchorId="1EBE5EB4" wp14:editId="6EE827F8">
-            <wp:extent cx="5928360" cy="678180"/>
-            <wp:effectExtent l="0" t="0" r="0" b="7620"/>
-            <wp:docPr id="49" name="Kép 49"/>
+          <wp:anchor distT="0" distB="0" distL="114300" distR="114300" simplePos="0" relativeHeight="251722240" behindDoc="1" locked="0" layoutInCell="1" allowOverlap="1" wp14:anchorId="67C5895E" wp14:editId="08CECB84">
+            <wp:simplePos x="0" y="0"/>
+            <wp:positionH relativeFrom="margin">
+              <wp:align>left</wp:align>
+            </wp:positionH>
+            <wp:positionV relativeFrom="paragraph">
+              <wp:posOffset>847379</wp:posOffset>
+            </wp:positionV>
+            <wp:extent cx="5932170" cy="676910"/>
+            <wp:effectExtent l="0" t="0" r="0" b="8890"/>
+            <wp:wrapTight wrapText="bothSides">
+              <wp:wrapPolygon edited="0">
+                <wp:start x="0" y="0"/>
+                <wp:lineTo x="0" y="21276"/>
+                <wp:lineTo x="21503" y="21276"/>
+                <wp:lineTo x="21503" y="0"/>
+                <wp:lineTo x="0" y="0"/>
+              </wp:wrapPolygon>
+            </wp:wrapTight>
+            <wp:docPr id="13" name="Kép 13"/>
             <wp:cNvGraphicFramePr>
               <a:graphicFrameLocks xmlns:a="http://schemas.openxmlformats.org/drawingml/2006/main" noChangeAspect="1"/>
             </wp:cNvGraphicFramePr>
@@ -7178,13 +7680,13 @@
               <a:graphicData uri="http://schemas.openxmlformats.org/drawingml/2006/picture">
                 <pic:pic xmlns:pic="http://schemas.openxmlformats.org/drawingml/2006/picture">
                   <pic:nvPicPr>
-                    <pic:cNvPr id="0" name="Picture 14"/>
+                    <pic:cNvPr id="0" name="Picture 5"/>
                     <pic:cNvPicPr>
                       <a:picLocks noChangeAspect="1" noChangeArrowheads="1"/>
                     </pic:cNvPicPr>
                   </pic:nvPicPr>
                   <pic:blipFill>
-                    <a:blip r:embed="rId17" cstate="print">
+                    <a:blip r:embed="rId17">
                       <a:extLst>
                         <a:ext uri="{28A0092B-C50C-407E-A947-70E740481C1C}">
                           <a14:useLocalDpi xmlns:a14="http://schemas.microsoft.com/office/drawing/2010/main" val="0"/>
@@ -7199,22 +7701,20 @@
                   <pic:spPr bwMode="auto">
                     <a:xfrm>
                       <a:off x="0" y="0"/>
-                      <a:ext cx="5928360" cy="678180"/>
+                      <a:ext cx="5932170" cy="676910"/>
                     </a:xfrm>
                     <a:prstGeom prst="rect">
                       <a:avLst/>
                     </a:prstGeom>
                     <a:noFill/>
-                    <a:ln>
-                      <a:noFill/>
-                    </a:ln>
                   </pic:spPr>
                 </pic:pic>
               </a:graphicData>
             </a:graphic>
-          </wp:inline>
+          </wp:anchor>
         </w:drawing>
       </w:r>
+      <w:bookmarkEnd w:id="16"/>
     </w:p>
     <w:p>
       <w:pPr>
@@ -7269,7 +7769,7 @@
           <w:color w:val="auto"/>
         </w:rPr>
       </w:pPr>
-      <w:bookmarkStart w:id="15" w:name="_Toc219285142"/>
+      <w:bookmarkStart w:id="17" w:name="_Toc219371139"/>
       <w:r>
         <w:rPr>
           <w:b/>
@@ -7285,7 +7785,7 @@
         </w:rPr>
         <w:t>OSPF:</w:t>
       </w:r>
-      <w:bookmarkEnd w:id="15"/>
+      <w:bookmarkEnd w:id="17"/>
     </w:p>
     <w:p>
       <w:r>
@@ -7636,7 +8136,7 @@
           <w:color w:val="000000" w:themeColor="text1"/>
         </w:rPr>
       </w:pPr>
-      <w:bookmarkStart w:id="16" w:name="_Toc219285143"/>
+      <w:bookmarkStart w:id="18" w:name="_Toc219371140"/>
       <w:r>
         <w:rPr>
           <w:b/>
@@ -7651,7 +8151,7 @@
         </w:rPr>
         <w:t>OSPF config:</w:t>
       </w:r>
-      <w:bookmarkEnd w:id="16"/>
+      <w:bookmarkEnd w:id="18"/>
     </w:p>
     <w:p>
       <w:pPr>
@@ -8052,8 +8552,6 @@
           <w:szCs w:val="28"/>
         </w:rPr>
       </w:pPr>
-      <w:bookmarkStart w:id="17" w:name="_GoBack"/>
-      <w:bookmarkEnd w:id="17"/>
     </w:p>
     <w:p>
       <w:pPr>
@@ -8323,10 +8821,11 @@
           <w:color w:val="000000" w:themeColor="text1"/>
         </w:rPr>
       </w:pPr>
-      <w:bookmarkStart w:id="18" w:name="_Toc219285144"/>
-      <w:r>
-        <w:rPr>
-          <w:b/>
+      <w:bookmarkStart w:id="19" w:name="_Toc219371141"/>
+      <w:r>
+        <w:rPr>
+          <w:b/>
+          <w:noProof/>
           <w:color w:val="000000" w:themeColor="text1"/>
         </w:rPr>
         <w:drawing>
@@ -8401,7 +8900,7 @@
         </w:rPr>
         <w:t>-R1:</w:t>
       </w:r>
-      <w:bookmarkEnd w:id="18"/>
+      <w:bookmarkEnd w:id="19"/>
       <w:r>
         <w:rPr>
           <w:b/>
@@ -8463,7 +8962,7 @@
           <w:color w:val="000000" w:themeColor="text1"/>
         </w:rPr>
       </w:pPr>
-      <w:bookmarkStart w:id="19" w:name="_Toc219285145"/>
+      <w:bookmarkStart w:id="20" w:name="_Toc219371142"/>
       <w:r>
         <w:rPr>
           <w:b/>
@@ -8547,7 +9046,7 @@
         </w:rPr>
         <w:t>-R2:</w:t>
       </w:r>
-      <w:bookmarkEnd w:id="19"/>
+      <w:bookmarkEnd w:id="20"/>
     </w:p>
     <w:p>
       <w:pPr>
@@ -8601,7 +9100,7 @@
           <w:color w:val="000000" w:themeColor="text1"/>
         </w:rPr>
       </w:pPr>
-      <w:bookmarkStart w:id="20" w:name="_Toc219285146"/>
+      <w:bookmarkStart w:id="21" w:name="_Toc219371143"/>
       <w:r>
         <w:rPr>
           <w:b/>
@@ -8684,7 +9183,7 @@
         </w:rPr>
         <w:t>-R3:</w:t>
       </w:r>
-      <w:bookmarkEnd w:id="20"/>
+      <w:bookmarkEnd w:id="21"/>
     </w:p>
     <w:p>
       <w:pPr>
@@ -8727,7 +9226,7 @@
           <w:color w:val="000000" w:themeColor="text1"/>
         </w:rPr>
       </w:pPr>
-      <w:bookmarkStart w:id="21" w:name="_Toc219285147"/>
+      <w:bookmarkStart w:id="22" w:name="_Toc219371144"/>
       <w:r>
         <w:rPr>
           <w:rFonts w:ascii="Ferro Rosso" w:hAnsi="Ferro Rosso"/>
@@ -8813,7 +9312,7 @@
         </w:rPr>
         <w:t>-R4:</w:t>
       </w:r>
-      <w:bookmarkEnd w:id="21"/>
+      <w:bookmarkEnd w:id="22"/>
     </w:p>
     <w:p>
       <w:pPr>
@@ -8853,7 +9352,7 @@
           <w:color w:val="auto"/>
         </w:rPr>
       </w:pPr>
-      <w:bookmarkStart w:id="22" w:name="_Toc219285148"/>
+      <w:bookmarkStart w:id="23" w:name="_Toc219371145"/>
       <w:r>
         <w:rPr>
           <w:b/>
@@ -8877,7 +9376,7 @@
         </w:rPr>
         <w:t>:</w:t>
       </w:r>
-      <w:bookmarkEnd w:id="22"/>
+      <w:bookmarkEnd w:id="23"/>
     </w:p>
     <w:p>
       <w:proofErr w:type="spellStart"/>
@@ -9288,7 +9787,7 @@
           <w:color w:val="000000" w:themeColor="text1"/>
         </w:rPr>
       </w:pPr>
-      <w:bookmarkStart w:id="23" w:name="_Toc219285149"/>
+      <w:bookmarkStart w:id="24" w:name="_Toc219371146"/>
       <w:r>
         <w:rPr>
           <w:b/>
@@ -9457,7 +9956,7 @@
         </w:rPr>
         <w:t>:</w:t>
       </w:r>
-      <w:bookmarkEnd w:id="23"/>
+      <w:bookmarkEnd w:id="24"/>
       <w:r>
         <w:rPr>
           <w:b/>
@@ -9543,7 +10042,6 @@
           <w:color w:val="auto"/>
         </w:rPr>
       </w:pPr>
-      <w:bookmarkStart w:id="24" w:name="_Toc219285150"/>
     </w:p>
     <w:p/>
     <w:p/>
@@ -9558,6 +10056,7 @@
           <w:color w:val="auto"/>
         </w:rPr>
       </w:pPr>
+      <w:bookmarkStart w:id="25" w:name="_Toc219371147"/>
       <w:r>
         <w:rPr>
           <w:b/>
@@ -9572,7 +10071,7 @@
         </w:rPr>
         <w:t>HSRP:</w:t>
       </w:r>
-      <w:bookmarkEnd w:id="24"/>
+      <w:bookmarkEnd w:id="25"/>
     </w:p>
     <w:p>
       <w:r>
@@ -9900,10 +10399,11 @@
           <w:color w:val="000000" w:themeColor="text1"/>
         </w:rPr>
       </w:pPr>
-      <w:bookmarkStart w:id="25" w:name="_Toc219285151"/>
-      <w:r>
-        <w:rPr>
-          <w:rFonts w:ascii="Ferro Rosso" w:hAnsi="Ferro Rosso"/>
+      <w:bookmarkStart w:id="26" w:name="_Toc219371148"/>
+      <w:r>
+        <w:rPr>
+          <w:rFonts w:ascii="Ferro Rosso" w:hAnsi="Ferro Rosso"/>
+          <w:noProof/>
           <w:color w:val="596984" w:themeColor="accent4" w:themeShade="BF"/>
           <w:sz w:val="30"/>
         </w:rPr>
@@ -9985,7 +10485,7 @@
         </w:rPr>
         <w:t>-Running conf:</w:t>
       </w:r>
-      <w:bookmarkEnd w:id="25"/>
+      <w:bookmarkEnd w:id="26"/>
       <w:r>
         <w:rPr>
           <w:b/>
@@ -10062,7 +10562,7 @@
           <w:color w:val="000000" w:themeColor="text1"/>
         </w:rPr>
       </w:pPr>
-      <w:bookmarkStart w:id="26" w:name="_Toc219285152"/>
+      <w:bookmarkStart w:id="27" w:name="_Toc219371149"/>
       <w:r>
         <w:rPr>
           <w:b/>
@@ -10093,7 +10593,7 @@
         </w:rPr>
         <w:t>:</w:t>
       </w:r>
-      <w:bookmarkEnd w:id="26"/>
+      <w:bookmarkEnd w:id="27"/>
     </w:p>
     <w:p>
       <w:pPr>
@@ -10201,7 +10701,7 @@
           <w:sz w:val="48"/>
         </w:rPr>
       </w:pPr>
-      <w:bookmarkStart w:id="27" w:name="_Toc219285153"/>
+      <w:bookmarkStart w:id="28" w:name="_Toc219371150"/>
       <w:r>
         <w:rPr>
           <w:b/>
@@ -10218,822 +10718,628 @@
         </w:rPr>
         <w:t>SSH:</w:t>
       </w:r>
-      <w:bookmarkEnd w:id="27"/>
-    </w:p>
-    <w:p>
-      <w:pPr>
-        <w:rPr>
-          <w:lang w:val="de-DE"/>
-        </w:rPr>
-      </w:pPr>
-      <w:proofErr w:type="spellStart"/>
-      <w:r>
-        <w:rPr>
-          <w:lang w:val="de-DE"/>
-        </w:rPr>
-        <w:t>Az</w:t>
-      </w:r>
-      <w:proofErr w:type="spellEnd"/>
-      <w:r>
-        <w:rPr>
-          <w:lang w:val="de-DE"/>
-        </w:rPr>
-        <w:t xml:space="preserve"> SSH </w:t>
-      </w:r>
-      <w:proofErr w:type="spellStart"/>
-      <w:r>
-        <w:rPr>
-          <w:lang w:val="de-DE"/>
-        </w:rPr>
-        <w:t>jelentése</w:t>
-      </w:r>
-      <w:proofErr w:type="spellEnd"/>
-      <w:r>
-        <w:rPr>
-          <w:lang w:val="de-DE"/>
-        </w:rPr>
-        <w:t xml:space="preserve"> Secure Shell (</w:t>
-      </w:r>
-      <w:proofErr w:type="spellStart"/>
-      <w:r>
-        <w:rPr>
-          <w:lang w:val="de-DE"/>
-        </w:rPr>
-        <w:t>Biztonságos</w:t>
-      </w:r>
-      <w:proofErr w:type="spellEnd"/>
-      <w:r>
-        <w:rPr>
-          <w:lang w:val="de-DE"/>
-        </w:rPr>
-        <w:t xml:space="preserve"> </w:t>
-      </w:r>
-      <w:proofErr w:type="spellStart"/>
-      <w:r>
-        <w:rPr>
-          <w:lang w:val="de-DE"/>
-        </w:rPr>
-        <w:t>Héj</w:t>
-      </w:r>
-      <w:proofErr w:type="spellEnd"/>
-      <w:r>
-        <w:rPr>
-          <w:lang w:val="de-DE"/>
-        </w:rPr>
-        <w:t xml:space="preserve">), </w:t>
-      </w:r>
-      <w:proofErr w:type="spellStart"/>
-      <w:r>
-        <w:rPr>
-          <w:lang w:val="de-DE"/>
-        </w:rPr>
-        <w:t>egy</w:t>
-      </w:r>
-      <w:proofErr w:type="spellEnd"/>
-      <w:r>
-        <w:rPr>
-          <w:lang w:val="de-DE"/>
-        </w:rPr>
-        <w:t xml:space="preserve"> </w:t>
-      </w:r>
-      <w:proofErr w:type="spellStart"/>
-      <w:r>
-        <w:rPr>
-          <w:lang w:val="de-DE"/>
-        </w:rPr>
-        <w:t>titkosított</w:t>
-      </w:r>
-      <w:proofErr w:type="spellEnd"/>
-      <w:r>
-        <w:rPr>
-          <w:lang w:val="de-DE"/>
-        </w:rPr>
-        <w:t xml:space="preserve"> </w:t>
-      </w:r>
-      <w:proofErr w:type="spellStart"/>
-      <w:r>
-        <w:rPr>
-          <w:lang w:val="de-DE"/>
-        </w:rPr>
-        <w:t>hálózati</w:t>
-      </w:r>
-      <w:proofErr w:type="spellEnd"/>
-      <w:r>
-        <w:rPr>
-          <w:lang w:val="de-DE"/>
-        </w:rPr>
-        <w:t xml:space="preserve"> </w:t>
-      </w:r>
-      <w:proofErr w:type="spellStart"/>
-      <w:r>
-        <w:rPr>
-          <w:lang w:val="de-DE"/>
-        </w:rPr>
-        <w:t>protokoll</w:t>
-      </w:r>
-      <w:proofErr w:type="spellEnd"/>
-      <w:r>
-        <w:rPr>
-          <w:lang w:val="de-DE"/>
-        </w:rPr>
-        <w:t xml:space="preserve">, </w:t>
-      </w:r>
-      <w:proofErr w:type="spellStart"/>
-      <w:r>
-        <w:rPr>
-          <w:lang w:val="de-DE"/>
-        </w:rPr>
-        <w:t>amely</w:t>
-      </w:r>
-      <w:proofErr w:type="spellEnd"/>
-      <w:r>
-        <w:rPr>
-          <w:lang w:val="de-DE"/>
-        </w:rPr>
-        <w:t xml:space="preserve"> </w:t>
-      </w:r>
-      <w:proofErr w:type="spellStart"/>
-      <w:r>
-        <w:rPr>
-          <w:lang w:val="de-DE"/>
-        </w:rPr>
-        <w:t>lehetővé</w:t>
-      </w:r>
-      <w:proofErr w:type="spellEnd"/>
-      <w:r>
-        <w:rPr>
-          <w:lang w:val="de-DE"/>
-        </w:rPr>
-        <w:t xml:space="preserve"> </w:t>
-      </w:r>
-      <w:proofErr w:type="spellStart"/>
-      <w:r>
-        <w:rPr>
-          <w:lang w:val="de-DE"/>
-        </w:rPr>
-        <w:t>teszi</w:t>
-      </w:r>
-      <w:proofErr w:type="spellEnd"/>
-      <w:r>
-        <w:rPr>
-          <w:lang w:val="de-DE"/>
-        </w:rPr>
-        <w:t xml:space="preserve"> a </w:t>
-      </w:r>
-      <w:proofErr w:type="spellStart"/>
-      <w:r>
-        <w:rPr>
-          <w:lang w:val="de-DE"/>
-        </w:rPr>
-        <w:t>biztonságos</w:t>
-      </w:r>
-      <w:proofErr w:type="spellEnd"/>
-      <w:r>
-        <w:rPr>
-          <w:lang w:val="de-DE"/>
-        </w:rPr>
-        <w:t xml:space="preserve">, </w:t>
-      </w:r>
-      <w:proofErr w:type="spellStart"/>
-      <w:r>
-        <w:rPr>
-          <w:lang w:val="de-DE"/>
-        </w:rPr>
-        <w:t>távoli</w:t>
-      </w:r>
-      <w:proofErr w:type="spellEnd"/>
-      <w:r>
-        <w:rPr>
-          <w:lang w:val="de-DE"/>
-        </w:rPr>
-        <w:t xml:space="preserve"> </w:t>
-      </w:r>
-      <w:proofErr w:type="spellStart"/>
-      <w:r>
-        <w:rPr>
-          <w:lang w:val="de-DE"/>
-        </w:rPr>
-        <w:t>kapcsolattartást</w:t>
-      </w:r>
-      <w:proofErr w:type="spellEnd"/>
-      <w:r>
-        <w:rPr>
-          <w:lang w:val="de-DE"/>
-        </w:rPr>
-        <w:t xml:space="preserve">, </w:t>
-      </w:r>
-      <w:proofErr w:type="spellStart"/>
-      <w:r>
-        <w:rPr>
-          <w:lang w:val="de-DE"/>
-        </w:rPr>
-        <w:t>parancsok</w:t>
-      </w:r>
-      <w:proofErr w:type="spellEnd"/>
-      <w:r>
-        <w:rPr>
-          <w:lang w:val="de-DE"/>
-        </w:rPr>
-        <w:t xml:space="preserve"> </w:t>
-      </w:r>
-      <w:proofErr w:type="spellStart"/>
-      <w:r>
-        <w:rPr>
-          <w:lang w:val="de-DE"/>
-        </w:rPr>
-        <w:t>kiadását</w:t>
-      </w:r>
-      <w:proofErr w:type="spellEnd"/>
-      <w:r>
-        <w:rPr>
-          <w:lang w:val="de-DE"/>
-        </w:rPr>
-        <w:t xml:space="preserve">, </w:t>
-      </w:r>
-      <w:proofErr w:type="spellStart"/>
-      <w:r>
-        <w:rPr>
-          <w:lang w:val="de-DE"/>
-        </w:rPr>
-        <w:t>fájlok</w:t>
-      </w:r>
-      <w:proofErr w:type="spellEnd"/>
-      <w:r>
-        <w:rPr>
-          <w:lang w:val="de-DE"/>
-        </w:rPr>
-        <w:t xml:space="preserve"> </w:t>
-      </w:r>
-      <w:proofErr w:type="spellStart"/>
-      <w:r>
-        <w:rPr>
-          <w:lang w:val="de-DE"/>
-        </w:rPr>
-        <w:t>átvitelét</w:t>
-      </w:r>
-      <w:proofErr w:type="spellEnd"/>
-      <w:r>
-        <w:rPr>
-          <w:lang w:val="de-DE"/>
-        </w:rPr>
-        <w:t xml:space="preserve"> (SCP, SFTP) </w:t>
-      </w:r>
-      <w:proofErr w:type="spellStart"/>
-      <w:r>
-        <w:rPr>
-          <w:lang w:val="de-DE"/>
-        </w:rPr>
-        <w:t>és</w:t>
-      </w:r>
-      <w:proofErr w:type="spellEnd"/>
-      <w:r>
-        <w:rPr>
-          <w:lang w:val="de-DE"/>
-        </w:rPr>
-        <w:t xml:space="preserve"> </w:t>
-      </w:r>
-      <w:proofErr w:type="spellStart"/>
-      <w:r>
-        <w:rPr>
-          <w:lang w:val="de-DE"/>
-        </w:rPr>
-        <w:t>szerverek</w:t>
-      </w:r>
-      <w:proofErr w:type="spellEnd"/>
-      <w:r>
-        <w:rPr>
-          <w:lang w:val="de-DE"/>
-        </w:rPr>
-        <w:t xml:space="preserve">, </w:t>
-      </w:r>
-      <w:proofErr w:type="spellStart"/>
-      <w:r>
-        <w:rPr>
-          <w:lang w:val="de-DE"/>
-        </w:rPr>
-        <w:t>rendszerek</w:t>
-      </w:r>
-      <w:proofErr w:type="spellEnd"/>
-      <w:r>
-        <w:rPr>
-          <w:lang w:val="de-DE"/>
-        </w:rPr>
-        <w:t xml:space="preserve"> </w:t>
-      </w:r>
-      <w:proofErr w:type="spellStart"/>
-      <w:r>
-        <w:rPr>
-          <w:lang w:val="de-DE"/>
-        </w:rPr>
-        <w:t>távoli</w:t>
-      </w:r>
-      <w:proofErr w:type="spellEnd"/>
-      <w:r>
-        <w:rPr>
-          <w:lang w:val="de-DE"/>
-        </w:rPr>
-        <w:t xml:space="preserve"> </w:t>
-      </w:r>
-      <w:proofErr w:type="spellStart"/>
-      <w:r>
-        <w:rPr>
-          <w:lang w:val="de-DE"/>
-        </w:rPr>
-        <w:t>adminisztrálását</w:t>
-      </w:r>
-      <w:proofErr w:type="spellEnd"/>
-      <w:r>
-        <w:rPr>
-          <w:lang w:val="de-DE"/>
-        </w:rPr>
-        <w:t xml:space="preserve">, </w:t>
-      </w:r>
-      <w:proofErr w:type="spellStart"/>
-      <w:r>
-        <w:rPr>
-          <w:lang w:val="de-DE"/>
-        </w:rPr>
-        <w:t>mintha</w:t>
-      </w:r>
-      <w:proofErr w:type="spellEnd"/>
-      <w:r>
-        <w:rPr>
-          <w:lang w:val="de-DE"/>
-        </w:rPr>
-        <w:t xml:space="preserve"> a </w:t>
-      </w:r>
-      <w:proofErr w:type="spellStart"/>
-      <w:r>
-        <w:rPr>
-          <w:lang w:val="de-DE"/>
-        </w:rPr>
-        <w:t>felhasználó</w:t>
-      </w:r>
-      <w:proofErr w:type="spellEnd"/>
-      <w:r>
-        <w:rPr>
-          <w:lang w:val="de-DE"/>
-        </w:rPr>
-        <w:t xml:space="preserve"> </w:t>
-      </w:r>
-      <w:proofErr w:type="spellStart"/>
-      <w:r>
-        <w:rPr>
-          <w:lang w:val="de-DE"/>
-        </w:rPr>
-        <w:t>közvetlenül</w:t>
-      </w:r>
-      <w:proofErr w:type="spellEnd"/>
-      <w:r>
-        <w:rPr>
-          <w:lang w:val="de-DE"/>
-        </w:rPr>
-        <w:t xml:space="preserve"> a </w:t>
-      </w:r>
-      <w:proofErr w:type="spellStart"/>
-      <w:r>
-        <w:rPr>
-          <w:lang w:val="de-DE"/>
-        </w:rPr>
-        <w:t>gép</w:t>
-      </w:r>
-      <w:proofErr w:type="spellEnd"/>
-      <w:r>
-        <w:rPr>
-          <w:lang w:val="de-DE"/>
-        </w:rPr>
-        <w:t xml:space="preserve"> </w:t>
-      </w:r>
-      <w:proofErr w:type="spellStart"/>
-      <w:r>
-        <w:rPr>
-          <w:lang w:val="de-DE"/>
-        </w:rPr>
-        <w:t>előtt</w:t>
-      </w:r>
-      <w:proofErr w:type="spellEnd"/>
-      <w:r>
-        <w:rPr>
-          <w:lang w:val="de-DE"/>
-        </w:rPr>
-        <w:t xml:space="preserve"> </w:t>
-      </w:r>
-      <w:proofErr w:type="spellStart"/>
-      <w:r>
-        <w:rPr>
-          <w:lang w:val="de-DE"/>
-        </w:rPr>
-        <w:t>ülne</w:t>
-      </w:r>
-      <w:proofErr w:type="spellEnd"/>
-      <w:r>
-        <w:rPr>
-          <w:lang w:val="de-DE"/>
-        </w:rPr>
-        <w:t xml:space="preserve">, de </w:t>
-      </w:r>
-      <w:proofErr w:type="spellStart"/>
-      <w:r>
-        <w:rPr>
-          <w:lang w:val="de-DE"/>
-        </w:rPr>
-        <w:t>titkos</w:t>
-      </w:r>
-      <w:proofErr w:type="spellEnd"/>
-      <w:r>
-        <w:rPr>
-          <w:lang w:val="de-DE"/>
-        </w:rPr>
-        <w:t xml:space="preserve"> </w:t>
-      </w:r>
-      <w:proofErr w:type="spellStart"/>
-      <w:r>
-        <w:rPr>
-          <w:lang w:val="de-DE"/>
-        </w:rPr>
-        <w:t>csatornán</w:t>
-      </w:r>
-      <w:proofErr w:type="spellEnd"/>
-      <w:r>
-        <w:rPr>
-          <w:lang w:val="de-DE"/>
-        </w:rPr>
-        <w:t xml:space="preserve"> </w:t>
-      </w:r>
-      <w:proofErr w:type="spellStart"/>
-      <w:r>
-        <w:rPr>
-          <w:lang w:val="de-DE"/>
-        </w:rPr>
-        <w:t>keresztül</w:t>
-      </w:r>
-      <w:proofErr w:type="spellEnd"/>
-      <w:r>
-        <w:rPr>
-          <w:lang w:val="de-DE"/>
-        </w:rPr>
-        <w:t xml:space="preserve">, </w:t>
-      </w:r>
-      <w:proofErr w:type="spellStart"/>
-      <w:r>
-        <w:rPr>
-          <w:lang w:val="de-DE"/>
-        </w:rPr>
-        <w:t>így</w:t>
-      </w:r>
-      <w:proofErr w:type="spellEnd"/>
-      <w:r>
-        <w:rPr>
-          <w:lang w:val="de-DE"/>
-        </w:rPr>
-        <w:t xml:space="preserve"> </w:t>
-      </w:r>
-      <w:proofErr w:type="spellStart"/>
-      <w:r>
-        <w:rPr>
-          <w:lang w:val="de-DE"/>
-        </w:rPr>
-        <w:t>az</w:t>
-      </w:r>
-      <w:proofErr w:type="spellEnd"/>
-      <w:r>
-        <w:rPr>
-          <w:lang w:val="de-DE"/>
-        </w:rPr>
-        <w:t xml:space="preserve"> </w:t>
-      </w:r>
-      <w:proofErr w:type="spellStart"/>
-      <w:r>
-        <w:rPr>
-          <w:lang w:val="de-DE"/>
-        </w:rPr>
-        <w:t>adatok</w:t>
-      </w:r>
-      <w:proofErr w:type="spellEnd"/>
-      <w:r>
-        <w:rPr>
-          <w:lang w:val="de-DE"/>
-        </w:rPr>
-        <w:t xml:space="preserve"> </w:t>
-      </w:r>
-      <w:proofErr w:type="spellStart"/>
-      <w:r>
-        <w:rPr>
-          <w:lang w:val="de-DE"/>
-        </w:rPr>
-        <w:t>védettek</w:t>
-      </w:r>
-      <w:proofErr w:type="spellEnd"/>
-      <w:r>
-        <w:rPr>
-          <w:lang w:val="de-DE"/>
-        </w:rPr>
-        <w:t xml:space="preserve"> </w:t>
-      </w:r>
-      <w:proofErr w:type="spellStart"/>
-      <w:r>
-        <w:rPr>
-          <w:lang w:val="de-DE"/>
-        </w:rPr>
-        <w:t>az</w:t>
-      </w:r>
-      <w:proofErr w:type="spellEnd"/>
-      <w:r>
-        <w:rPr>
-          <w:lang w:val="de-DE"/>
-        </w:rPr>
-        <w:t xml:space="preserve"> </w:t>
-      </w:r>
-      <w:proofErr w:type="spellStart"/>
-      <w:r>
-        <w:rPr>
-          <w:lang w:val="de-DE"/>
-        </w:rPr>
-        <w:t>illetéktelen</w:t>
-      </w:r>
-      <w:proofErr w:type="spellEnd"/>
-      <w:r>
-        <w:rPr>
-          <w:lang w:val="de-DE"/>
-        </w:rPr>
-        <w:t xml:space="preserve"> </w:t>
-      </w:r>
-      <w:proofErr w:type="spellStart"/>
-      <w:r>
-        <w:rPr>
-          <w:lang w:val="de-DE"/>
-        </w:rPr>
-        <w:t>lehallgatás</w:t>
-      </w:r>
-      <w:proofErr w:type="spellEnd"/>
-      <w:r>
-        <w:rPr>
-          <w:lang w:val="de-DE"/>
-        </w:rPr>
-        <w:t xml:space="preserve"> </w:t>
-      </w:r>
-      <w:proofErr w:type="spellStart"/>
-      <w:r>
-        <w:rPr>
-          <w:lang w:val="de-DE"/>
-        </w:rPr>
-        <w:t>elől</w:t>
-      </w:r>
-      <w:proofErr w:type="spellEnd"/>
-      <w:r>
-        <w:rPr>
-          <w:lang w:val="de-DE"/>
-        </w:rPr>
-        <w:t>.</w:t>
-      </w:r>
-    </w:p>
-    <w:p>
-      <w:pPr>
-        <w:rPr>
-          <w:rFonts w:ascii="Ferro Rosso" w:hAnsi="Ferro Rosso"/>
-          <w:color w:val="000000" w:themeColor="text1"/>
-          <w:sz w:val="34"/>
-          <w:szCs w:val="72"/>
-          <w:lang w:val="de-DE"/>
-        </w:rPr>
-      </w:pPr>
-      <w:r>
-        <w:rPr>
-          <w:rFonts w:ascii="Ferro Rosso" w:hAnsi="Ferro Rosso"/>
-          <w:color w:val="000000" w:themeColor="text1"/>
-          <w:sz w:val="34"/>
-          <w:szCs w:val="72"/>
-          <w:lang w:val="de-DE"/>
-        </w:rPr>
-        <w:t>-</w:t>
-      </w:r>
-      <w:proofErr w:type="spellStart"/>
-      <w:r>
-        <w:rPr>
-          <w:rFonts w:ascii="Ferro Rosso" w:hAnsi="Ferro Rosso"/>
-          <w:color w:val="000000" w:themeColor="text1"/>
-          <w:sz w:val="34"/>
-          <w:szCs w:val="72"/>
-          <w:lang w:val="de-DE"/>
-        </w:rPr>
-        <w:t>Állítottam</w:t>
-      </w:r>
-      <w:proofErr w:type="spellEnd"/>
-      <w:r>
-        <w:rPr>
-          <w:rFonts w:ascii="Ferro Rosso" w:hAnsi="Ferro Rosso"/>
-          <w:color w:val="000000" w:themeColor="text1"/>
-          <w:sz w:val="34"/>
-          <w:szCs w:val="72"/>
-          <w:lang w:val="de-DE"/>
-        </w:rPr>
-        <w:t xml:space="preserve"> </w:t>
-      </w:r>
-      <w:proofErr w:type="spellStart"/>
-      <w:r>
-        <w:rPr>
-          <w:rFonts w:ascii="Ferro Rosso" w:hAnsi="Ferro Rosso"/>
-          <w:color w:val="000000" w:themeColor="text1"/>
-          <w:sz w:val="34"/>
-          <w:szCs w:val="72"/>
-          <w:lang w:val="de-DE"/>
-        </w:rPr>
-        <w:t>egy</w:t>
-      </w:r>
-      <w:proofErr w:type="spellEnd"/>
-      <w:r>
-        <w:rPr>
-          <w:rFonts w:ascii="Ferro Rosso" w:hAnsi="Ferro Rosso"/>
-          <w:color w:val="000000" w:themeColor="text1"/>
-          <w:sz w:val="34"/>
-          <w:szCs w:val="72"/>
-          <w:lang w:val="de-DE"/>
-        </w:rPr>
-        <w:t xml:space="preserve"> SSH-t </w:t>
-      </w:r>
-      <w:proofErr w:type="spellStart"/>
-      <w:r>
-        <w:rPr>
-          <w:rFonts w:ascii="Ferro Rosso" w:hAnsi="Ferro Rosso"/>
-          <w:color w:val="000000" w:themeColor="text1"/>
-          <w:sz w:val="34"/>
-          <w:szCs w:val="72"/>
-          <w:lang w:val="de-DE"/>
-        </w:rPr>
-        <w:t>minden</w:t>
-      </w:r>
-      <w:proofErr w:type="spellEnd"/>
-      <w:r>
-        <w:rPr>
-          <w:rFonts w:ascii="Ferro Rosso" w:hAnsi="Ferro Rosso"/>
-          <w:color w:val="000000" w:themeColor="text1"/>
-          <w:sz w:val="34"/>
-          <w:szCs w:val="72"/>
-          <w:lang w:val="de-DE"/>
-        </w:rPr>
-        <w:t xml:space="preserve"> </w:t>
-      </w:r>
-      <w:proofErr w:type="spellStart"/>
-      <w:r>
-        <w:rPr>
-          <w:rFonts w:ascii="Ferro Rosso" w:hAnsi="Ferro Rosso"/>
-          <w:color w:val="000000" w:themeColor="text1"/>
-          <w:sz w:val="34"/>
-          <w:szCs w:val="72"/>
-          <w:lang w:val="de-DE"/>
-        </w:rPr>
-        <w:t>routerre</w:t>
-      </w:r>
-      <w:proofErr w:type="spellEnd"/>
-      <w:r>
-        <w:rPr>
-          <w:rFonts w:ascii="Ferro Rosso" w:hAnsi="Ferro Rosso"/>
-          <w:color w:val="000000" w:themeColor="text1"/>
-          <w:sz w:val="34"/>
-          <w:szCs w:val="72"/>
-          <w:lang w:val="de-DE"/>
-        </w:rPr>
-        <w:t>:</w:t>
-      </w:r>
-    </w:p>
-    <w:p>
-      <w:pPr>
-        <w:pStyle w:val="Cmsor2"/>
-        <w:rPr>
-          <w:b/>
-          <w:color w:val="000000" w:themeColor="text1"/>
-          <w:lang w:val="de-DE"/>
-        </w:rPr>
-      </w:pPr>
-      <w:bookmarkStart w:id="28" w:name="_Toc219285154"/>
-      <w:r>
-        <w:rPr>
-          <w:b/>
-          <w:color w:val="000000" w:themeColor="text1"/>
-          <w:lang w:val="de-DE"/>
-        </w:rPr>
-        <w:t xml:space="preserve">6.1 </w:t>
-      </w:r>
-      <w:r>
-        <w:rPr>
-          <w:b/>
-          <w:color w:val="000000" w:themeColor="text1"/>
-          <w:lang w:val="de-DE"/>
-        </w:rPr>
-        <w:t>Username:</w:t>
-      </w:r>
       <w:bookmarkEnd w:id="28"/>
     </w:p>
     <w:p>
-      <w:pPr>
-        <w:rPr>
-          <w:rFonts w:ascii="Ferro Rosso" w:hAnsi="Ferro Rosso"/>
-          <w:color w:val="000000" w:themeColor="text1"/>
-          <w:sz w:val="30"/>
-          <w:szCs w:val="72"/>
-          <w:lang w:val="de-DE"/>
-        </w:rPr>
-      </w:pPr>
-      <w:r>
-        <w:rPr>
-          <w:rFonts w:ascii="Ferro Rosso" w:hAnsi="Ferro Rosso"/>
-          <w:color w:val="000000" w:themeColor="text1"/>
-          <w:sz w:val="30"/>
-          <w:szCs w:val="72"/>
-          <w:lang w:val="de-DE"/>
-        </w:rPr>
-        <w:t>-</w:t>
-      </w:r>
-      <w:r>
-        <w:rPr>
-          <w:rFonts w:ascii="Ferro Rosso" w:hAnsi="Ferro Rosso"/>
-          <w:color w:val="000000" w:themeColor="text1"/>
-          <w:sz w:val="30"/>
-          <w:szCs w:val="72"/>
-          <w:lang w:val="de-DE"/>
-        </w:rPr>
-        <w:t>Dexter</w:t>
-      </w:r>
-    </w:p>
-    <w:p>
-      <w:pPr>
-        <w:pStyle w:val="Cmsor2"/>
-        <w:rPr>
-          <w:b/>
-          <w:color w:val="000000" w:themeColor="text1"/>
-          <w:lang w:val="de-DE"/>
-        </w:rPr>
-      </w:pPr>
-      <w:bookmarkStart w:id="29" w:name="_Toc219285155"/>
-      <w:r>
-        <w:rPr>
-          <w:b/>
-          <w:color w:val="000000" w:themeColor="text1"/>
-          <w:lang w:val="de-DE"/>
-        </w:rPr>
-        <w:t xml:space="preserve">6.2 </w:t>
-      </w:r>
-      <w:r>
-        <w:rPr>
-          <w:b/>
-          <w:color w:val="000000" w:themeColor="text1"/>
-          <w:lang w:val="de-DE"/>
-        </w:rPr>
-        <w:t>Password:</w:t>
-      </w:r>
-      <w:bookmarkEnd w:id="29"/>
-    </w:p>
-    <w:p>
-      <w:pPr>
-        <w:rPr>
-          <w:rFonts w:ascii="Ferro Rosso" w:hAnsi="Ferro Rosso"/>
-          <w:color w:val="000000" w:themeColor="text1"/>
-          <w:sz w:val="30"/>
-          <w:szCs w:val="72"/>
-          <w:lang w:val="de-DE"/>
-        </w:rPr>
-      </w:pPr>
-      <w:r>
-        <w:rPr>
-          <w:rFonts w:ascii="Ferro Rosso" w:hAnsi="Ferro Rosso"/>
-          <w:color w:val="000000" w:themeColor="text1"/>
-          <w:sz w:val="30"/>
-          <w:szCs w:val="72"/>
-          <w:lang w:val="de-DE"/>
-        </w:rPr>
-        <w:t>-</w:t>
-      </w:r>
-      <w:r>
-        <w:rPr>
-          <w:rFonts w:ascii="Ferro Rosso" w:hAnsi="Ferro Rosso"/>
-          <w:color w:val="000000" w:themeColor="text1"/>
-          <w:sz w:val="30"/>
-          <w:szCs w:val="72"/>
-          <w:lang w:val="de-DE"/>
-        </w:rPr>
-        <w:t>Mi</w:t>
-      </w:r>
-      <w:r>
-        <w:rPr>
-          <w:rFonts w:ascii="Ferro Rosso" w:hAnsi="Ferro Rosso"/>
-          <w:color w:val="000000" w:themeColor="text1"/>
-          <w:sz w:val="30"/>
-          <w:szCs w:val="72"/>
-          <w:lang w:val="de-DE"/>
-        </w:rPr>
-        <w:t>ami</w:t>
-      </w:r>
-    </w:p>
-    <w:p>
-      <w:pPr>
-        <w:rPr>
-          <w:rFonts w:ascii="Ferro Rosso" w:hAnsi="Ferro Rosso"/>
+      <w:r>
+        <w:rPr>
+          <w:rFonts w:ascii="Ferro Rosso" w:hAnsi="Ferro Rosso"/>
+          <w:noProof/>
           <w:color w:val="EE0000"/>
           <w:sz w:val="48"/>
           <w:szCs w:val="72"/>
           <w:lang w:val="de-DE"/>
         </w:rPr>
-      </w:pPr>
+        <w:drawing>
+          <wp:anchor distT="0" distB="0" distL="114300" distR="114300" simplePos="0" relativeHeight="251720192" behindDoc="1" locked="0" layoutInCell="1" allowOverlap="1" wp14:anchorId="4EA5BCED" wp14:editId="45E5D978">
+            <wp:simplePos x="0" y="0"/>
+            <wp:positionH relativeFrom="margin">
+              <wp:align>right</wp:align>
+            </wp:positionH>
+            <wp:positionV relativeFrom="paragraph">
+              <wp:posOffset>963930</wp:posOffset>
+            </wp:positionV>
+            <wp:extent cx="5943600" cy="3746500"/>
+            <wp:effectExtent l="0" t="0" r="0" b="6350"/>
+            <wp:wrapTight wrapText="bothSides">
+              <wp:wrapPolygon edited="0">
+                <wp:start x="0" y="0"/>
+                <wp:lineTo x="0" y="21527"/>
+                <wp:lineTo x="21531" y="21527"/>
+                <wp:lineTo x="21531" y="0"/>
+                <wp:lineTo x="0" y="0"/>
+              </wp:wrapPolygon>
+            </wp:wrapTight>
+            <wp:docPr id="52" name="Kép 52"/>
+            <wp:cNvGraphicFramePr>
+              <a:graphicFrameLocks xmlns:a="http://schemas.openxmlformats.org/drawingml/2006/main" noChangeAspect="1"/>
+            </wp:cNvGraphicFramePr>
+            <a:graphic xmlns:a="http://schemas.openxmlformats.org/drawingml/2006/main">
+              <a:graphicData uri="http://schemas.openxmlformats.org/drawingml/2006/picture">
+                <pic:pic xmlns:pic="http://schemas.openxmlformats.org/drawingml/2006/picture">
+                  <pic:nvPicPr>
+                    <pic:cNvPr id="1" name=""/>
+                    <pic:cNvPicPr/>
+                  </pic:nvPicPr>
+                  <pic:blipFill>
+                    <a:blip r:embed="rId28">
+                      <a:extLst>
+                        <a:ext uri="{28A0092B-C50C-407E-A947-70E740481C1C}">
+                          <a14:useLocalDpi xmlns:a14="http://schemas.microsoft.com/office/drawing/2010/main" val="0"/>
+                        </a:ext>
+                      </a:extLst>
+                    </a:blip>
+                    <a:stretch>
+                      <a:fillRect/>
+                    </a:stretch>
+                  </pic:blipFill>
+                  <pic:spPr>
+                    <a:xfrm>
+                      <a:off x="0" y="0"/>
+                      <a:ext cx="5943600" cy="3746500"/>
+                    </a:xfrm>
+                    <a:prstGeom prst="rect">
+                      <a:avLst/>
+                    </a:prstGeom>
+                  </pic:spPr>
+                </pic:pic>
+              </a:graphicData>
+            </a:graphic>
+          </wp:anchor>
+        </w:drawing>
+      </w:r>
+      <w:r>
+        <w:t xml:space="preserve">Az SSH </w:t>
+      </w:r>
+      <w:proofErr w:type="spellStart"/>
+      <w:r>
+        <w:t>jelentése</w:t>
+      </w:r>
+      <w:proofErr w:type="spellEnd"/>
+      <w:r>
+        <w:t xml:space="preserve"> Secure Shell (</w:t>
+      </w:r>
+      <w:proofErr w:type="spellStart"/>
+      <w:r>
+        <w:t>Biztonságos</w:t>
+      </w:r>
+      <w:proofErr w:type="spellEnd"/>
+      <w:r>
+        <w:t xml:space="preserve"> </w:t>
+      </w:r>
+      <w:proofErr w:type="spellStart"/>
+      <w:r>
+        <w:t>Héj</w:t>
+      </w:r>
+      <w:proofErr w:type="spellEnd"/>
+      <w:r>
+        <w:t xml:space="preserve">), </w:t>
+      </w:r>
+      <w:proofErr w:type="spellStart"/>
+      <w:r>
+        <w:t>egy</w:t>
+      </w:r>
+      <w:proofErr w:type="spellEnd"/>
+      <w:r>
+        <w:t xml:space="preserve"> </w:t>
+      </w:r>
+      <w:proofErr w:type="spellStart"/>
+      <w:r>
+        <w:t>titkosított</w:t>
+      </w:r>
+      <w:proofErr w:type="spellEnd"/>
+      <w:r>
+        <w:t xml:space="preserve"> </w:t>
+      </w:r>
+      <w:proofErr w:type="spellStart"/>
+      <w:r>
+        <w:t>hálózati</w:t>
+      </w:r>
+      <w:proofErr w:type="spellEnd"/>
+      <w:r>
+        <w:t xml:space="preserve"> </w:t>
+      </w:r>
+      <w:proofErr w:type="spellStart"/>
+      <w:r>
+        <w:t>protokoll</w:t>
+      </w:r>
+      <w:proofErr w:type="spellEnd"/>
+      <w:r>
+        <w:t xml:space="preserve">, </w:t>
+      </w:r>
+      <w:proofErr w:type="spellStart"/>
+      <w:r>
+        <w:t>amely</w:t>
+      </w:r>
+      <w:proofErr w:type="spellEnd"/>
+      <w:r>
+        <w:t xml:space="preserve"> </w:t>
+      </w:r>
+      <w:proofErr w:type="spellStart"/>
+      <w:r>
+        <w:t>lehetővé</w:t>
+      </w:r>
+      <w:proofErr w:type="spellEnd"/>
+      <w:r>
+        <w:t xml:space="preserve"> </w:t>
+      </w:r>
+      <w:proofErr w:type="spellStart"/>
+      <w:r>
+        <w:t>teszi</w:t>
+      </w:r>
+      <w:proofErr w:type="spellEnd"/>
+      <w:r>
+        <w:t xml:space="preserve"> a </w:t>
+      </w:r>
+      <w:proofErr w:type="spellStart"/>
+      <w:r>
+        <w:t>biztonságos</w:t>
+      </w:r>
+      <w:proofErr w:type="spellEnd"/>
+      <w:r>
+        <w:t xml:space="preserve">, </w:t>
+      </w:r>
+      <w:proofErr w:type="spellStart"/>
+      <w:r>
+        <w:t>távoli</w:t>
+      </w:r>
+      <w:proofErr w:type="spellEnd"/>
+      <w:r>
+        <w:t xml:space="preserve"> </w:t>
+      </w:r>
+      <w:proofErr w:type="spellStart"/>
+      <w:r>
+        <w:t>kapcsolattartást</w:t>
+      </w:r>
+      <w:proofErr w:type="spellEnd"/>
+      <w:r>
+        <w:t xml:space="preserve">, </w:t>
+      </w:r>
+      <w:proofErr w:type="spellStart"/>
+      <w:r>
+        <w:t>parancsok</w:t>
+      </w:r>
+      <w:proofErr w:type="spellEnd"/>
+      <w:r>
+        <w:t xml:space="preserve"> </w:t>
+      </w:r>
+      <w:proofErr w:type="spellStart"/>
+      <w:r>
+        <w:t>kiadását</w:t>
+      </w:r>
+      <w:proofErr w:type="spellEnd"/>
+      <w:r>
+        <w:t xml:space="preserve">, </w:t>
+      </w:r>
+      <w:proofErr w:type="spellStart"/>
+      <w:r>
+        <w:t>fájlok</w:t>
+      </w:r>
+      <w:proofErr w:type="spellEnd"/>
+      <w:r>
+        <w:t xml:space="preserve"> </w:t>
+      </w:r>
+      <w:proofErr w:type="spellStart"/>
+      <w:r>
+        <w:t>átvitelét</w:t>
+      </w:r>
+      <w:proofErr w:type="spellEnd"/>
+      <w:r>
+        <w:t xml:space="preserve"> (SCP, SFTP) </w:t>
+      </w:r>
+      <w:proofErr w:type="spellStart"/>
+      <w:r>
+        <w:t>és</w:t>
+      </w:r>
+      <w:proofErr w:type="spellEnd"/>
+      <w:r>
+        <w:t xml:space="preserve"> </w:t>
+      </w:r>
+      <w:proofErr w:type="spellStart"/>
+      <w:r>
+        <w:t>szerverek</w:t>
+      </w:r>
+      <w:proofErr w:type="spellEnd"/>
+      <w:r>
+        <w:t xml:space="preserve">, </w:t>
+      </w:r>
+      <w:proofErr w:type="spellStart"/>
+      <w:r>
+        <w:t>rendszerek</w:t>
+      </w:r>
+      <w:proofErr w:type="spellEnd"/>
+      <w:r>
+        <w:t xml:space="preserve"> </w:t>
+      </w:r>
+      <w:proofErr w:type="spellStart"/>
+      <w:r>
+        <w:t>távoli</w:t>
+      </w:r>
+      <w:proofErr w:type="spellEnd"/>
+      <w:r>
+        <w:t xml:space="preserve"> </w:t>
+      </w:r>
+      <w:proofErr w:type="spellStart"/>
+      <w:r>
+        <w:t>adminisztrálását</w:t>
+      </w:r>
+      <w:proofErr w:type="spellEnd"/>
+      <w:r>
+        <w:t xml:space="preserve">, </w:t>
+      </w:r>
+      <w:proofErr w:type="spellStart"/>
+      <w:r>
+        <w:t>mintha</w:t>
+      </w:r>
+      <w:proofErr w:type="spellEnd"/>
+      <w:r>
+        <w:t xml:space="preserve"> a </w:t>
+      </w:r>
+      <w:proofErr w:type="spellStart"/>
+      <w:r>
+        <w:t>felhasználó</w:t>
+      </w:r>
+      <w:proofErr w:type="spellEnd"/>
+      <w:r>
+        <w:t xml:space="preserve"> </w:t>
+      </w:r>
+      <w:proofErr w:type="spellStart"/>
+      <w:r>
+        <w:t>közvetlenül</w:t>
+      </w:r>
+      <w:proofErr w:type="spellEnd"/>
+      <w:r>
+        <w:t xml:space="preserve"> a </w:t>
+      </w:r>
+      <w:proofErr w:type="spellStart"/>
+      <w:r>
+        <w:t>gép</w:t>
+      </w:r>
+      <w:proofErr w:type="spellEnd"/>
+      <w:r>
+        <w:t xml:space="preserve"> </w:t>
+      </w:r>
+      <w:proofErr w:type="spellStart"/>
+      <w:r>
+        <w:t>előtt</w:t>
+      </w:r>
+      <w:proofErr w:type="spellEnd"/>
+      <w:r>
+        <w:t xml:space="preserve"> </w:t>
+      </w:r>
+      <w:proofErr w:type="spellStart"/>
+      <w:r>
+        <w:t>ülne</w:t>
+      </w:r>
+      <w:proofErr w:type="spellEnd"/>
+      <w:r>
+        <w:t xml:space="preserve">, de </w:t>
+      </w:r>
+      <w:proofErr w:type="spellStart"/>
+      <w:r>
+        <w:t>titkos</w:t>
+      </w:r>
+      <w:proofErr w:type="spellEnd"/>
+      <w:r>
+        <w:t xml:space="preserve"> </w:t>
+      </w:r>
+      <w:proofErr w:type="spellStart"/>
+      <w:r>
+        <w:t>csatornán</w:t>
+      </w:r>
+      <w:proofErr w:type="spellEnd"/>
+      <w:r>
+        <w:t xml:space="preserve"> </w:t>
+      </w:r>
+      <w:proofErr w:type="spellStart"/>
+      <w:r>
+        <w:t>keresztül</w:t>
+      </w:r>
+      <w:proofErr w:type="spellEnd"/>
+      <w:r>
+        <w:t xml:space="preserve">, </w:t>
+      </w:r>
+      <w:proofErr w:type="spellStart"/>
+      <w:r>
+        <w:t>így</w:t>
+      </w:r>
+      <w:proofErr w:type="spellEnd"/>
+      <w:r>
+        <w:t xml:space="preserve"> </w:t>
+      </w:r>
+      <w:proofErr w:type="spellStart"/>
+      <w:r>
+        <w:t>az</w:t>
+      </w:r>
+      <w:proofErr w:type="spellEnd"/>
+      <w:r>
+        <w:t xml:space="preserve"> </w:t>
+      </w:r>
+      <w:proofErr w:type="spellStart"/>
+      <w:r>
+        <w:t>adatok</w:t>
+      </w:r>
+      <w:proofErr w:type="spellEnd"/>
+      <w:r>
+        <w:t xml:space="preserve"> </w:t>
+      </w:r>
+      <w:proofErr w:type="spellStart"/>
+      <w:r>
+        <w:t>védettek</w:t>
+      </w:r>
+      <w:proofErr w:type="spellEnd"/>
+      <w:r>
+        <w:t xml:space="preserve"> </w:t>
+      </w:r>
+      <w:proofErr w:type="spellStart"/>
+      <w:r>
+        <w:t>az</w:t>
+      </w:r>
+      <w:proofErr w:type="spellEnd"/>
+      <w:r>
+        <w:t xml:space="preserve"> </w:t>
+      </w:r>
+      <w:proofErr w:type="spellStart"/>
+      <w:r>
+        <w:t>illetéktelen</w:t>
+      </w:r>
+      <w:proofErr w:type="spellEnd"/>
+      <w:r>
+        <w:t xml:space="preserve"> </w:t>
+      </w:r>
+      <w:proofErr w:type="spellStart"/>
+      <w:r>
+        <w:t>lehallgatás</w:t>
+      </w:r>
+      <w:proofErr w:type="spellEnd"/>
+      <w:r>
+        <w:t xml:space="preserve"> </w:t>
+      </w:r>
+      <w:proofErr w:type="spellStart"/>
+      <w:r>
+        <w:t>elől</w:t>
+      </w:r>
+      <w:proofErr w:type="spellEnd"/>
+      <w:r>
+        <w:t>.</w:t>
+      </w:r>
+    </w:p>
+    <w:p>
+      <w:pPr>
+        <w:rPr>
+          <w:rFonts w:ascii="Ferro Rosso" w:hAnsi="Ferro Rosso"/>
+          <w:color w:val="000000" w:themeColor="text1"/>
+          <w:sz w:val="34"/>
+          <w:szCs w:val="72"/>
+          <w:lang w:val="de-DE"/>
+        </w:rPr>
+      </w:pPr>
+      <w:r>
+        <w:rPr>
+          <w:rFonts w:ascii="Ferro Rosso" w:hAnsi="Ferro Rosso"/>
+          <w:color w:val="000000" w:themeColor="text1"/>
+          <w:sz w:val="34"/>
+          <w:szCs w:val="72"/>
+          <w:lang w:val="de-DE"/>
+        </w:rPr>
+        <w:t>-</w:t>
+      </w:r>
+      <w:proofErr w:type="spellStart"/>
+      <w:r>
+        <w:rPr>
+          <w:rFonts w:ascii="Ferro Rosso" w:hAnsi="Ferro Rosso"/>
+          <w:color w:val="000000" w:themeColor="text1"/>
+          <w:sz w:val="34"/>
+          <w:szCs w:val="72"/>
+          <w:lang w:val="de-DE"/>
+        </w:rPr>
+        <w:t>Állítottam</w:t>
+      </w:r>
+      <w:proofErr w:type="spellEnd"/>
+      <w:r>
+        <w:rPr>
+          <w:rFonts w:ascii="Ferro Rosso" w:hAnsi="Ferro Rosso"/>
+          <w:color w:val="000000" w:themeColor="text1"/>
+          <w:sz w:val="34"/>
+          <w:szCs w:val="72"/>
+          <w:lang w:val="de-DE"/>
+        </w:rPr>
+        <w:t xml:space="preserve"> </w:t>
+      </w:r>
+      <w:proofErr w:type="spellStart"/>
+      <w:r>
+        <w:rPr>
+          <w:rFonts w:ascii="Ferro Rosso" w:hAnsi="Ferro Rosso"/>
+          <w:color w:val="000000" w:themeColor="text1"/>
+          <w:sz w:val="34"/>
+          <w:szCs w:val="72"/>
+          <w:lang w:val="de-DE"/>
+        </w:rPr>
+        <w:t>egy</w:t>
+      </w:r>
+      <w:proofErr w:type="spellEnd"/>
+      <w:r>
+        <w:rPr>
+          <w:rFonts w:ascii="Ferro Rosso" w:hAnsi="Ferro Rosso"/>
+          <w:color w:val="000000" w:themeColor="text1"/>
+          <w:sz w:val="34"/>
+          <w:szCs w:val="72"/>
+          <w:lang w:val="de-DE"/>
+        </w:rPr>
+        <w:t xml:space="preserve"> SSH-t </w:t>
+      </w:r>
+      <w:proofErr w:type="spellStart"/>
+      <w:r>
+        <w:rPr>
+          <w:rFonts w:ascii="Ferro Rosso" w:hAnsi="Ferro Rosso"/>
+          <w:color w:val="000000" w:themeColor="text1"/>
+          <w:sz w:val="34"/>
+          <w:szCs w:val="72"/>
+          <w:lang w:val="de-DE"/>
+        </w:rPr>
+        <w:t>minden</w:t>
+      </w:r>
+      <w:proofErr w:type="spellEnd"/>
+      <w:r>
+        <w:rPr>
+          <w:rFonts w:ascii="Ferro Rosso" w:hAnsi="Ferro Rosso"/>
+          <w:color w:val="000000" w:themeColor="text1"/>
+          <w:sz w:val="34"/>
+          <w:szCs w:val="72"/>
+          <w:lang w:val="de-DE"/>
+        </w:rPr>
+        <w:t xml:space="preserve"> </w:t>
+      </w:r>
+      <w:proofErr w:type="spellStart"/>
+      <w:r>
+        <w:rPr>
+          <w:rFonts w:ascii="Ferro Rosso" w:hAnsi="Ferro Rosso"/>
+          <w:color w:val="000000" w:themeColor="text1"/>
+          <w:sz w:val="34"/>
+          <w:szCs w:val="72"/>
+          <w:lang w:val="de-DE"/>
+        </w:rPr>
+        <w:t>routerre</w:t>
+      </w:r>
+      <w:proofErr w:type="spellEnd"/>
+      <w:r>
+        <w:rPr>
+          <w:rFonts w:ascii="Ferro Rosso" w:hAnsi="Ferro Rosso"/>
+          <w:color w:val="000000" w:themeColor="text1"/>
+          <w:sz w:val="34"/>
+          <w:szCs w:val="72"/>
+          <w:lang w:val="de-DE"/>
+        </w:rPr>
+        <w:t>:</w:t>
+      </w:r>
+    </w:p>
+    <w:p>
+      <w:pPr>
+        <w:pStyle w:val="Cmsor2"/>
+        <w:rPr>
+          <w:b/>
+          <w:color w:val="000000" w:themeColor="text1"/>
+          <w:lang w:val="de-DE"/>
+        </w:rPr>
+      </w:pPr>
+      <w:bookmarkStart w:id="29" w:name="_Toc219371151"/>
+      <w:r>
+        <w:rPr>
+          <w:b/>
+          <w:color w:val="000000" w:themeColor="text1"/>
+          <w:lang w:val="de-DE"/>
+        </w:rPr>
+        <w:t xml:space="preserve">6.1 </w:t>
+      </w:r>
+      <w:r>
+        <w:rPr>
+          <w:b/>
+          <w:color w:val="000000" w:themeColor="text1"/>
+          <w:lang w:val="de-DE"/>
+        </w:rPr>
+        <w:t>Username:</w:t>
+      </w:r>
+      <w:bookmarkEnd w:id="29"/>
+    </w:p>
+    <w:p>
+      <w:pPr>
+        <w:rPr>
+          <w:rFonts w:ascii="Ferro Rosso" w:hAnsi="Ferro Rosso"/>
+          <w:color w:val="000000" w:themeColor="text1"/>
+          <w:sz w:val="30"/>
+          <w:szCs w:val="72"/>
+          <w:lang w:val="de-DE"/>
+        </w:rPr>
+      </w:pPr>
+      <w:r>
+        <w:rPr>
+          <w:rFonts w:ascii="Ferro Rosso" w:hAnsi="Ferro Rosso"/>
+          <w:color w:val="000000" w:themeColor="text1"/>
+          <w:sz w:val="30"/>
+          <w:szCs w:val="72"/>
+          <w:lang w:val="de-DE"/>
+        </w:rPr>
+        <w:t>-</w:t>
+      </w:r>
+      <w:r>
+        <w:rPr>
+          <w:rFonts w:ascii="Ferro Rosso" w:hAnsi="Ferro Rosso"/>
+          <w:color w:val="000000" w:themeColor="text1"/>
+          <w:sz w:val="30"/>
+          <w:szCs w:val="72"/>
+          <w:lang w:val="de-DE"/>
+        </w:rPr>
+        <w:t>Dexter</w:t>
+      </w:r>
+    </w:p>
+    <w:p>
+      <w:pPr>
+        <w:pStyle w:val="Cmsor2"/>
+        <w:rPr>
+          <w:b/>
+          <w:color w:val="000000" w:themeColor="text1"/>
+          <w:lang w:val="de-DE"/>
+        </w:rPr>
+      </w:pPr>
+      <w:bookmarkStart w:id="30" w:name="_Toc219371152"/>
+      <w:r>
+        <w:rPr>
+          <w:b/>
+          <w:color w:val="000000" w:themeColor="text1"/>
+          <w:lang w:val="de-DE"/>
+        </w:rPr>
+        <w:t xml:space="preserve">6.2 </w:t>
+      </w:r>
+      <w:r>
+        <w:rPr>
+          <w:b/>
+          <w:color w:val="000000" w:themeColor="text1"/>
+          <w:lang w:val="de-DE"/>
+        </w:rPr>
+        <w:t>Password:</w:t>
+      </w:r>
+      <w:bookmarkEnd w:id="30"/>
+    </w:p>
+    <w:p>
+      <w:pPr>
+        <w:rPr>
+          <w:rFonts w:ascii="Ferro Rosso" w:hAnsi="Ferro Rosso"/>
+          <w:color w:val="000000" w:themeColor="text1"/>
+          <w:sz w:val="30"/>
+          <w:szCs w:val="72"/>
+          <w:lang w:val="de-DE"/>
+        </w:rPr>
+      </w:pPr>
+      <w:r>
+        <w:rPr>
+          <w:rFonts w:ascii="Ferro Rosso" w:hAnsi="Ferro Rosso"/>
+          <w:color w:val="000000" w:themeColor="text1"/>
+          <w:sz w:val="30"/>
+          <w:szCs w:val="72"/>
+          <w:lang w:val="de-DE"/>
+        </w:rPr>
+        <w:t>-</w:t>
+      </w:r>
+      <w:r>
+        <w:rPr>
+          <w:rFonts w:ascii="Ferro Rosso" w:hAnsi="Ferro Rosso"/>
+          <w:color w:val="000000" w:themeColor="text1"/>
+          <w:sz w:val="30"/>
+          <w:szCs w:val="72"/>
+          <w:lang w:val="de-DE"/>
+        </w:rPr>
+        <w:t>Mi</w:t>
+      </w:r>
+      <w:r>
+        <w:rPr>
+          <w:rFonts w:ascii="Ferro Rosso" w:hAnsi="Ferro Rosso"/>
+          <w:color w:val="000000" w:themeColor="text1"/>
+          <w:sz w:val="30"/>
+          <w:szCs w:val="72"/>
+          <w:lang w:val="de-DE"/>
+        </w:rPr>
+        <w:t>ami</w:t>
+      </w:r>
     </w:p>
     <w:p>
       <w:pPr>
@@ -11049,74 +11355,6 @@
     <w:p>
       <w:pPr>
         <w:rPr>
-          <w:rFonts w:ascii="Ferro Rosso" w:hAnsi="Ferro Rosso"/>
-          <w:color w:val="000000" w:themeColor="text1"/>
-          <w:sz w:val="30"/>
-          <w:szCs w:val="72"/>
-          <w:lang w:val="de-DE"/>
-        </w:rPr>
-      </w:pPr>
-    </w:p>
-    <w:p>
-      <w:pPr>
-        <w:rPr>
-          <w:rFonts w:ascii="Ferro Rosso" w:hAnsi="Ferro Rosso"/>
-          <w:color w:val="EE0000"/>
-          <w:sz w:val="72"/>
-          <w:szCs w:val="72"/>
-          <w:lang w:val="de-DE"/>
-        </w:rPr>
-      </w:pPr>
-    </w:p>
-    <w:p>
-      <w:pPr>
-        <w:rPr>
-          <w:rFonts w:ascii="Ferro Rosso" w:hAnsi="Ferro Rosso"/>
-          <w:color w:val="EE0000"/>
-          <w:sz w:val="60"/>
-          <w:szCs w:val="72"/>
-          <w:lang w:val="de-DE"/>
-        </w:rPr>
-      </w:pPr>
-    </w:p>
-    <w:p>
-      <w:pPr>
-        <w:rPr>
-          <w:lang w:val="de-DE"/>
-        </w:rPr>
-      </w:pPr>
-    </w:p>
-    <w:p>
-      <w:pPr>
-        <w:rPr>
-          <w:lang w:val="de-DE"/>
-        </w:rPr>
-      </w:pPr>
-    </w:p>
-    <w:p>
-      <w:pPr>
-        <w:rPr>
-          <w:lang w:val="de-DE"/>
-        </w:rPr>
-      </w:pPr>
-    </w:p>
-    <w:p>
-      <w:pPr>
-        <w:rPr>
-          <w:lang w:val="de-DE"/>
-        </w:rPr>
-      </w:pPr>
-    </w:p>
-    <w:p>
-      <w:pPr>
-        <w:rPr>
-          <w:lang w:val="de-DE"/>
-        </w:rPr>
-      </w:pPr>
-    </w:p>
-    <w:p>
-      <w:pPr>
-        <w:rPr>
           <w:lang w:val="de-DE"/>
         </w:rPr>
       </w:pPr>
@@ -11131,7 +11369,7 @@
           <w:lang w:val="de-DE"/>
         </w:rPr>
       </w:pPr>
-      <w:bookmarkStart w:id="30" w:name="_Toc219285156"/>
+      <w:bookmarkStart w:id="31" w:name="_Toc219371153"/>
       <w:r>
         <w:rPr>
           <w:b/>
@@ -11159,458 +11397,858 @@
         </w:rPr>
         <w:t>:</w:t>
       </w:r>
-      <w:bookmarkEnd w:id="30"/>
-    </w:p>
-    <w:p>
-      <w:r>
-        <w:t xml:space="preserve">A GRE Tunnel (Generic Routing Encapsulation </w:t>
-      </w:r>
-      <w:proofErr w:type="spellStart"/>
-      <w:r>
+      <w:bookmarkEnd w:id="31"/>
+    </w:p>
+    <w:p>
+      <w:pPr>
+        <w:rPr>
+          <w:lang w:val="de-DE"/>
+        </w:rPr>
+      </w:pPr>
+      <w:r>
+        <w:rPr>
+          <w:lang w:val="de-DE"/>
+        </w:rPr>
+        <w:t>A GRE Tunnel (</w:t>
+      </w:r>
+      <w:proofErr w:type="spellStart"/>
+      <w:r>
+        <w:rPr>
+          <w:lang w:val="de-DE"/>
+        </w:rPr>
+        <w:t>Generic</w:t>
+      </w:r>
+      <w:proofErr w:type="spellEnd"/>
+      <w:r>
+        <w:rPr>
+          <w:lang w:val="de-DE"/>
+        </w:rPr>
+        <w:t xml:space="preserve"> Routing </w:t>
+      </w:r>
+      <w:proofErr w:type="spellStart"/>
+      <w:r>
+        <w:rPr>
+          <w:lang w:val="de-DE"/>
+        </w:rPr>
+        <w:t>Encapsulation</w:t>
+      </w:r>
+      <w:proofErr w:type="spellEnd"/>
+      <w:r>
+        <w:rPr>
+          <w:lang w:val="de-DE"/>
+        </w:rPr>
+        <w:t xml:space="preserve"> </w:t>
+      </w:r>
+      <w:proofErr w:type="spellStart"/>
+      <w:r>
+        <w:rPr>
+          <w:lang w:val="de-DE"/>
+        </w:rPr>
         <w:t>alagút</w:t>
       </w:r>
       <w:proofErr w:type="spellEnd"/>
       <w:r>
+        <w:rPr>
+          <w:lang w:val="de-DE"/>
+        </w:rPr>
         <w:t xml:space="preserve">) </w:t>
       </w:r>
       <w:proofErr w:type="spellStart"/>
       <w:r>
+        <w:rPr>
+          <w:lang w:val="de-DE"/>
+        </w:rPr>
         <w:t>egy</w:t>
       </w:r>
       <w:proofErr w:type="spellEnd"/>
       <w:r>
-        <w:t xml:space="preserve"> </w:t>
-      </w:r>
-      <w:proofErr w:type="spellStart"/>
-      <w:r>
+        <w:rPr>
+          <w:lang w:val="de-DE"/>
+        </w:rPr>
+        <w:t xml:space="preserve"> </w:t>
+      </w:r>
+      <w:proofErr w:type="spellStart"/>
+      <w:r>
+        <w:rPr>
+          <w:lang w:val="de-DE"/>
+        </w:rPr>
         <w:t>virtuális</w:t>
       </w:r>
       <w:proofErr w:type="spellEnd"/>
       <w:r>
-        <w:t xml:space="preserve"> </w:t>
-      </w:r>
-      <w:proofErr w:type="spellStart"/>
-      <w:r>
+        <w:rPr>
+          <w:lang w:val="de-DE"/>
+        </w:rPr>
+        <w:t xml:space="preserve"> </w:t>
+      </w:r>
+      <w:proofErr w:type="spellStart"/>
+      <w:r>
+        <w:rPr>
+          <w:lang w:val="de-DE"/>
+        </w:rPr>
         <w:t>pont-pont</w:t>
       </w:r>
       <w:proofErr w:type="spellEnd"/>
       <w:r>
-        <w:t xml:space="preserve"> </w:t>
-      </w:r>
-      <w:proofErr w:type="spellStart"/>
-      <w:r>
+        <w:rPr>
+          <w:lang w:val="de-DE"/>
+        </w:rPr>
+        <w:t xml:space="preserve"> </w:t>
+      </w:r>
+      <w:proofErr w:type="spellStart"/>
+      <w:r>
+        <w:rPr>
+          <w:lang w:val="de-DE"/>
+        </w:rPr>
         <w:t>kapcsolat</w:t>
       </w:r>
       <w:proofErr w:type="spellEnd"/>
       <w:r>
+        <w:rPr>
+          <w:lang w:val="de-DE"/>
+        </w:rPr>
         <w:t xml:space="preserve">, </w:t>
       </w:r>
       <w:proofErr w:type="spellStart"/>
       <w:r>
+        <w:rPr>
+          <w:lang w:val="de-DE"/>
+        </w:rPr>
         <w:t>amely</w:t>
       </w:r>
       <w:proofErr w:type="spellEnd"/>
       <w:r>
-        <w:t xml:space="preserve"> </w:t>
-      </w:r>
-      <w:proofErr w:type="spellStart"/>
-      <w:r>
+        <w:rPr>
+          <w:lang w:val="de-DE"/>
+        </w:rPr>
+        <w:t xml:space="preserve"> </w:t>
+      </w:r>
+      <w:proofErr w:type="spellStart"/>
+      <w:r>
+        <w:rPr>
+          <w:lang w:val="de-DE"/>
+        </w:rPr>
         <w:t>lehetővé</w:t>
       </w:r>
       <w:proofErr w:type="spellEnd"/>
       <w:r>
-        <w:t xml:space="preserve"> </w:t>
-      </w:r>
-      <w:proofErr w:type="spellStart"/>
-      <w:r>
+        <w:rPr>
+          <w:lang w:val="de-DE"/>
+        </w:rPr>
+        <w:t xml:space="preserve"> </w:t>
+      </w:r>
+      <w:proofErr w:type="spellStart"/>
+      <w:r>
+        <w:rPr>
+          <w:lang w:val="de-DE"/>
+        </w:rPr>
         <w:t>teszi</w:t>
       </w:r>
       <w:proofErr w:type="spellEnd"/>
       <w:r>
-        <w:t xml:space="preserve"> </w:t>
-      </w:r>
-      <w:proofErr w:type="spellStart"/>
-      <w:r>
+        <w:rPr>
+          <w:lang w:val="de-DE"/>
+        </w:rPr>
+        <w:t xml:space="preserve"> </w:t>
+      </w:r>
+      <w:proofErr w:type="spellStart"/>
+      <w:r>
+        <w:rPr>
+          <w:lang w:val="de-DE"/>
+        </w:rPr>
         <w:t>különböző</w:t>
       </w:r>
       <w:proofErr w:type="spellEnd"/>
       <w:r>
-        <w:t xml:space="preserve"> </w:t>
-      </w:r>
-      <w:proofErr w:type="spellStart"/>
-      <w:r>
+        <w:rPr>
+          <w:lang w:val="de-DE"/>
+        </w:rPr>
+        <w:t xml:space="preserve"> </w:t>
+      </w:r>
+      <w:proofErr w:type="spellStart"/>
+      <w:r>
+        <w:rPr>
+          <w:lang w:val="de-DE"/>
+        </w:rPr>
         <w:t>hálózati</w:t>
       </w:r>
       <w:proofErr w:type="spellEnd"/>
       <w:r>
-        <w:t xml:space="preserve"> </w:t>
-      </w:r>
-      <w:proofErr w:type="spellStart"/>
-      <w:r>
+        <w:rPr>
+          <w:lang w:val="de-DE"/>
+        </w:rPr>
+        <w:t xml:space="preserve"> </w:t>
+      </w:r>
+      <w:proofErr w:type="spellStart"/>
+      <w:r>
+        <w:rPr>
+          <w:lang w:val="de-DE"/>
+        </w:rPr>
         <w:t>protokollok</w:t>
       </w:r>
       <w:proofErr w:type="spellEnd"/>
       <w:r>
-        <w:t xml:space="preserve"> </w:t>
-      </w:r>
-      <w:proofErr w:type="spellStart"/>
-      <w:r>
+        <w:rPr>
+          <w:lang w:val="de-DE"/>
+        </w:rPr>
+        <w:t xml:space="preserve"> </w:t>
+      </w:r>
+      <w:proofErr w:type="spellStart"/>
+      <w:r>
+        <w:rPr>
+          <w:lang w:val="de-DE"/>
+        </w:rPr>
         <w:t>átvitelét</w:t>
       </w:r>
       <w:proofErr w:type="spellEnd"/>
       <w:r>
-        <w:t xml:space="preserve"> </w:t>
-      </w:r>
-      <w:proofErr w:type="spellStart"/>
-      <w:r>
+        <w:rPr>
+          <w:lang w:val="de-DE"/>
+        </w:rPr>
+        <w:t xml:space="preserve"> </w:t>
+      </w:r>
+      <w:proofErr w:type="spellStart"/>
+      <w:r>
+        <w:rPr>
+          <w:lang w:val="de-DE"/>
+        </w:rPr>
         <w:t>egy</w:t>
       </w:r>
       <w:proofErr w:type="spellEnd"/>
       <w:r>
-        <w:t xml:space="preserve"> </w:t>
-      </w:r>
-      <w:proofErr w:type="spellStart"/>
-      <w:r>
+        <w:rPr>
+          <w:lang w:val="de-DE"/>
+        </w:rPr>
+        <w:t xml:space="preserve"> </w:t>
+      </w:r>
+      <w:proofErr w:type="spellStart"/>
+      <w:r>
+        <w:rPr>
+          <w:lang w:val="de-DE"/>
+        </w:rPr>
         <w:t>másik</w:t>
       </w:r>
       <w:proofErr w:type="spellEnd"/>
       <w:r>
-        <w:t xml:space="preserve"> </w:t>
-      </w:r>
-      <w:proofErr w:type="spellStart"/>
-      <w:r>
+        <w:rPr>
+          <w:lang w:val="de-DE"/>
+        </w:rPr>
+        <w:t xml:space="preserve"> </w:t>
+      </w:r>
+      <w:proofErr w:type="spellStart"/>
+      <w:r>
+        <w:rPr>
+          <w:lang w:val="de-DE"/>
+        </w:rPr>
         <w:t>protokoll</w:t>
       </w:r>
       <w:proofErr w:type="spellEnd"/>
       <w:r>
-        <w:t xml:space="preserve"> </w:t>
-      </w:r>
-      <w:proofErr w:type="spellStart"/>
-      <w:r>
+        <w:rPr>
+          <w:lang w:val="de-DE"/>
+        </w:rPr>
+        <w:t xml:space="preserve"> </w:t>
+      </w:r>
+      <w:proofErr w:type="spellStart"/>
+      <w:r>
+        <w:rPr>
+          <w:lang w:val="de-DE"/>
+        </w:rPr>
         <w:t>keretein</w:t>
       </w:r>
       <w:proofErr w:type="spellEnd"/>
       <w:r>
-        <w:t xml:space="preserve"> </w:t>
-      </w:r>
-      <w:proofErr w:type="spellStart"/>
-      <w:r>
+        <w:rPr>
+          <w:lang w:val="de-DE"/>
+        </w:rPr>
+        <w:t xml:space="preserve"> </w:t>
+      </w:r>
+      <w:proofErr w:type="spellStart"/>
+      <w:r>
+        <w:rPr>
+          <w:lang w:val="de-DE"/>
+        </w:rPr>
         <w:t>belül</w:t>
       </w:r>
       <w:proofErr w:type="spellEnd"/>
       <w:r>
+        <w:rPr>
+          <w:lang w:val="de-DE"/>
+        </w:rPr>
         <w:t xml:space="preserve">, </w:t>
       </w:r>
       <w:proofErr w:type="spellStart"/>
       <w:r>
+        <w:rPr>
+          <w:lang w:val="de-DE"/>
+        </w:rPr>
         <w:t>mintha</w:t>
       </w:r>
       <w:proofErr w:type="spellEnd"/>
       <w:r>
-        <w:t xml:space="preserve"> </w:t>
-      </w:r>
-      <w:proofErr w:type="spellStart"/>
-      <w:r>
+        <w:rPr>
+          <w:lang w:val="de-DE"/>
+        </w:rPr>
+        <w:t xml:space="preserve"> </w:t>
+      </w:r>
+      <w:proofErr w:type="spellStart"/>
+      <w:r>
+        <w:rPr>
+          <w:lang w:val="de-DE"/>
+        </w:rPr>
         <w:t>fizikai</w:t>
       </w:r>
       <w:proofErr w:type="spellEnd"/>
       <w:r>
-        <w:t xml:space="preserve"> </w:t>
-      </w:r>
-      <w:proofErr w:type="spellStart"/>
-      <w:r>
+        <w:rPr>
+          <w:lang w:val="de-DE"/>
+        </w:rPr>
+        <w:t xml:space="preserve"> </w:t>
+      </w:r>
+      <w:proofErr w:type="spellStart"/>
+      <w:r>
+        <w:rPr>
+          <w:lang w:val="de-DE"/>
+        </w:rPr>
         <w:t>kapcsolat</w:t>
       </w:r>
       <w:proofErr w:type="spellEnd"/>
       <w:r>
-        <w:t xml:space="preserve"> </w:t>
-      </w:r>
-      <w:proofErr w:type="spellStart"/>
-      <w:r>
+        <w:rPr>
+          <w:lang w:val="de-DE"/>
+        </w:rPr>
+        <w:t xml:space="preserve"> </w:t>
+      </w:r>
+      <w:proofErr w:type="spellStart"/>
+      <w:r>
+        <w:rPr>
+          <w:lang w:val="de-DE"/>
+        </w:rPr>
         <w:t>lenne</w:t>
       </w:r>
       <w:proofErr w:type="spellEnd"/>
       <w:r>
+        <w:rPr>
+          <w:lang w:val="de-DE"/>
+        </w:rPr>
         <w:t xml:space="preserve">, </w:t>
       </w:r>
       <w:proofErr w:type="spellStart"/>
       <w:r>
+        <w:rPr>
+          <w:lang w:val="de-DE"/>
+        </w:rPr>
         <w:t>például</w:t>
       </w:r>
       <w:proofErr w:type="spellEnd"/>
       <w:r>
-        <w:t xml:space="preserve"> </w:t>
-      </w:r>
-      <w:proofErr w:type="spellStart"/>
-      <w:r>
+        <w:rPr>
+          <w:lang w:val="de-DE"/>
+        </w:rPr>
+        <w:t xml:space="preserve"> </w:t>
+      </w:r>
+      <w:proofErr w:type="spellStart"/>
+      <w:r>
+        <w:rPr>
+          <w:lang w:val="de-DE"/>
+        </w:rPr>
         <w:t>az</w:t>
       </w:r>
       <w:proofErr w:type="spellEnd"/>
       <w:r>
-        <w:t xml:space="preserve"> </w:t>
-      </w:r>
-      <w:proofErr w:type="spellStart"/>
-      <w:r>
+        <w:rPr>
+          <w:lang w:val="de-DE"/>
+        </w:rPr>
+        <w:t xml:space="preserve"> </w:t>
+      </w:r>
+      <w:proofErr w:type="spellStart"/>
+      <w:r>
+        <w:rPr>
+          <w:lang w:val="de-DE"/>
+        </w:rPr>
         <w:t>interneten</w:t>
       </w:r>
       <w:proofErr w:type="spellEnd"/>
       <w:r>
-        <w:t xml:space="preserve"> </w:t>
-      </w:r>
-      <w:proofErr w:type="spellStart"/>
-      <w:r>
+        <w:rPr>
+          <w:lang w:val="de-DE"/>
+        </w:rPr>
+        <w:t xml:space="preserve"> </w:t>
+      </w:r>
+      <w:proofErr w:type="spellStart"/>
+      <w:r>
+        <w:rPr>
+          <w:lang w:val="de-DE"/>
+        </w:rPr>
         <w:t>keresztül</w:t>
       </w:r>
       <w:proofErr w:type="spellEnd"/>
       <w:r>
+        <w:rPr>
+          <w:lang w:val="de-DE"/>
+        </w:rPr>
         <w:t xml:space="preserve">, </w:t>
       </w:r>
       <w:proofErr w:type="spellStart"/>
       <w:r>
+        <w:rPr>
+          <w:lang w:val="de-DE"/>
+        </w:rPr>
         <w:t>titkosítva</w:t>
       </w:r>
       <w:proofErr w:type="spellEnd"/>
       <w:r>
-        <w:t xml:space="preserve"> </w:t>
-      </w:r>
-      <w:proofErr w:type="spellStart"/>
-      <w:r>
+        <w:rPr>
+          <w:lang w:val="de-DE"/>
+        </w:rPr>
+        <w:t xml:space="preserve"> </w:t>
+      </w:r>
+      <w:proofErr w:type="spellStart"/>
+      <w:r>
+        <w:rPr>
+          <w:lang w:val="de-DE"/>
+        </w:rPr>
         <w:t>és</w:t>
       </w:r>
       <w:proofErr w:type="spellEnd"/>
       <w:r>
-        <w:t xml:space="preserve"> </w:t>
-      </w:r>
-      <w:proofErr w:type="spellStart"/>
-      <w:r>
+        <w:rPr>
+          <w:lang w:val="de-DE"/>
+        </w:rPr>
+        <w:t xml:space="preserve"> </w:t>
+      </w:r>
+      <w:proofErr w:type="spellStart"/>
+      <w:r>
+        <w:rPr>
+          <w:lang w:val="de-DE"/>
+        </w:rPr>
         <w:t>elszigetelve</w:t>
       </w:r>
       <w:proofErr w:type="spellEnd"/>
       <w:r>
+        <w:rPr>
+          <w:lang w:val="de-DE"/>
+        </w:rPr>
         <w:t xml:space="preserve"> a </w:t>
       </w:r>
       <w:proofErr w:type="spellStart"/>
       <w:r>
+        <w:rPr>
+          <w:lang w:val="de-DE"/>
+        </w:rPr>
         <w:t>csomagokat</w:t>
       </w:r>
       <w:proofErr w:type="spellEnd"/>
       <w:r>
+        <w:rPr>
+          <w:lang w:val="de-DE"/>
+        </w:rPr>
         <w:t xml:space="preserve">. </w:t>
       </w:r>
       <w:proofErr w:type="spellStart"/>
       <w:r>
+        <w:rPr>
+          <w:lang w:val="de-DE"/>
+        </w:rPr>
         <w:t>Lényege</w:t>
       </w:r>
       <w:proofErr w:type="spellEnd"/>
       <w:r>
-        <w:t xml:space="preserve"> </w:t>
-      </w:r>
-      <w:proofErr w:type="spellStart"/>
-      <w:r>
+        <w:rPr>
+          <w:lang w:val="de-DE"/>
+        </w:rPr>
+        <w:t xml:space="preserve"> </w:t>
+      </w:r>
+      <w:proofErr w:type="spellStart"/>
+      <w:r>
+        <w:rPr>
+          <w:lang w:val="de-DE"/>
+        </w:rPr>
         <w:t>az</w:t>
       </w:r>
       <w:proofErr w:type="spellEnd"/>
       <w:r>
-        <w:t xml:space="preserve"> </w:t>
-      </w:r>
-      <w:proofErr w:type="spellStart"/>
-      <w:r>
+        <w:rPr>
+          <w:lang w:val="de-DE"/>
+        </w:rPr>
+        <w:t xml:space="preserve"> </w:t>
+      </w:r>
+      <w:proofErr w:type="spellStart"/>
+      <w:r>
+        <w:rPr>
+          <w:lang w:val="de-DE"/>
+        </w:rPr>
         <w:t>eredeti</w:t>
       </w:r>
       <w:proofErr w:type="spellEnd"/>
       <w:r>
-        <w:t xml:space="preserve"> </w:t>
-      </w:r>
-      <w:proofErr w:type="spellStart"/>
-      <w:r>
+        <w:rPr>
+          <w:lang w:val="de-DE"/>
+        </w:rPr>
+        <w:t xml:space="preserve"> </w:t>
+      </w:r>
+      <w:proofErr w:type="spellStart"/>
+      <w:r>
+        <w:rPr>
+          <w:lang w:val="de-DE"/>
+        </w:rPr>
         <w:t>adatcsomag</w:t>
       </w:r>
       <w:proofErr w:type="spellEnd"/>
       <w:r>
-        <w:t xml:space="preserve"> </w:t>
-      </w:r>
-      <w:proofErr w:type="spellStart"/>
-      <w:r>
+        <w:rPr>
+          <w:lang w:val="de-DE"/>
+        </w:rPr>
+        <w:t xml:space="preserve"> </w:t>
+      </w:r>
+      <w:proofErr w:type="spellStart"/>
+      <w:r>
+        <w:rPr>
+          <w:lang w:val="de-DE"/>
+        </w:rPr>
         <w:t>becsomagolása</w:t>
       </w:r>
       <w:proofErr w:type="spellEnd"/>
       <w:r>
-        <w:t xml:space="preserve"> (encapsulation) </w:t>
-      </w:r>
-      <w:proofErr w:type="spellStart"/>
-      <w:r>
+        <w:rPr>
+          <w:lang w:val="de-DE"/>
+        </w:rPr>
+        <w:t xml:space="preserve"> (</w:t>
+      </w:r>
+      <w:proofErr w:type="spellStart"/>
+      <w:r>
+        <w:rPr>
+          <w:lang w:val="de-DE"/>
+        </w:rPr>
+        <w:t>encapsulation</w:t>
+      </w:r>
+      <w:proofErr w:type="spellEnd"/>
+      <w:r>
+        <w:rPr>
+          <w:lang w:val="de-DE"/>
+        </w:rPr>
+        <w:t xml:space="preserve">) </w:t>
+      </w:r>
+      <w:proofErr w:type="spellStart"/>
+      <w:r>
+        <w:rPr>
+          <w:lang w:val="de-DE"/>
+        </w:rPr>
         <w:t>egy</w:t>
       </w:r>
       <w:proofErr w:type="spellEnd"/>
       <w:r>
-        <w:t xml:space="preserve"> </w:t>
-      </w:r>
-      <w:proofErr w:type="spellStart"/>
-      <w:r>
+        <w:rPr>
+          <w:lang w:val="de-DE"/>
+        </w:rPr>
+        <w:t xml:space="preserve"> </w:t>
+      </w:r>
+      <w:proofErr w:type="spellStart"/>
+      <w:r>
+        <w:rPr>
+          <w:lang w:val="de-DE"/>
+        </w:rPr>
         <w:t>újabb</w:t>
       </w:r>
       <w:proofErr w:type="spellEnd"/>
       <w:r>
+        <w:rPr>
+          <w:lang w:val="de-DE"/>
+        </w:rPr>
         <w:t xml:space="preserve"> IP-</w:t>
       </w:r>
       <w:proofErr w:type="spellStart"/>
       <w:r>
+        <w:rPr>
+          <w:lang w:val="de-DE"/>
+        </w:rPr>
         <w:t>fejléccel</w:t>
       </w:r>
       <w:proofErr w:type="spellEnd"/>
       <w:r>
+        <w:rPr>
+          <w:lang w:val="de-DE"/>
+        </w:rPr>
         <w:t xml:space="preserve">, </w:t>
       </w:r>
       <w:proofErr w:type="spellStart"/>
       <w:r>
+        <w:rPr>
+          <w:lang w:val="de-DE"/>
+        </w:rPr>
         <w:t>így</w:t>
       </w:r>
       <w:proofErr w:type="spellEnd"/>
       <w:r>
-        <w:t xml:space="preserve"> </w:t>
-      </w:r>
-      <w:proofErr w:type="spellStart"/>
-      <w:r>
+        <w:rPr>
+          <w:lang w:val="de-DE"/>
+        </w:rPr>
+        <w:t xml:space="preserve"> </w:t>
+      </w:r>
+      <w:proofErr w:type="spellStart"/>
+      <w:r>
+        <w:rPr>
+          <w:lang w:val="de-DE"/>
+        </w:rPr>
         <w:t>az</w:t>
       </w:r>
       <w:proofErr w:type="spellEnd"/>
       <w:r>
-        <w:t xml:space="preserve"> </w:t>
-      </w:r>
-      <w:proofErr w:type="spellStart"/>
-      <w:r>
+        <w:rPr>
+          <w:lang w:val="de-DE"/>
+        </w:rPr>
+        <w:t xml:space="preserve"> </w:t>
+      </w:r>
+      <w:proofErr w:type="spellStart"/>
+      <w:r>
+        <w:rPr>
+          <w:lang w:val="de-DE"/>
+        </w:rPr>
         <w:t>átutazhat</w:t>
       </w:r>
       <w:proofErr w:type="spellEnd"/>
       <w:r>
-        <w:t xml:space="preserve"> </w:t>
-      </w:r>
-      <w:proofErr w:type="spellStart"/>
-      <w:r>
+        <w:rPr>
+          <w:lang w:val="de-DE"/>
+        </w:rPr>
+        <w:t xml:space="preserve"> </w:t>
+      </w:r>
+      <w:proofErr w:type="spellStart"/>
+      <w:r>
+        <w:rPr>
+          <w:lang w:val="de-DE"/>
+        </w:rPr>
         <w:t>olyan</w:t>
       </w:r>
       <w:proofErr w:type="spellEnd"/>
       <w:r>
-        <w:t xml:space="preserve"> </w:t>
-      </w:r>
-      <w:proofErr w:type="spellStart"/>
-      <w:r>
+        <w:rPr>
+          <w:lang w:val="de-DE"/>
+        </w:rPr>
+        <w:t xml:space="preserve"> </w:t>
+      </w:r>
+      <w:proofErr w:type="spellStart"/>
+      <w:r>
+        <w:rPr>
+          <w:lang w:val="de-DE"/>
+        </w:rPr>
         <w:t>hálózatokon</w:t>
       </w:r>
       <w:proofErr w:type="spellEnd"/>
       <w:r>
-        <w:t xml:space="preserve"> is, </w:t>
-      </w:r>
-      <w:proofErr w:type="spellStart"/>
-      <w:r>
+        <w:rPr>
+          <w:lang w:val="de-DE"/>
+        </w:rPr>
+        <w:t xml:space="preserve"> </w:t>
+      </w:r>
+      <w:proofErr w:type="spellStart"/>
+      <w:r>
+        <w:rPr>
+          <w:lang w:val="de-DE"/>
+        </w:rPr>
+        <w:t>is</w:t>
+      </w:r>
+      <w:proofErr w:type="spellEnd"/>
+      <w:r>
+        <w:rPr>
+          <w:lang w:val="de-DE"/>
+        </w:rPr>
+        <w:t xml:space="preserve">, </w:t>
+      </w:r>
+      <w:proofErr w:type="spellStart"/>
+      <w:r>
+        <w:rPr>
+          <w:lang w:val="de-DE"/>
+        </w:rPr>
         <w:t>amelyek</w:t>
       </w:r>
       <w:proofErr w:type="spellEnd"/>
       <w:r>
-        <w:t xml:space="preserve"> </w:t>
-      </w:r>
-      <w:proofErr w:type="spellStart"/>
-      <w:r>
+        <w:rPr>
+          <w:lang w:val="de-DE"/>
+        </w:rPr>
+        <w:t xml:space="preserve"> </w:t>
+      </w:r>
+      <w:proofErr w:type="spellStart"/>
+      <w:r>
+        <w:rPr>
+          <w:lang w:val="de-DE"/>
+        </w:rPr>
         <w:t>nem</w:t>
       </w:r>
       <w:proofErr w:type="spellEnd"/>
       <w:r>
-        <w:t xml:space="preserve"> </w:t>
-      </w:r>
-      <w:proofErr w:type="spellStart"/>
-      <w:r>
+        <w:rPr>
+          <w:lang w:val="de-DE"/>
+        </w:rPr>
+        <w:t xml:space="preserve"> </w:t>
+      </w:r>
+      <w:proofErr w:type="spellStart"/>
+      <w:r>
+        <w:rPr>
+          <w:lang w:val="de-DE"/>
+        </w:rPr>
         <w:t>támogatnák</w:t>
       </w:r>
       <w:proofErr w:type="spellEnd"/>
       <w:r>
-        <w:t xml:space="preserve"> </w:t>
-      </w:r>
-      <w:proofErr w:type="spellStart"/>
-      <w:r>
+        <w:rPr>
+          <w:lang w:val="de-DE"/>
+        </w:rPr>
+        <w:t xml:space="preserve"> </w:t>
+      </w:r>
+      <w:proofErr w:type="spellStart"/>
+      <w:r>
+        <w:rPr>
+          <w:lang w:val="de-DE"/>
+        </w:rPr>
         <w:t>az</w:t>
       </w:r>
       <w:proofErr w:type="spellEnd"/>
       <w:r>
-        <w:t xml:space="preserve"> </w:t>
-      </w:r>
-      <w:proofErr w:type="spellStart"/>
-      <w:r>
+        <w:rPr>
+          <w:lang w:val="de-DE"/>
+        </w:rPr>
+        <w:t xml:space="preserve"> </w:t>
+      </w:r>
+      <w:proofErr w:type="spellStart"/>
+      <w:r>
+        <w:rPr>
+          <w:lang w:val="de-DE"/>
+        </w:rPr>
         <w:t>eredeti</w:t>
       </w:r>
       <w:proofErr w:type="spellEnd"/>
       <w:r>
-        <w:t xml:space="preserve"> </w:t>
-      </w:r>
-      <w:proofErr w:type="spellStart"/>
-      <w:r>
+        <w:rPr>
+          <w:lang w:val="de-DE"/>
+        </w:rPr>
+        <w:t xml:space="preserve"> </w:t>
+      </w:r>
+      <w:proofErr w:type="spellStart"/>
+      <w:r>
+        <w:rPr>
+          <w:lang w:val="de-DE"/>
+        </w:rPr>
         <w:t>protokollt</w:t>
       </w:r>
       <w:proofErr w:type="spellEnd"/>
       <w:r>
+        <w:rPr>
+          <w:lang w:val="de-DE"/>
+        </w:rPr>
         <w:t xml:space="preserve">, </w:t>
       </w:r>
       <w:proofErr w:type="spellStart"/>
       <w:r>
+        <w:rPr>
+          <w:lang w:val="de-DE"/>
+        </w:rPr>
         <w:t>és</w:t>
       </w:r>
       <w:proofErr w:type="spellEnd"/>
       <w:r>
-        <w:t xml:space="preserve"> </w:t>
-      </w:r>
-      <w:proofErr w:type="spellStart"/>
-      <w:r>
+        <w:rPr>
+          <w:lang w:val="de-DE"/>
+        </w:rPr>
+        <w:t xml:space="preserve"> </w:t>
+      </w:r>
+      <w:proofErr w:type="spellStart"/>
+      <w:r>
+        <w:rPr>
+          <w:lang w:val="de-DE"/>
+        </w:rPr>
         <w:t>biztonságos</w:t>
       </w:r>
       <w:proofErr w:type="spellEnd"/>
       <w:r>
+        <w:rPr>
+          <w:lang w:val="de-DE"/>
+        </w:rPr>
         <w:t xml:space="preserve">, </w:t>
       </w:r>
       <w:proofErr w:type="spellStart"/>
       <w:r>
+        <w:rPr>
+          <w:lang w:val="de-DE"/>
+        </w:rPr>
         <w:t>privát</w:t>
       </w:r>
       <w:proofErr w:type="spellEnd"/>
       <w:r>
-        <w:t xml:space="preserve"> </w:t>
-      </w:r>
-      <w:proofErr w:type="spellStart"/>
-      <w:r>
+        <w:rPr>
+          <w:lang w:val="de-DE"/>
+        </w:rPr>
+        <w:t xml:space="preserve"> </w:t>
+      </w:r>
+      <w:proofErr w:type="spellStart"/>
+      <w:r>
+        <w:rPr>
+          <w:lang w:val="de-DE"/>
+        </w:rPr>
         <w:t>utat</w:t>
       </w:r>
       <w:proofErr w:type="spellEnd"/>
       <w:r>
-        <w:t xml:space="preserve"> </w:t>
-      </w:r>
-      <w:proofErr w:type="spellStart"/>
-      <w:r>
+        <w:rPr>
+          <w:lang w:val="de-DE"/>
+        </w:rPr>
+        <w:t xml:space="preserve"> </w:t>
+      </w:r>
+      <w:proofErr w:type="spellStart"/>
+      <w:r>
+        <w:rPr>
+          <w:lang w:val="de-DE"/>
+        </w:rPr>
         <w:t>teremt</w:t>
       </w:r>
       <w:proofErr w:type="spellEnd"/>
       <w:r>
-        <w:t xml:space="preserve"> </w:t>
-      </w:r>
-      <w:proofErr w:type="spellStart"/>
-      <w:r>
+        <w:rPr>
+          <w:lang w:val="de-DE"/>
+        </w:rPr>
+        <w:t xml:space="preserve"> </w:t>
+      </w:r>
+      <w:proofErr w:type="spellStart"/>
+      <w:r>
+        <w:rPr>
+          <w:lang w:val="de-DE"/>
+        </w:rPr>
         <w:t>két</w:t>
       </w:r>
       <w:proofErr w:type="spellEnd"/>
       <w:r>
-        <w:t xml:space="preserve"> </w:t>
-      </w:r>
-      <w:proofErr w:type="spellStart"/>
-      <w:r>
+        <w:rPr>
+          <w:lang w:val="de-DE"/>
+        </w:rPr>
+        <w:t xml:space="preserve"> </w:t>
+      </w:r>
+      <w:proofErr w:type="spellStart"/>
+      <w:r>
+        <w:rPr>
+          <w:lang w:val="de-DE"/>
+        </w:rPr>
         <w:t>végpont</w:t>
       </w:r>
       <w:proofErr w:type="spellEnd"/>
       <w:r>
-        <w:t xml:space="preserve"> </w:t>
-      </w:r>
-      <w:proofErr w:type="spellStart"/>
-      <w:r>
+        <w:rPr>
+          <w:lang w:val="de-DE"/>
+        </w:rPr>
+        <w:t xml:space="preserve"> </w:t>
+      </w:r>
+      <w:proofErr w:type="spellStart"/>
+      <w:r>
+        <w:rPr>
+          <w:lang w:val="de-DE"/>
+        </w:rPr>
         <w:t>között</w:t>
       </w:r>
       <w:proofErr w:type="spellEnd"/>
       <w:r>
+        <w:rPr>
+          <w:lang w:val="de-DE"/>
+        </w:rPr>
         <w:t>.</w:t>
       </w:r>
     </w:p>
@@ -11620,13 +12258,15 @@
         <w:rPr>
           <w:b/>
           <w:color w:val="000000" w:themeColor="text1"/>
-        </w:rPr>
-      </w:pPr>
-      <w:bookmarkStart w:id="31" w:name="_Toc219285157"/>
-      <w:r>
-        <w:rPr>
-          <w:b/>
-          <w:color w:val="000000" w:themeColor="text1"/>
+          <w:lang w:val="de-DE"/>
+        </w:rPr>
+      </w:pPr>
+      <w:bookmarkStart w:id="32" w:name="_Toc219371154"/>
+      <w:r>
+        <w:rPr>
+          <w:b/>
+          <w:color w:val="000000" w:themeColor="text1"/>
+          <w:lang w:val="de-DE"/>
         </w:rPr>
         <w:t xml:space="preserve">7.1  </w:t>
       </w:r>
@@ -11634,12 +12274,18 @@
         <w:rPr>
           <w:b/>
           <w:color w:val="000000" w:themeColor="text1"/>
+          <w:lang w:val="de-DE"/>
         </w:rPr>
         <w:t>-R2_PASSIVE:</w:t>
       </w:r>
-      <w:bookmarkEnd w:id="31"/>
-    </w:p>
-    <w:p>
+      <w:bookmarkEnd w:id="32"/>
+    </w:p>
+    <w:p>
+      <w:pPr>
+        <w:rPr>
+          <w:lang w:val="de-DE"/>
+        </w:rPr>
+      </w:pPr>
       <w:r>
         <w:rPr>
           <w:noProof/>
@@ -11678,7 +12324,7 @@
                     </pic:cNvPicPr>
                   </pic:nvPicPr>
                   <pic:blipFill>
-                    <a:blip r:embed="rId28">
+                    <a:blip r:embed="rId29">
                       <a:extLst>
                         <a:ext uri="{28A0092B-C50C-407E-A947-70E740481C1C}">
                           <a14:useLocalDpi xmlns:a14="http://schemas.microsoft.com/office/drawing/2010/main" val="0"/>
@@ -11714,12 +12360,16 @@
           <w:color w:val="0D0D0D" w:themeColor="text1" w:themeTint="F2"/>
           <w:sz w:val="60"/>
           <w:szCs w:val="72"/>
+          <w:lang w:val="de-DE"/>
         </w:rPr>
       </w:pPr>
     </w:p>
     <w:p>
       <w:pPr>
         <w:pStyle w:val="Cmsor2"/>
+        <w:rPr>
+          <w:lang w:val="de-DE"/>
+        </w:rPr>
       </w:pPr>
     </w:p>
     <w:p>
@@ -11728,9 +12378,10 @@
         <w:rPr>
           <w:b/>
           <w:color w:val="000000" w:themeColor="text1"/>
-        </w:rPr>
-      </w:pPr>
-      <w:bookmarkStart w:id="32" w:name="_Toc219285158"/>
+          <w:lang w:val="de-DE"/>
+        </w:rPr>
+      </w:pPr>
+      <w:bookmarkStart w:id="33" w:name="_Toc219371155"/>
       <w:r>
         <w:rPr>
           <w:b/>
@@ -11771,7 +12422,7 @@
                     </pic:cNvPicPr>
                   </pic:nvPicPr>
                   <pic:blipFill>
-                    <a:blip r:embed="rId29">
+                    <a:blip r:embed="rId30">
                       <a:extLst>
                         <a:ext uri="{28A0092B-C50C-407E-A947-70E740481C1C}">
                           <a14:useLocalDpi xmlns:a14="http://schemas.microsoft.com/office/drawing/2010/main" val="0"/>
@@ -11803,6 +12454,7 @@
         <w:rPr>
           <w:b/>
           <w:color w:val="000000" w:themeColor="text1"/>
+          <w:lang w:val="de-DE"/>
         </w:rPr>
         <w:t xml:space="preserve">7.2  </w:t>
       </w:r>
@@ -11810,10 +12462,11 @@
         <w:rPr>
           <w:b/>
           <w:color w:val="000000" w:themeColor="text1"/>
+          <w:lang w:val="de-DE"/>
         </w:rPr>
         <w:t>-R1_ACTIVE:</w:t>
       </w:r>
-      <w:bookmarkEnd w:id="32"/>
+      <w:bookmarkEnd w:id="33"/>
     </w:p>
     <w:p>
       <w:pPr>
@@ -11823,6 +12476,7 @@
           <w:color w:val="0D0D0D" w:themeColor="text1" w:themeTint="F2"/>
           <w:sz w:val="60"/>
           <w:szCs w:val="72"/>
+          <w:lang w:val="de-DE"/>
         </w:rPr>
       </w:pPr>
     </w:p>
@@ -11834,6 +12488,7 @@
           <w:color w:val="0D0D0D" w:themeColor="text1" w:themeTint="F2"/>
           <w:sz w:val="60"/>
           <w:szCs w:val="72"/>
+          <w:lang w:val="de-DE"/>
         </w:rPr>
       </w:pPr>
     </w:p>
@@ -11845,6 +12500,7 @@
           <w:color w:val="0D0D0D" w:themeColor="text1" w:themeTint="F2"/>
           <w:sz w:val="60"/>
           <w:szCs w:val="72"/>
+          <w:lang w:val="de-DE"/>
         </w:rPr>
       </w:pPr>
     </w:p>
@@ -11856,6 +12512,7 @@
           <w:color w:val="0D0D0D" w:themeColor="text1" w:themeTint="F2"/>
           <w:sz w:val="60"/>
           <w:szCs w:val="72"/>
+          <w:lang w:val="de-DE"/>
         </w:rPr>
       </w:pPr>
     </w:p>
@@ -11867,6 +12524,7 @@
           <w:color w:val="0D0D0D" w:themeColor="text1" w:themeTint="F2"/>
           <w:sz w:val="60"/>
           <w:szCs w:val="72"/>
+          <w:lang w:val="de-DE"/>
         </w:rPr>
       </w:pPr>
     </w:p>
@@ -11878,6 +12536,7 @@
           <w:color w:val="0D0D0D" w:themeColor="text1" w:themeTint="F2"/>
           <w:sz w:val="60"/>
           <w:szCs w:val="72"/>
+          <w:lang w:val="de-DE"/>
         </w:rPr>
       </w:pPr>
     </w:p>
@@ -11887,9 +12546,9 @@
         <w:rPr>
           <w:b/>
           <w:color w:val="auto"/>
-        </w:rPr>
-      </w:pPr>
-      <w:bookmarkStart w:id="33" w:name="_Toc219285159"/>
+          <w:lang w:val="de-DE"/>
+        </w:rPr>
+      </w:pPr>
     </w:p>
     <w:p>
       <w:pPr>
@@ -11897,12 +12556,15 @@
         <w:rPr>
           <w:b/>
           <w:color w:val="auto"/>
-        </w:rPr>
-      </w:pPr>
+          <w:lang w:val="de-DE"/>
+        </w:rPr>
+      </w:pPr>
+      <w:bookmarkStart w:id="34" w:name="_Toc219371156"/>
       <w:r>
         <w:rPr>
           <w:b/>
           <w:color w:val="auto"/>
+          <w:lang w:val="de-DE"/>
         </w:rPr>
         <w:t xml:space="preserve">8. </w:t>
       </w:r>
@@ -11910,309 +12572,610 @@
         <w:rPr>
           <w:b/>
           <w:color w:val="auto"/>
+          <w:lang w:val="de-DE"/>
         </w:rPr>
         <w:t>PPP:</w:t>
       </w:r>
-      <w:bookmarkEnd w:id="33"/>
-    </w:p>
-    <w:p>
-      <w:r>
-        <w:t xml:space="preserve">PPP (Point-to-Point Protocol) </w:t>
-      </w:r>
-      <w:proofErr w:type="spellStart"/>
-      <w:r>
+      <w:bookmarkEnd w:id="34"/>
+    </w:p>
+    <w:p>
+      <w:pPr>
+        <w:rPr>
+          <w:lang w:val="de-DE"/>
+        </w:rPr>
+      </w:pPr>
+      <w:r>
+        <w:rPr>
+          <w:lang w:val="de-DE"/>
+        </w:rPr>
+        <w:t>PPP (Point-</w:t>
+      </w:r>
+      <w:proofErr w:type="spellStart"/>
+      <w:r>
+        <w:rPr>
+          <w:lang w:val="de-DE"/>
+        </w:rPr>
+        <w:t>to</w:t>
+      </w:r>
+      <w:proofErr w:type="spellEnd"/>
+      <w:r>
+        <w:rPr>
+          <w:lang w:val="de-DE"/>
+        </w:rPr>
+        <w:t xml:space="preserve">-Point Protocol) </w:t>
+      </w:r>
+      <w:proofErr w:type="spellStart"/>
+      <w:r>
+        <w:rPr>
+          <w:lang w:val="de-DE"/>
+        </w:rPr>
         <w:t>egy</w:t>
       </w:r>
       <w:proofErr w:type="spellEnd"/>
       <w:r>
-        <w:t xml:space="preserve"> </w:t>
-      </w:r>
-      <w:proofErr w:type="spellStart"/>
-      <w:r>
+        <w:rPr>
+          <w:lang w:val="de-DE"/>
+        </w:rPr>
+        <w:t xml:space="preserve"> </w:t>
+      </w:r>
+      <w:proofErr w:type="spellStart"/>
+      <w:r>
+        <w:rPr>
+          <w:lang w:val="de-DE"/>
+        </w:rPr>
         <w:t>régebbi</w:t>
       </w:r>
       <w:proofErr w:type="spellEnd"/>
       <w:r>
+        <w:rPr>
+          <w:lang w:val="de-DE"/>
+        </w:rPr>
         <w:t xml:space="preserve">, de </w:t>
       </w:r>
       <w:proofErr w:type="spellStart"/>
       <w:r>
+        <w:rPr>
+          <w:lang w:val="de-DE"/>
+        </w:rPr>
         <w:t>fontos</w:t>
       </w:r>
       <w:proofErr w:type="spellEnd"/>
       <w:r>
-        <w:t xml:space="preserve"> </w:t>
-      </w:r>
-      <w:proofErr w:type="spellStart"/>
-      <w:r>
+        <w:rPr>
+          <w:lang w:val="de-DE"/>
+        </w:rPr>
+        <w:t xml:space="preserve"> </w:t>
+      </w:r>
+      <w:proofErr w:type="spellStart"/>
+      <w:r>
+        <w:rPr>
+          <w:lang w:val="de-DE"/>
+        </w:rPr>
         <w:t>protokoll</w:t>
       </w:r>
       <w:proofErr w:type="spellEnd"/>
       <w:r>
-        <w:t xml:space="preserve"> </w:t>
-      </w:r>
-      <w:proofErr w:type="spellStart"/>
-      <w:r>
+        <w:rPr>
+          <w:lang w:val="de-DE"/>
+        </w:rPr>
+        <w:t xml:space="preserve"> </w:t>
+      </w:r>
+      <w:proofErr w:type="spellStart"/>
+      <w:r>
+        <w:rPr>
+          <w:lang w:val="de-DE"/>
+        </w:rPr>
         <w:t>két</w:t>
       </w:r>
       <w:proofErr w:type="spellEnd"/>
       <w:r>
-        <w:t xml:space="preserve"> router </w:t>
-      </w:r>
-      <w:proofErr w:type="spellStart"/>
-      <w:r>
+        <w:rPr>
+          <w:lang w:val="de-DE"/>
+        </w:rPr>
+        <w:t xml:space="preserve"> </w:t>
+      </w:r>
+      <w:proofErr w:type="spellStart"/>
+      <w:r>
+        <w:rPr>
+          <w:lang w:val="de-DE"/>
+        </w:rPr>
+        <w:t>router</w:t>
+      </w:r>
+      <w:proofErr w:type="spellEnd"/>
+      <w:r>
+        <w:rPr>
+          <w:lang w:val="de-DE"/>
+        </w:rPr>
+        <w:t xml:space="preserve"> </w:t>
+      </w:r>
+      <w:proofErr w:type="spellStart"/>
+      <w:r>
+        <w:rPr>
+          <w:lang w:val="de-DE"/>
+        </w:rPr>
         <w:t>vagy</w:t>
       </w:r>
       <w:proofErr w:type="spellEnd"/>
       <w:r>
-        <w:t xml:space="preserve"> </w:t>
-      </w:r>
-      <w:proofErr w:type="spellStart"/>
-      <w:r>
+        <w:rPr>
+          <w:lang w:val="de-DE"/>
+        </w:rPr>
+        <w:t xml:space="preserve"> </w:t>
+      </w:r>
+      <w:proofErr w:type="spellStart"/>
+      <w:r>
+        <w:rPr>
+          <w:lang w:val="de-DE"/>
+        </w:rPr>
         <w:t>hálózati</w:t>
       </w:r>
       <w:proofErr w:type="spellEnd"/>
       <w:r>
-        <w:t xml:space="preserve"> </w:t>
-      </w:r>
-      <w:proofErr w:type="spellStart"/>
-      <w:r>
+        <w:rPr>
+          <w:lang w:val="de-DE"/>
+        </w:rPr>
+        <w:t xml:space="preserve"> </w:t>
+      </w:r>
+      <w:proofErr w:type="spellStart"/>
+      <w:r>
+        <w:rPr>
+          <w:lang w:val="de-DE"/>
+        </w:rPr>
         <w:t>eszköz</w:t>
       </w:r>
       <w:proofErr w:type="spellEnd"/>
       <w:r>
-        <w:t xml:space="preserve"> </w:t>
-      </w:r>
-      <w:proofErr w:type="spellStart"/>
-      <w:r>
+        <w:rPr>
+          <w:lang w:val="de-DE"/>
+        </w:rPr>
+        <w:t xml:space="preserve"> </w:t>
+      </w:r>
+      <w:proofErr w:type="spellStart"/>
+      <w:r>
+        <w:rPr>
+          <w:lang w:val="de-DE"/>
+        </w:rPr>
         <w:t>közötti</w:t>
       </w:r>
       <w:proofErr w:type="spellEnd"/>
       <w:r>
-        <w:t xml:space="preserve"> </w:t>
-      </w:r>
-      <w:proofErr w:type="spellStart"/>
-      <w:r>
+        <w:rPr>
+          <w:lang w:val="de-DE"/>
+        </w:rPr>
+        <w:t xml:space="preserve"> </w:t>
+      </w:r>
+      <w:proofErr w:type="spellStart"/>
+      <w:r>
+        <w:rPr>
+          <w:lang w:val="de-DE"/>
+        </w:rPr>
         <w:t>pont-pont</w:t>
       </w:r>
       <w:proofErr w:type="spellEnd"/>
       <w:r>
-        <w:t xml:space="preserve"> </w:t>
-      </w:r>
-      <w:proofErr w:type="spellStart"/>
-      <w:r>
+        <w:rPr>
+          <w:lang w:val="de-DE"/>
+        </w:rPr>
+        <w:t xml:space="preserve"> </w:t>
+      </w:r>
+      <w:proofErr w:type="spellStart"/>
+      <w:r>
+        <w:rPr>
+          <w:lang w:val="de-DE"/>
+        </w:rPr>
         <w:t>kapcsolat</w:t>
       </w:r>
       <w:proofErr w:type="spellEnd"/>
       <w:r>
-        <w:t xml:space="preserve"> </w:t>
-      </w:r>
-      <w:proofErr w:type="spellStart"/>
-      <w:r>
+        <w:rPr>
+          <w:lang w:val="de-DE"/>
+        </w:rPr>
+        <w:t xml:space="preserve"> </w:t>
+      </w:r>
+      <w:proofErr w:type="spellStart"/>
+      <w:r>
+        <w:rPr>
+          <w:lang w:val="de-DE"/>
+        </w:rPr>
         <w:t>létrehozására</w:t>
       </w:r>
       <w:proofErr w:type="spellEnd"/>
       <w:r>
-        <w:t xml:space="preserve"> </w:t>
-      </w:r>
-      <w:proofErr w:type="spellStart"/>
-      <w:r>
+        <w:rPr>
+          <w:lang w:val="de-DE"/>
+        </w:rPr>
+        <w:t xml:space="preserve"> </w:t>
+      </w:r>
+      <w:proofErr w:type="spellStart"/>
+      <w:r>
+        <w:rPr>
+          <w:lang w:val="de-DE"/>
+        </w:rPr>
         <w:t>és</w:t>
       </w:r>
       <w:proofErr w:type="spellEnd"/>
       <w:r>
-        <w:t xml:space="preserve"> </w:t>
-      </w:r>
-      <w:proofErr w:type="spellStart"/>
-      <w:r>
+        <w:rPr>
+          <w:lang w:val="de-DE"/>
+        </w:rPr>
+        <w:t xml:space="preserve"> </w:t>
+      </w:r>
+      <w:proofErr w:type="spellStart"/>
+      <w:r>
+        <w:rPr>
+          <w:lang w:val="de-DE"/>
+        </w:rPr>
         <w:t>hitelesítésére</w:t>
       </w:r>
       <w:proofErr w:type="spellEnd"/>
       <w:r>
+        <w:rPr>
+          <w:lang w:val="de-DE"/>
+        </w:rPr>
         <w:t xml:space="preserve">, </w:t>
       </w:r>
       <w:proofErr w:type="spellStart"/>
       <w:r>
+        <w:rPr>
+          <w:lang w:val="de-DE"/>
+        </w:rPr>
         <w:t>amely</w:t>
       </w:r>
       <w:proofErr w:type="spellEnd"/>
       <w:r>
+        <w:rPr>
+          <w:lang w:val="de-DE"/>
+        </w:rPr>
         <w:t xml:space="preserve"> a </w:t>
       </w:r>
       <w:proofErr w:type="spellStart"/>
       <w:r>
+        <w:rPr>
+          <w:lang w:val="de-DE"/>
+        </w:rPr>
         <w:t>soros</w:t>
       </w:r>
       <w:proofErr w:type="spellEnd"/>
       <w:r>
-        <w:t xml:space="preserve"> (pl. serial) </w:t>
-      </w:r>
-      <w:proofErr w:type="spellStart"/>
-      <w:r>
+        <w:rPr>
+          <w:lang w:val="de-DE"/>
+        </w:rPr>
+        <w:t xml:space="preserve"> (</w:t>
+      </w:r>
+      <w:proofErr w:type="spellStart"/>
+      <w:r>
+        <w:rPr>
+          <w:lang w:val="de-DE"/>
+        </w:rPr>
+        <w:t>pl.</w:t>
+      </w:r>
+      <w:proofErr w:type="spellEnd"/>
+      <w:r>
+        <w:rPr>
+          <w:lang w:val="de-DE"/>
+        </w:rPr>
+        <w:t xml:space="preserve"> </w:t>
+      </w:r>
+      <w:proofErr w:type="spellStart"/>
+      <w:r>
+        <w:rPr>
+          <w:lang w:val="de-DE"/>
+        </w:rPr>
+        <w:t>serial</w:t>
+      </w:r>
+      <w:proofErr w:type="spellEnd"/>
+      <w:r>
+        <w:rPr>
+          <w:lang w:val="de-DE"/>
+        </w:rPr>
+        <w:t xml:space="preserve">) </w:t>
+      </w:r>
+      <w:proofErr w:type="spellStart"/>
+      <w:r>
+        <w:rPr>
+          <w:lang w:val="de-DE"/>
+        </w:rPr>
         <w:t>és</w:t>
       </w:r>
       <w:proofErr w:type="spellEnd"/>
       <w:r>
-        <w:t xml:space="preserve"> </w:t>
-      </w:r>
-      <w:proofErr w:type="spellStart"/>
-      <w:r>
+        <w:rPr>
+          <w:lang w:val="de-DE"/>
+        </w:rPr>
+        <w:t xml:space="preserve"> </w:t>
+      </w:r>
+      <w:proofErr w:type="spellStart"/>
+      <w:r>
+        <w:rPr>
+          <w:lang w:val="de-DE"/>
+        </w:rPr>
         <w:t>néha</w:t>
       </w:r>
       <w:proofErr w:type="spellEnd"/>
       <w:r>
+        <w:rPr>
+          <w:lang w:val="de-DE"/>
+        </w:rPr>
         <w:t xml:space="preserve"> Ethernet </w:t>
       </w:r>
       <w:proofErr w:type="spellStart"/>
       <w:r>
+        <w:rPr>
+          <w:lang w:val="de-DE"/>
+        </w:rPr>
         <w:t>linkeken</w:t>
       </w:r>
       <w:proofErr w:type="spellEnd"/>
       <w:r>
-        <w:t xml:space="preserve"> </w:t>
-      </w:r>
-      <w:proofErr w:type="spellStart"/>
-      <w:r>
+        <w:rPr>
+          <w:lang w:val="de-DE"/>
+        </w:rPr>
+        <w:t xml:space="preserve"> </w:t>
+      </w:r>
+      <w:proofErr w:type="spellStart"/>
+      <w:r>
+        <w:rPr>
+          <w:lang w:val="de-DE"/>
+        </w:rPr>
         <w:t>használatos</w:t>
       </w:r>
       <w:proofErr w:type="spellEnd"/>
       <w:r>
+        <w:rPr>
+          <w:lang w:val="de-DE"/>
+        </w:rPr>
         <w:t xml:space="preserve">, </w:t>
       </w:r>
       <w:proofErr w:type="spellStart"/>
       <w:r>
+        <w:rPr>
+          <w:lang w:val="de-DE"/>
+        </w:rPr>
         <w:t>lehetővé</w:t>
       </w:r>
       <w:proofErr w:type="spellEnd"/>
       <w:r>
-        <w:t xml:space="preserve"> </w:t>
-      </w:r>
-      <w:proofErr w:type="spellStart"/>
-      <w:r>
+        <w:rPr>
+          <w:lang w:val="de-DE"/>
+        </w:rPr>
+        <w:t xml:space="preserve"> </w:t>
+      </w:r>
+      <w:proofErr w:type="spellStart"/>
+      <w:r>
+        <w:rPr>
+          <w:lang w:val="de-DE"/>
+        </w:rPr>
         <w:t>téve</w:t>
       </w:r>
       <w:proofErr w:type="spellEnd"/>
       <w:r>
+        <w:rPr>
+          <w:lang w:val="de-DE"/>
+        </w:rPr>
         <w:t xml:space="preserve"> IP-</w:t>
       </w:r>
       <w:proofErr w:type="spellStart"/>
       <w:r>
+        <w:rPr>
+          <w:lang w:val="de-DE"/>
+        </w:rPr>
         <w:t>címek</w:t>
       </w:r>
       <w:proofErr w:type="spellEnd"/>
       <w:r>
-        <w:t xml:space="preserve"> </w:t>
-      </w:r>
-      <w:proofErr w:type="spellStart"/>
-      <w:r>
+        <w:rPr>
+          <w:lang w:val="de-DE"/>
+        </w:rPr>
+        <w:t xml:space="preserve"> </w:t>
+      </w:r>
+      <w:proofErr w:type="spellStart"/>
+      <w:r>
+        <w:rPr>
+          <w:lang w:val="de-DE"/>
+        </w:rPr>
         <w:t>kiosztását</w:t>
       </w:r>
       <w:proofErr w:type="spellEnd"/>
       <w:r>
-        <w:t xml:space="preserve"> </w:t>
-      </w:r>
-      <w:proofErr w:type="spellStart"/>
-      <w:r>
+        <w:rPr>
+          <w:lang w:val="de-DE"/>
+        </w:rPr>
+        <w:t xml:space="preserve"> </w:t>
+      </w:r>
+      <w:proofErr w:type="spellStart"/>
+      <w:r>
+        <w:rPr>
+          <w:lang w:val="de-DE"/>
+        </w:rPr>
         <w:t>és</w:t>
       </w:r>
       <w:proofErr w:type="spellEnd"/>
       <w:r>
-        <w:t xml:space="preserve"> </w:t>
-      </w:r>
-      <w:proofErr w:type="spellStart"/>
-      <w:r>
+        <w:rPr>
+          <w:lang w:val="de-DE"/>
+        </w:rPr>
+        <w:t xml:space="preserve"> </w:t>
+      </w:r>
+      <w:proofErr w:type="spellStart"/>
+      <w:r>
+        <w:rPr>
+          <w:lang w:val="de-DE"/>
+        </w:rPr>
         <w:t>hálózati</w:t>
       </w:r>
       <w:proofErr w:type="spellEnd"/>
       <w:r>
-        <w:t xml:space="preserve"> </w:t>
-      </w:r>
-      <w:proofErr w:type="spellStart"/>
-      <w:r>
+        <w:rPr>
+          <w:lang w:val="de-DE"/>
+        </w:rPr>
+        <w:t xml:space="preserve"> </w:t>
+      </w:r>
+      <w:proofErr w:type="spellStart"/>
+      <w:r>
+        <w:rPr>
+          <w:lang w:val="de-DE"/>
+        </w:rPr>
         <w:t>réteg</w:t>
       </w:r>
       <w:proofErr w:type="spellEnd"/>
       <w:r>
-        <w:t xml:space="preserve"> </w:t>
-      </w:r>
-      <w:proofErr w:type="spellStart"/>
-      <w:r>
+        <w:rPr>
+          <w:lang w:val="de-DE"/>
+        </w:rPr>
+        <w:t xml:space="preserve"> </w:t>
+      </w:r>
+      <w:proofErr w:type="spellStart"/>
+      <w:r>
+        <w:rPr>
+          <w:lang w:val="de-DE"/>
+        </w:rPr>
         <w:t>protokollok</w:t>
       </w:r>
       <w:proofErr w:type="spellEnd"/>
       <w:r>
-        <w:t xml:space="preserve"> </w:t>
-      </w:r>
-      <w:proofErr w:type="spellStart"/>
-      <w:r>
+        <w:rPr>
+          <w:lang w:val="de-DE"/>
+        </w:rPr>
+        <w:t xml:space="preserve"> </w:t>
+      </w:r>
+      <w:proofErr w:type="spellStart"/>
+      <w:r>
+        <w:rPr>
+          <w:lang w:val="de-DE"/>
+        </w:rPr>
         <w:t>futtatását</w:t>
       </w:r>
       <w:proofErr w:type="spellEnd"/>
       <w:r>
+        <w:rPr>
+          <w:lang w:val="de-DE"/>
+        </w:rPr>
         <w:t xml:space="preserve">, </w:t>
       </w:r>
       <w:proofErr w:type="spellStart"/>
       <w:r>
+        <w:rPr>
+          <w:lang w:val="de-DE"/>
+        </w:rPr>
         <w:t>akár</w:t>
       </w:r>
       <w:proofErr w:type="spellEnd"/>
       <w:r>
+        <w:rPr>
+          <w:lang w:val="de-DE"/>
+        </w:rPr>
         <w:t xml:space="preserve"> PAP/CHAP </w:t>
       </w:r>
       <w:proofErr w:type="spellStart"/>
       <w:r>
+        <w:rPr>
+          <w:lang w:val="de-DE"/>
+        </w:rPr>
         <w:t>hitelesítéssel</w:t>
       </w:r>
       <w:proofErr w:type="spellEnd"/>
       <w:r>
-        <w:t xml:space="preserve"> (pl. </w:t>
-      </w:r>
-      <w:proofErr w:type="spellStart"/>
-      <w:r>
+        <w:rPr>
+          <w:lang w:val="de-DE"/>
+        </w:rPr>
+        <w:t xml:space="preserve"> (</w:t>
+      </w:r>
+      <w:proofErr w:type="spellStart"/>
+      <w:r>
+        <w:rPr>
+          <w:lang w:val="de-DE"/>
+        </w:rPr>
+        <w:t>pl.</w:t>
+      </w:r>
+      <w:proofErr w:type="spellEnd"/>
+      <w:r>
+        <w:rPr>
+          <w:lang w:val="de-DE"/>
+        </w:rPr>
+        <w:t xml:space="preserve"> </w:t>
+      </w:r>
+      <w:proofErr w:type="spellStart"/>
+      <w:r>
+        <w:rPr>
+          <w:lang w:val="de-DE"/>
+        </w:rPr>
         <w:t>felhasználónév</w:t>
       </w:r>
       <w:proofErr w:type="spellEnd"/>
       <w:r>
+        <w:rPr>
+          <w:lang w:val="de-DE"/>
+        </w:rPr>
         <w:t>/</w:t>
       </w:r>
       <w:proofErr w:type="spellStart"/>
       <w:r>
+        <w:rPr>
+          <w:lang w:val="de-DE"/>
+        </w:rPr>
         <w:t>jelszó</w:t>
       </w:r>
       <w:proofErr w:type="spellEnd"/>
       <w:r>
+        <w:rPr>
+          <w:lang w:val="de-DE"/>
+        </w:rPr>
         <w:t xml:space="preserve">), </w:t>
       </w:r>
       <w:proofErr w:type="spellStart"/>
       <w:r>
+        <w:rPr>
+          <w:lang w:val="de-DE"/>
+        </w:rPr>
         <w:t>ami</w:t>
       </w:r>
       <w:proofErr w:type="spellEnd"/>
       <w:r>
+        <w:rPr>
+          <w:lang w:val="de-DE"/>
+        </w:rPr>
         <w:t xml:space="preserve"> a </w:t>
       </w:r>
       <w:proofErr w:type="spellStart"/>
       <w:r>
+        <w:rPr>
+          <w:lang w:val="de-DE"/>
+        </w:rPr>
         <w:t>biztonságos</w:t>
       </w:r>
       <w:proofErr w:type="spellEnd"/>
       <w:r>
-        <w:t xml:space="preserve"> </w:t>
-      </w:r>
-      <w:proofErr w:type="spellStart"/>
-      <w:r>
+        <w:rPr>
+          <w:lang w:val="de-DE"/>
+        </w:rPr>
+        <w:t xml:space="preserve"> </w:t>
+      </w:r>
+      <w:proofErr w:type="spellStart"/>
+      <w:r>
+        <w:rPr>
+          <w:lang w:val="de-DE"/>
+        </w:rPr>
         <w:t>azonosítást</w:t>
       </w:r>
       <w:proofErr w:type="spellEnd"/>
       <w:r>
-        <w:t xml:space="preserve"> </w:t>
-      </w:r>
-      <w:proofErr w:type="spellStart"/>
-      <w:r>
+        <w:rPr>
+          <w:lang w:val="de-DE"/>
+        </w:rPr>
+        <w:t xml:space="preserve"> </w:t>
+      </w:r>
+      <w:proofErr w:type="spellStart"/>
+      <w:r>
+        <w:rPr>
+          <w:lang w:val="de-DE"/>
+        </w:rPr>
         <w:t>szolgálja</w:t>
       </w:r>
       <w:proofErr w:type="spellEnd"/>
       <w:r>
+        <w:rPr>
+          <w:lang w:val="de-DE"/>
+        </w:rPr>
         <w:t>.</w:t>
       </w:r>
     </w:p>
@@ -12224,7 +13187,7 @@
           <w:color w:val="000000" w:themeColor="text1"/>
         </w:rPr>
       </w:pPr>
-      <w:bookmarkStart w:id="34" w:name="_Toc219285160"/>
+      <w:bookmarkStart w:id="35" w:name="_Toc219371157"/>
       <w:r>
         <w:rPr>
           <w:b/>
@@ -12266,7 +13229,7 @@
                     </pic:cNvPicPr>
                   </pic:nvPicPr>
                   <pic:blipFill>
-                    <a:blip r:embed="rId30">
+                    <a:blip r:embed="rId31">
                       <a:extLst>
                         <a:ext uri="{28A0092B-C50C-407E-A947-70E740481C1C}">
                           <a14:useLocalDpi xmlns:a14="http://schemas.microsoft.com/office/drawing/2010/main" val="0"/>
@@ -12311,7 +13274,7 @@
         </w:rPr>
         <w:t>-R1_ACTIVE:</w:t>
       </w:r>
-      <w:bookmarkEnd w:id="34"/>
+      <w:bookmarkEnd w:id="35"/>
     </w:p>
     <w:p>
       <w:pPr>
@@ -12345,7 +13308,7 @@
           <w:color w:val="000000" w:themeColor="text1"/>
         </w:rPr>
       </w:pPr>
-      <w:bookmarkStart w:id="35" w:name="_Toc219285161"/>
+      <w:bookmarkStart w:id="36" w:name="_Toc219371158"/>
       <w:r>
         <w:rPr>
           <w:b/>
@@ -12386,7 +13349,7 @@
                     </pic:cNvPicPr>
                   </pic:nvPicPr>
                   <pic:blipFill>
-                    <a:blip r:embed="rId31">
+                    <a:blip r:embed="rId32">
                       <a:extLst>
                         <a:ext uri="{28A0092B-C50C-407E-A947-70E740481C1C}">
                           <a14:useLocalDpi xmlns:a14="http://schemas.microsoft.com/office/drawing/2010/main" val="0"/>
@@ -12431,7 +13394,7 @@
         </w:rPr>
         <w:t>-R3:</w:t>
       </w:r>
-      <w:bookmarkEnd w:id="35"/>
+      <w:bookmarkEnd w:id="36"/>
     </w:p>
     <w:p>
       <w:pPr>
@@ -12463,6 +13426,770 @@
         <w:rPr>
           <w:b/>
           <w:sz w:val="60"/>
+        </w:rPr>
+        <w:br w:type="page"/>
+      </w:r>
+    </w:p>
+    <w:p>
+      <w:pPr>
+        <w:pStyle w:val="Cmsor1"/>
+        <w:rPr>
+          <w:b/>
+        </w:rPr>
+      </w:pPr>
+      <w:bookmarkStart w:id="37" w:name="_Toc219371159"/>
+      <w:r>
+        <w:rPr>
+          <w:b/>
+          <w:color w:val="auto"/>
+        </w:rPr>
+        <w:lastRenderedPageBreak/>
+        <w:t>9.ACL</w:t>
+      </w:r>
+      <w:r>
+        <w:rPr>
+          <w:b/>
+        </w:rPr>
+        <w:t>:</w:t>
+      </w:r>
+      <w:bookmarkEnd w:id="37"/>
+    </w:p>
+    <w:p>
+      <w:r>
+        <w:t xml:space="preserve">Az Access-list (ACL), </w:t>
+      </w:r>
+      <w:proofErr w:type="spellStart"/>
+      <w:r>
+        <w:t>azaz</w:t>
+      </w:r>
+      <w:proofErr w:type="spellEnd"/>
+      <w:r>
+        <w:t xml:space="preserve"> </w:t>
+      </w:r>
+      <w:proofErr w:type="spellStart"/>
+      <w:r>
+        <w:t>hozzáférési</w:t>
+      </w:r>
+      <w:proofErr w:type="spellEnd"/>
+      <w:r>
+        <w:t xml:space="preserve"> </w:t>
+      </w:r>
+      <w:proofErr w:type="spellStart"/>
+      <w:r>
+        <w:t>jogosultsági</w:t>
+      </w:r>
+      <w:proofErr w:type="spellEnd"/>
+      <w:r>
+        <w:t xml:space="preserve"> </w:t>
+      </w:r>
+      <w:proofErr w:type="spellStart"/>
+      <w:r>
+        <w:t>lista</w:t>
+      </w:r>
+      <w:proofErr w:type="spellEnd"/>
+      <w:r>
+        <w:t xml:space="preserve">, </w:t>
+      </w:r>
+      <w:proofErr w:type="spellStart"/>
+      <w:r>
+        <w:t>egy</w:t>
+      </w:r>
+      <w:proofErr w:type="spellEnd"/>
+      <w:r>
+        <w:t xml:space="preserve"> </w:t>
+      </w:r>
+      <w:proofErr w:type="spellStart"/>
+      <w:r>
+        <w:t>informatikai</w:t>
+      </w:r>
+      <w:proofErr w:type="spellEnd"/>
+      <w:r>
+        <w:t xml:space="preserve"> </w:t>
+      </w:r>
+      <w:proofErr w:type="spellStart"/>
+      <w:r>
+        <w:t>lista</w:t>
+      </w:r>
+      <w:proofErr w:type="spellEnd"/>
+      <w:r>
+        <w:t xml:space="preserve">, </w:t>
+      </w:r>
+      <w:proofErr w:type="spellStart"/>
+      <w:r>
+        <w:t>amely</w:t>
+      </w:r>
+      <w:proofErr w:type="spellEnd"/>
+      <w:r>
+        <w:t xml:space="preserve"> </w:t>
+      </w:r>
+      <w:proofErr w:type="spellStart"/>
+      <w:r>
+        <w:t>meghatározza</w:t>
+      </w:r>
+      <w:proofErr w:type="spellEnd"/>
+      <w:r>
+        <w:t xml:space="preserve">, </w:t>
+      </w:r>
+      <w:proofErr w:type="spellStart"/>
+      <w:r>
+        <w:t>hogy</w:t>
+      </w:r>
+      <w:proofErr w:type="spellEnd"/>
+      <w:r>
+        <w:t xml:space="preserve"> </w:t>
+      </w:r>
+      <w:proofErr w:type="spellStart"/>
+      <w:r>
+        <w:t>ki</w:t>
+      </w:r>
+      <w:proofErr w:type="spellEnd"/>
+      <w:r>
+        <w:t xml:space="preserve"> (</w:t>
+      </w:r>
+      <w:proofErr w:type="spellStart"/>
+      <w:r>
+        <w:t>melyik</w:t>
+      </w:r>
+      <w:proofErr w:type="spellEnd"/>
+      <w:r>
+        <w:t xml:space="preserve"> </w:t>
+      </w:r>
+      <w:proofErr w:type="spellStart"/>
+      <w:r>
+        <w:t>felhasználó</w:t>
+      </w:r>
+      <w:proofErr w:type="spellEnd"/>
+      <w:r>
+        <w:t>, IP-</w:t>
+      </w:r>
+      <w:proofErr w:type="spellStart"/>
+      <w:r>
+        <w:t>cím</w:t>
+      </w:r>
+      <w:proofErr w:type="spellEnd"/>
+      <w:r>
+        <w:t xml:space="preserve">, </w:t>
+      </w:r>
+      <w:proofErr w:type="spellStart"/>
+      <w:r>
+        <w:t>vagy</w:t>
+      </w:r>
+      <w:proofErr w:type="spellEnd"/>
+      <w:r>
+        <w:t xml:space="preserve"> </w:t>
+      </w:r>
+      <w:proofErr w:type="spellStart"/>
+      <w:r>
+        <w:t>eszköz</w:t>
+      </w:r>
+      <w:proofErr w:type="spellEnd"/>
+      <w:r>
+        <w:t xml:space="preserve">) </w:t>
+      </w:r>
+      <w:proofErr w:type="spellStart"/>
+      <w:r>
+        <w:t>férhet</w:t>
+      </w:r>
+      <w:proofErr w:type="spellEnd"/>
+      <w:r>
+        <w:t xml:space="preserve"> </w:t>
+      </w:r>
+      <w:proofErr w:type="spellStart"/>
+      <w:r>
+        <w:t>hozzá</w:t>
+      </w:r>
+      <w:proofErr w:type="spellEnd"/>
+      <w:r>
+        <w:t xml:space="preserve"> </w:t>
+      </w:r>
+      <w:proofErr w:type="spellStart"/>
+      <w:r>
+        <w:t>egy</w:t>
+      </w:r>
+      <w:proofErr w:type="spellEnd"/>
+      <w:r>
+        <w:t xml:space="preserve"> </w:t>
+      </w:r>
+      <w:proofErr w:type="spellStart"/>
+      <w:r>
+        <w:t>adott</w:t>
+      </w:r>
+      <w:proofErr w:type="spellEnd"/>
+      <w:r>
+        <w:t xml:space="preserve"> </w:t>
+      </w:r>
+      <w:proofErr w:type="spellStart"/>
+      <w:r>
+        <w:t>erőforráshoz</w:t>
+      </w:r>
+      <w:proofErr w:type="spellEnd"/>
+      <w:r>
+        <w:t xml:space="preserve"> (</w:t>
+      </w:r>
+      <w:proofErr w:type="spellStart"/>
+      <w:r>
+        <w:t>fájl</w:t>
+      </w:r>
+      <w:proofErr w:type="spellEnd"/>
+      <w:r>
+        <w:t xml:space="preserve">, </w:t>
+      </w:r>
+      <w:proofErr w:type="spellStart"/>
+      <w:r>
+        <w:t>hálózat</w:t>
+      </w:r>
+      <w:proofErr w:type="spellEnd"/>
+      <w:r>
+        <w:t xml:space="preserve">, </w:t>
+      </w:r>
+      <w:proofErr w:type="spellStart"/>
+      <w:r>
+        <w:t>alkalmazás</w:t>
+      </w:r>
+      <w:proofErr w:type="spellEnd"/>
+      <w:r>
+        <w:t xml:space="preserve">) </w:t>
+      </w:r>
+      <w:proofErr w:type="spellStart"/>
+      <w:r>
+        <w:t>és</w:t>
+      </w:r>
+      <w:proofErr w:type="spellEnd"/>
+      <w:r>
+        <w:t xml:space="preserve"> </w:t>
+      </w:r>
+      <w:proofErr w:type="spellStart"/>
+      <w:r>
+        <w:t>milyen</w:t>
+      </w:r>
+      <w:proofErr w:type="spellEnd"/>
+      <w:r>
+        <w:t xml:space="preserve"> </w:t>
+      </w:r>
+      <w:proofErr w:type="spellStart"/>
+      <w:r>
+        <w:t>műveleteket</w:t>
+      </w:r>
+      <w:proofErr w:type="spellEnd"/>
+      <w:r>
+        <w:t xml:space="preserve"> </w:t>
+      </w:r>
+      <w:proofErr w:type="spellStart"/>
+      <w:r>
+        <w:t>végezhet</w:t>
+      </w:r>
+      <w:proofErr w:type="spellEnd"/>
+      <w:r>
+        <w:t xml:space="preserve"> </w:t>
+      </w:r>
+      <w:proofErr w:type="spellStart"/>
+      <w:r>
+        <w:t>rajta</w:t>
+      </w:r>
+      <w:proofErr w:type="spellEnd"/>
+      <w:r>
+        <w:t xml:space="preserve"> (</w:t>
+      </w:r>
+      <w:proofErr w:type="spellStart"/>
+      <w:r>
+        <w:t>olvasás</w:t>
+      </w:r>
+      <w:proofErr w:type="spellEnd"/>
+      <w:r>
+        <w:t xml:space="preserve">, </w:t>
+      </w:r>
+      <w:proofErr w:type="spellStart"/>
+      <w:r>
+        <w:t>írás</w:t>
+      </w:r>
+      <w:proofErr w:type="spellEnd"/>
+      <w:r>
+        <w:t xml:space="preserve">, </w:t>
+      </w:r>
+      <w:proofErr w:type="spellStart"/>
+      <w:r>
+        <w:t>futtatás</w:t>
+      </w:r>
+      <w:proofErr w:type="spellEnd"/>
+      <w:r>
+        <w:t xml:space="preserve">, </w:t>
+      </w:r>
+      <w:proofErr w:type="spellStart"/>
+      <w:r>
+        <w:t>tiltás</w:t>
+      </w:r>
+      <w:proofErr w:type="spellEnd"/>
+      <w:r>
+        <w:t xml:space="preserve">). </w:t>
+      </w:r>
+      <w:proofErr w:type="spellStart"/>
+      <w:r>
+        <w:t>Hálózatoknál</w:t>
+      </w:r>
+      <w:proofErr w:type="spellEnd"/>
+      <w:r>
+        <w:t xml:space="preserve"> </w:t>
+      </w:r>
+      <w:proofErr w:type="spellStart"/>
+      <w:r>
+        <w:t>főleg</w:t>
+      </w:r>
+      <w:proofErr w:type="spellEnd"/>
+      <w:r>
+        <w:t xml:space="preserve"> a </w:t>
+      </w:r>
+      <w:proofErr w:type="spellStart"/>
+      <w:r>
+        <w:t>routereken</w:t>
+      </w:r>
+      <w:proofErr w:type="spellEnd"/>
+      <w:r>
+        <w:t xml:space="preserve"> </w:t>
+      </w:r>
+      <w:proofErr w:type="spellStart"/>
+      <w:r>
+        <w:t>és</w:t>
+      </w:r>
+      <w:proofErr w:type="spellEnd"/>
+      <w:r>
+        <w:t xml:space="preserve"> </w:t>
+      </w:r>
+      <w:proofErr w:type="spellStart"/>
+      <w:r>
+        <w:t>tűzfalakon</w:t>
+      </w:r>
+      <w:proofErr w:type="spellEnd"/>
+      <w:r>
+        <w:t xml:space="preserve"> </w:t>
+      </w:r>
+      <w:proofErr w:type="spellStart"/>
+      <w:r>
+        <w:t>használják</w:t>
+      </w:r>
+      <w:proofErr w:type="spellEnd"/>
+      <w:r>
+        <w:t xml:space="preserve">, </w:t>
+      </w:r>
+      <w:proofErr w:type="spellStart"/>
+      <w:r>
+        <w:t>hogy</w:t>
+      </w:r>
+      <w:proofErr w:type="spellEnd"/>
+      <w:r>
+        <w:t xml:space="preserve"> </w:t>
+      </w:r>
+      <w:proofErr w:type="spellStart"/>
+      <w:r>
+        <w:t>szűrjék</w:t>
+      </w:r>
+      <w:proofErr w:type="spellEnd"/>
+      <w:r>
+        <w:t xml:space="preserve"> a </w:t>
+      </w:r>
+      <w:proofErr w:type="spellStart"/>
+      <w:r>
+        <w:t>bejövő</w:t>
+      </w:r>
+      <w:proofErr w:type="spellEnd"/>
+      <w:r>
+        <w:t>/</w:t>
+      </w:r>
+      <w:proofErr w:type="spellStart"/>
+      <w:r>
+        <w:t>kimenő</w:t>
+      </w:r>
+      <w:proofErr w:type="spellEnd"/>
+      <w:r>
+        <w:t xml:space="preserve"> </w:t>
+      </w:r>
+      <w:proofErr w:type="spellStart"/>
+      <w:r>
+        <w:t>forgalmat</w:t>
+      </w:r>
+      <w:proofErr w:type="spellEnd"/>
+      <w:r>
+        <w:t xml:space="preserve"> IP-</w:t>
+      </w:r>
+      <w:proofErr w:type="spellStart"/>
+      <w:r>
+        <w:t>címek</w:t>
+      </w:r>
+      <w:proofErr w:type="spellEnd"/>
+      <w:r>
+        <w:t xml:space="preserve">, </w:t>
+      </w:r>
+      <w:proofErr w:type="spellStart"/>
+      <w:r>
+        <w:t>portok</w:t>
+      </w:r>
+      <w:proofErr w:type="spellEnd"/>
+      <w:r>
+        <w:t xml:space="preserve"> </w:t>
+      </w:r>
+      <w:proofErr w:type="spellStart"/>
+      <w:r>
+        <w:t>vagy</w:t>
+      </w:r>
+      <w:proofErr w:type="spellEnd"/>
+      <w:r>
+        <w:t xml:space="preserve"> </w:t>
+      </w:r>
+      <w:proofErr w:type="spellStart"/>
+      <w:r>
+        <w:t>protokollok</w:t>
+      </w:r>
+      <w:proofErr w:type="spellEnd"/>
+      <w:r>
+        <w:t xml:space="preserve"> </w:t>
+      </w:r>
+      <w:proofErr w:type="spellStart"/>
+      <w:r>
+        <w:t>alapján</w:t>
+      </w:r>
+      <w:proofErr w:type="spellEnd"/>
+      <w:r>
+        <w:t xml:space="preserve">, </w:t>
+      </w:r>
+      <w:proofErr w:type="spellStart"/>
+      <w:r>
+        <w:t>ezzel</w:t>
+      </w:r>
+      <w:proofErr w:type="spellEnd"/>
+      <w:r>
+        <w:t xml:space="preserve"> </w:t>
+      </w:r>
+      <w:proofErr w:type="spellStart"/>
+      <w:r>
+        <w:t>szabályozva</w:t>
+      </w:r>
+      <w:proofErr w:type="spellEnd"/>
+      <w:r>
+        <w:t xml:space="preserve"> a </w:t>
+      </w:r>
+      <w:proofErr w:type="spellStart"/>
+      <w:r>
+        <w:t>hálózati</w:t>
+      </w:r>
+      <w:proofErr w:type="spellEnd"/>
+      <w:r>
+        <w:t xml:space="preserve"> </w:t>
+      </w:r>
+      <w:proofErr w:type="spellStart"/>
+      <w:r>
+        <w:t>kommunikációt</w:t>
+      </w:r>
+      <w:proofErr w:type="spellEnd"/>
+      <w:r>
+        <w:t>.</w:t>
+      </w:r>
+    </w:p>
+    <w:p/>
+    <w:p>
+      <w:pPr>
+        <w:pStyle w:val="Cmsor2"/>
+        <w:rPr>
+          <w:b/>
+          <w:color w:val="auto"/>
+        </w:rPr>
+      </w:pPr>
+      <w:bookmarkStart w:id="38" w:name="_Toc219371160"/>
+      <w:r>
+        <w:rPr>
+          <w:b/>
+          <w:color w:val="auto"/>
+        </w:rPr>
+        <w:t>9.1 R1:</w:t>
+      </w:r>
+      <w:bookmarkEnd w:id="38"/>
+    </w:p>
+    <w:p>
+      <w:r>
+        <w:drawing>
+          <wp:inline distT="0" distB="0" distL="0" distR="0" wp14:anchorId="1B9D4A30" wp14:editId="7C33D718">
+            <wp:extent cx="3398815" cy="457240"/>
+            <wp:effectExtent l="0" t="0" r="0" b="0"/>
+            <wp:docPr id="3" name="Kép 3"/>
+            <wp:cNvGraphicFramePr>
+              <a:graphicFrameLocks xmlns:a="http://schemas.openxmlformats.org/drawingml/2006/main" noChangeAspect="1"/>
+            </wp:cNvGraphicFramePr>
+            <a:graphic xmlns:a="http://schemas.openxmlformats.org/drawingml/2006/main">
+              <a:graphicData uri="http://schemas.openxmlformats.org/drawingml/2006/picture">
+                <pic:pic xmlns:pic="http://schemas.openxmlformats.org/drawingml/2006/picture">
+                  <pic:nvPicPr>
+                    <pic:cNvPr id="1" name=""/>
+                    <pic:cNvPicPr/>
+                  </pic:nvPicPr>
+                  <pic:blipFill>
+                    <a:blip r:embed="rId33"/>
+                    <a:stretch>
+                      <a:fillRect/>
+                    </a:stretch>
+                  </pic:blipFill>
+                  <pic:spPr>
+                    <a:xfrm>
+                      <a:off x="0" y="0"/>
+                      <a:ext cx="3398815" cy="457240"/>
+                    </a:xfrm>
+                    <a:prstGeom prst="rect">
+                      <a:avLst/>
+                    </a:prstGeom>
+                  </pic:spPr>
+                </pic:pic>
+              </a:graphicData>
+            </a:graphic>
+          </wp:inline>
+        </w:drawing>
+      </w:r>
+    </w:p>
+    <w:p>
+      <w:pPr>
+        <w:pStyle w:val="Cmsor2"/>
+        <w:rPr>
+          <w:b/>
+          <w:color w:val="auto"/>
+        </w:rPr>
+      </w:pPr>
+      <w:bookmarkStart w:id="39" w:name="_Toc219371161"/>
+      <w:r>
+        <w:rPr>
+          <w:b/>
+          <w:color w:val="auto"/>
+        </w:rPr>
+        <w:t>9.2 R2:</w:t>
+      </w:r>
+      <w:bookmarkEnd w:id="39"/>
+    </w:p>
+    <w:p>
+      <w:r>
+        <w:rPr>
+          <w:noProof/>
+        </w:rPr>
+        <w:drawing>
+          <wp:inline distT="0" distB="0" distL="0" distR="0" wp14:anchorId="1A55D523" wp14:editId="6F935B33">
+            <wp:extent cx="3398520" cy="457200"/>
+            <wp:effectExtent l="0" t="0" r="0" b="0"/>
+            <wp:docPr id="6" name="Kép 6"/>
+            <wp:cNvGraphicFramePr>
+              <a:graphicFrameLocks xmlns:a="http://schemas.openxmlformats.org/drawingml/2006/main" noChangeAspect="1"/>
+            </wp:cNvGraphicFramePr>
+            <a:graphic xmlns:a="http://schemas.openxmlformats.org/drawingml/2006/main">
+              <a:graphicData uri="http://schemas.openxmlformats.org/drawingml/2006/picture">
+                <pic:pic xmlns:pic="http://schemas.openxmlformats.org/drawingml/2006/picture">
+                  <pic:nvPicPr>
+                    <pic:cNvPr id="0" name="Picture 2"/>
+                    <pic:cNvPicPr>
+                      <a:picLocks noChangeAspect="1" noChangeArrowheads="1"/>
+                    </pic:cNvPicPr>
+                  </pic:nvPicPr>
+                  <pic:blipFill>
+                    <a:blip r:embed="rId33">
+                      <a:extLst>
+                        <a:ext uri="{28A0092B-C50C-407E-A947-70E740481C1C}">
+                          <a14:useLocalDpi xmlns:a14="http://schemas.microsoft.com/office/drawing/2010/main" val="0"/>
+                        </a:ext>
+                      </a:extLst>
+                    </a:blip>
+                    <a:srcRect/>
+                    <a:stretch>
+                      <a:fillRect/>
+                    </a:stretch>
+                  </pic:blipFill>
+                  <pic:spPr bwMode="auto">
+                    <a:xfrm>
+                      <a:off x="0" y="0"/>
+                      <a:ext cx="3398520" cy="457200"/>
+                    </a:xfrm>
+                    <a:prstGeom prst="rect">
+                      <a:avLst/>
+                    </a:prstGeom>
+                    <a:noFill/>
+                  </pic:spPr>
+                </pic:pic>
+              </a:graphicData>
+            </a:graphic>
+          </wp:inline>
+        </w:drawing>
+      </w:r>
+    </w:p>
+    <w:p>
+      <w:pPr>
+        <w:pStyle w:val="Cmsor2"/>
+        <w:rPr>
+          <w:b/>
+          <w:color w:val="auto"/>
+        </w:rPr>
+      </w:pPr>
+      <w:bookmarkStart w:id="40" w:name="_Toc219371162"/>
+      <w:r>
+        <w:rPr>
+          <w:b/>
+          <w:color w:val="auto"/>
+        </w:rPr>
+        <w:t>9.3 R3:</w:t>
+      </w:r>
+      <w:bookmarkEnd w:id="40"/>
+    </w:p>
+    <w:p>
+      <w:r>
+        <w:drawing>
+          <wp:anchor distT="0" distB="0" distL="114300" distR="114300" simplePos="0" relativeHeight="251721216" behindDoc="1" locked="0" layoutInCell="1" allowOverlap="1" wp14:anchorId="593BDE56" wp14:editId="26541437">
+            <wp:simplePos x="0" y="0"/>
+            <wp:positionH relativeFrom="margin">
+              <wp:align>left</wp:align>
+            </wp:positionH>
+            <wp:positionV relativeFrom="paragraph">
+              <wp:posOffset>3118</wp:posOffset>
+            </wp:positionV>
+            <wp:extent cx="5067935" cy="1047750"/>
+            <wp:effectExtent l="0" t="0" r="0" b="0"/>
+            <wp:wrapTight wrapText="bothSides">
+              <wp:wrapPolygon edited="0">
+                <wp:start x="0" y="0"/>
+                <wp:lineTo x="0" y="21207"/>
+                <wp:lineTo x="21516" y="21207"/>
+                <wp:lineTo x="21516" y="0"/>
+                <wp:lineTo x="0" y="0"/>
+              </wp:wrapPolygon>
+            </wp:wrapTight>
+            <wp:docPr id="2" name="Kép 2"/>
+            <wp:cNvGraphicFramePr>
+              <a:graphicFrameLocks xmlns:a="http://schemas.openxmlformats.org/drawingml/2006/main" noChangeAspect="1"/>
+            </wp:cNvGraphicFramePr>
+            <a:graphic xmlns:a="http://schemas.openxmlformats.org/drawingml/2006/main">
+              <a:graphicData uri="http://schemas.openxmlformats.org/drawingml/2006/picture">
+                <pic:pic xmlns:pic="http://schemas.openxmlformats.org/drawingml/2006/picture">
+                  <pic:nvPicPr>
+                    <pic:cNvPr id="1" name=""/>
+                    <pic:cNvPicPr/>
+                  </pic:nvPicPr>
+                  <pic:blipFill>
+                    <a:blip r:embed="rId34">
+                      <a:extLst>
+                        <a:ext uri="{28A0092B-C50C-407E-A947-70E740481C1C}">
+                          <a14:useLocalDpi xmlns:a14="http://schemas.microsoft.com/office/drawing/2010/main" val="0"/>
+                        </a:ext>
+                      </a:extLst>
+                    </a:blip>
+                    <a:stretch>
+                      <a:fillRect/>
+                    </a:stretch>
+                  </pic:blipFill>
+                  <pic:spPr>
+                    <a:xfrm>
+                      <a:off x="0" y="0"/>
+                      <a:ext cx="5067935" cy="1047750"/>
+                    </a:xfrm>
+                    <a:prstGeom prst="rect">
+                      <a:avLst/>
+                    </a:prstGeom>
+                  </pic:spPr>
+                </pic:pic>
+              </a:graphicData>
+            </a:graphic>
+          </wp:anchor>
+        </w:drawing>
+      </w:r>
+    </w:p>
+    <w:p/>
+    <w:p>
+      <w:pPr>
+        <w:pStyle w:val="Cmsor2"/>
+        <w:rPr>
+          <w:b/>
+          <w:color w:val="auto"/>
+        </w:rPr>
+      </w:pPr>
+    </w:p>
+    <w:p>
+      <w:pPr>
+        <w:pStyle w:val="Cmsor2"/>
+        <w:rPr>
+          <w:b/>
+          <w:color w:val="auto"/>
+        </w:rPr>
+      </w:pPr>
+    </w:p>
+    <w:p>
+      <w:pPr>
+        <w:pStyle w:val="Cmsor2"/>
+        <w:rPr>
+          <w:b/>
+          <w:color w:val="auto"/>
+        </w:rPr>
+      </w:pPr>
+      <w:bookmarkStart w:id="41" w:name="_Toc219371163"/>
+      <w:r>
+        <w:rPr>
+          <w:b/>
+          <w:color w:val="auto"/>
+        </w:rPr>
+        <w:t>9.4 R4:</w:t>
+      </w:r>
+      <w:bookmarkEnd w:id="41"/>
+    </w:p>
+    <w:p>
+      <w:r>
+        <w:rPr>
+          <w:noProof/>
+        </w:rPr>
+        <w:drawing>
+          <wp:inline distT="0" distB="0" distL="0" distR="0" wp14:anchorId="7FBFB891" wp14:editId="0108AA57">
+            <wp:extent cx="3398520" cy="457200"/>
+            <wp:effectExtent l="0" t="0" r="0" b="0"/>
+            <wp:docPr id="7" name="Kép 7"/>
+            <wp:cNvGraphicFramePr>
+              <a:graphicFrameLocks xmlns:a="http://schemas.openxmlformats.org/drawingml/2006/main" noChangeAspect="1"/>
+            </wp:cNvGraphicFramePr>
+            <a:graphic xmlns:a="http://schemas.openxmlformats.org/drawingml/2006/main">
+              <a:graphicData uri="http://schemas.openxmlformats.org/drawingml/2006/picture">
+                <pic:pic xmlns:pic="http://schemas.openxmlformats.org/drawingml/2006/picture">
+                  <pic:nvPicPr>
+                    <pic:cNvPr id="0" name="Picture 3"/>
+                    <pic:cNvPicPr>
+                      <a:picLocks noChangeAspect="1" noChangeArrowheads="1"/>
+                    </pic:cNvPicPr>
+                  </pic:nvPicPr>
+                  <pic:blipFill>
+                    <a:blip r:embed="rId33">
+                      <a:extLst>
+                        <a:ext uri="{28A0092B-C50C-407E-A947-70E740481C1C}">
+                          <a14:useLocalDpi xmlns:a14="http://schemas.microsoft.com/office/drawing/2010/main" val="0"/>
+                        </a:ext>
+                      </a:extLst>
+                    </a:blip>
+                    <a:srcRect/>
+                    <a:stretch>
+                      <a:fillRect/>
+                    </a:stretch>
+                  </pic:blipFill>
+                  <pic:spPr bwMode="auto">
+                    <a:xfrm>
+                      <a:off x="0" y="0"/>
+                      <a:ext cx="3398520" cy="457200"/>
+                    </a:xfrm>
+                    <a:prstGeom prst="rect">
+                      <a:avLst/>
+                    </a:prstGeom>
+                    <a:noFill/>
+                  </pic:spPr>
+                </pic:pic>
+              </a:graphicData>
+            </a:graphic>
+          </wp:inline>
+        </w:drawing>
+      </w:r>
+    </w:p>
+    <w:p/>
+    <w:p>
+      <w:pPr>
+        <w:pStyle w:val="Cmsor1"/>
+        <w:rPr>
+          <w:b/>
+        </w:rPr>
+      </w:pPr>
+      <w:r>
+        <w:rPr>
+          <w:b/>
         </w:rPr>
         <w:br w:type="page"/>
       </w:r>
@@ -12561,7 +14288,6 @@
           <w:color w:val="EE0000"/>
           <w:sz w:val="44"/>
           <w:szCs w:val="44"/>
-          <w:lang w:val="pl-PL"/>
         </w:rPr>
       </w:pPr>
       <w:r>
@@ -12604,7 +14330,7 @@
                     <pic:cNvPicPr/>
                   </pic:nvPicPr>
                   <pic:blipFill>
-                    <a:blip r:embed="rId32">
+                    <a:blip r:embed="rId35">
                       <a:extLst>
                         <a:ext uri="{28A0092B-C50C-407E-A947-70E740481C1C}">
                           <a14:useLocalDpi xmlns:a14="http://schemas.microsoft.com/office/drawing/2010/main" val="0"/>
@@ -12643,7 +14369,6 @@
           <w:color w:val="596984" w:themeColor="accent4" w:themeShade="BF"/>
           <w:sz w:val="44"/>
           <w:szCs w:val="44"/>
-          <w:lang w:val="pl-PL"/>
         </w:rPr>
         <w:t>Configolja</w:t>
       </w:r>
@@ -12654,7 +14379,6 @@
           <w:color w:val="EE0000"/>
           <w:sz w:val="44"/>
           <w:szCs w:val="44"/>
-          <w:lang w:val="pl-PL"/>
         </w:rPr>
         <w:t>:</w:t>
       </w:r>
@@ -12666,7 +14390,6 @@
           <w:color w:val="4A66AC" w:themeColor="accent1"/>
           <w:sz w:val="32"/>
           <w:szCs w:val="32"/>
-          <w:lang w:val="pl-PL"/>
         </w:rPr>
       </w:pPr>
       <w:r>
@@ -12675,7 +14398,6 @@
           <w:color w:val="4A66AC" w:themeColor="accent1"/>
           <w:sz w:val="32"/>
           <w:szCs w:val="32"/>
-          <w:lang w:val="pl-PL"/>
         </w:rPr>
         <w:t>-</w:t>
       </w:r>
@@ -12685,7 +14407,6 @@
           <w:color w:val="4A66AC" w:themeColor="accent1"/>
           <w:sz w:val="32"/>
           <w:szCs w:val="32"/>
-          <w:lang w:val="pl-PL"/>
         </w:rPr>
         <w:t xml:space="preserve">Katona </w:t>
       </w:r>
@@ -12696,7 +14417,6 @@
           <w:color w:val="4A66AC" w:themeColor="accent1"/>
           <w:sz w:val="32"/>
           <w:szCs w:val="32"/>
-          <w:lang w:val="pl-PL"/>
         </w:rPr>
         <w:t>Zoltán</w:t>
       </w:r>
@@ -12707,22 +14427,9 @@
           <w:color w:val="4A66AC" w:themeColor="accent1"/>
           <w:sz w:val="32"/>
           <w:szCs w:val="32"/>
-          <w:lang w:val="pl-PL"/>
-        </w:rPr>
-        <w:t xml:space="preserve"> </w:t>
-      </w:r>
-      <w:proofErr w:type="spellStart"/>
-      <w:r>
-        <w:rPr>
-          <w:rFonts w:ascii="Ferro Rosso" w:hAnsi="Ferro Rosso"/>
-          <w:color w:val="4A66AC" w:themeColor="accent1"/>
-          <w:sz w:val="32"/>
-          <w:szCs w:val="32"/>
-          <w:lang w:val="pl-PL"/>
-        </w:rPr>
-        <w:t>Bence</w:t>
-      </w:r>
-      <w:proofErr w:type="spellEnd"/>
+        </w:rPr>
+        <w:t xml:space="preserve"> Bence</w:t>
+      </w:r>
     </w:p>
     <w:p>
       <w:pPr>
@@ -12731,7 +14438,6 @@
           <w:color w:val="596984" w:themeColor="accent4" w:themeShade="BF"/>
           <w:sz w:val="44"/>
           <w:szCs w:val="44"/>
-          <w:lang w:val="pl-PL"/>
         </w:rPr>
       </w:pPr>
       <w:proofErr w:type="spellStart"/>
@@ -12741,7 +14447,6 @@
           <w:color w:val="596984" w:themeColor="accent4" w:themeShade="BF"/>
           <w:sz w:val="44"/>
           <w:szCs w:val="44"/>
-          <w:lang w:val="pl-PL"/>
         </w:rPr>
         <w:t>Tartalma</w:t>
       </w:r>
@@ -12752,7 +14457,6 @@
           <w:color w:val="596984" w:themeColor="accent4" w:themeShade="BF"/>
           <w:sz w:val="44"/>
           <w:szCs w:val="44"/>
-          <w:lang w:val="pl-PL"/>
         </w:rPr>
         <w:t>:</w:t>
       </w:r>
@@ -13227,7 +14931,7 @@
                     <pic:cNvPicPr/>
                   </pic:nvPicPr>
                   <pic:blipFill>
-                    <a:blip r:embed="rId33">
+                    <a:blip r:embed="rId36">
                       <a:extLst>
                         <a:ext uri="{28A0092B-C50C-407E-A947-70E740481C1C}">
                           <a14:useLocalDpi xmlns:a14="http://schemas.microsoft.com/office/drawing/2010/main" val="0"/>
@@ -13632,8 +15336,8 @@
       </w:pPr>
     </w:p>
     <w:sectPr>
-      <w:headerReference w:type="default" r:id="rId34"/>
-      <w:footerReference w:type="default" r:id="rId35"/>
+      <w:headerReference w:type="default" r:id="rId37"/>
+      <w:footerReference w:type="default" r:id="rId38"/>
       <w:pgSz w:w="12240" w:h="15840"/>
       <w:pgMar w:top="1440" w:right="1440" w:bottom="1440" w:left="1440" w:header="720" w:footer="720" w:gutter="0"/>
       <w:cols w:space="720"/>
@@ -13678,6 +15382,7 @@
         <w:docPartUnique/>
       </w:docPartObj>
     </w:sdtPr>
+    <w:sdtEndPr/>
     <w:sdtContent>
       <w:p>
         <w:pPr>
@@ -13991,6 +15696,9 @@
       </w:rPr>
     </w:pPr>
     <w:r>
+      <w:rPr>
+        <w:noProof/>
+      </w:rPr>
       <w:drawing>
         <wp:anchor distT="0" distB="0" distL="114300" distR="114300" simplePos="0" relativeHeight="251660288" behindDoc="1" locked="0" layoutInCell="1" allowOverlap="1" wp14:anchorId="3CD5DB1C" wp14:editId="26FB1778">
           <wp:simplePos x="0" y="0"/>
@@ -15745,7 +17453,7 @@
 </file>
 
 <file path=customXml/itemProps1.xml><?xml version="1.0" encoding="utf-8"?>
-<ds:datastoreItem xmlns:ds="http://schemas.openxmlformats.org/officeDocument/2006/customXml" ds:itemID="{EC6C8463-4C75-42B9-9B6E-78A0166E0890}">
+<ds:datastoreItem xmlns:ds="http://schemas.openxmlformats.org/officeDocument/2006/customXml" ds:itemID="{5157685F-9773-4746-A6DE-3092C20C15A9}">
   <ds:schemaRefs>
     <ds:schemaRef ds:uri="http://schemas.openxmlformats.org/officeDocument/2006/bibliography"/>
   </ds:schemaRefs>
